--- a/JavaNotes.docx
+++ b/JavaNotes.docx
@@ -1,41 +1,67 @@
 
 <file path=word/document.xml><?xml version="1.0" encoding="utf-8"?>
-<w:document xmlns:wpc="http://schemas.microsoft.com/office/word/2010/wordprocessingCanvas" xmlns:cx="http://schemas.microsoft.com/office/drawing/2014/chartex" xmlns:cx1="http://schemas.microsoft.com/office/drawing/2015/9/8/chartex" xmlns:cx2="http://schemas.microsoft.com/office/drawing/2015/10/21/chartex" xmlns:cx3="http://schemas.microsoft.com/office/drawing/2016/5/9/chartex" xmlns:cx4="http://schemas.microsoft.com/office/drawing/2016/5/10/chartex" xmlns:cx5="http://schemas.microsoft.com/office/drawing/2016/5/11/chartex" xmlns:cx6="http://schemas.microsoft.com/office/drawing/2016/5/12/chartex" xmlns:cx7="http://schemas.microsoft.com/office/drawing/2016/5/13/chartex" xmlns:cx8="http://schemas.microsoft.com/office/drawing/2016/5/14/chartex" xmlns:mc="http://schemas.openxmlformats.org/markup-compatibility/2006" xmlns:aink="http://schemas.microsoft.com/office/drawing/2016/ink" xmlns:am3d="http://schemas.microsoft.com/office/drawing/2017/model3d" xmlns:o="urn:schemas-microsoft-com:office:office" xmlns:r="http://schemas.openxmlformats.org/officeDocument/2006/relationships" xmlns:m="http://schemas.openxmlformats.org/officeDocument/2006/math" xmlns:v="urn:schemas-microsoft-com:vml" xmlns:wp14="http://schemas.microsoft.com/office/word/2010/wordprocessingDrawing" xmlns:wp="http://schemas.openxmlformats.org/drawingml/2006/wordprocessingDrawing" xmlns:w10="urn:schemas-microsoft-com:office:word" xmlns:w="http://schemas.openxmlformats.org/wordprocessingml/2006/main" xmlns:w14="http://schemas.microsoft.com/office/word/2010/wordml" xmlns:w15="http://schemas.microsoft.com/office/word/2012/wordml" xmlns:w16cid="http://schemas.microsoft.com/office/word/2016/wordml/cid" xmlns:w16se="http://schemas.microsoft.com/office/word/2015/wordml/symex" xmlns:wpg="http://schemas.microsoft.com/office/word/2010/wordprocessingGroup" xmlns:wpi="http://schemas.microsoft.com/office/word/2010/wordprocessingInk" xmlns:wne="http://schemas.microsoft.com/office/word/2006/wordml" xmlns:wps="http://schemas.microsoft.com/office/word/2010/wordprocessingShape" mc:Ignorable="w14 w15 w16se w16cid wp14">
+<w:document xmlns:wpc="http://schemas.microsoft.com/office/word/2010/wordprocessingCanvas" xmlns:cx="http://schemas.microsoft.com/office/drawing/2014/chartex" xmlns:cx1="http://schemas.microsoft.com/office/drawing/2015/9/8/chartex" xmlns:cx2="http://schemas.microsoft.com/office/drawing/2015/10/21/chartex" xmlns:cx3="http://schemas.microsoft.com/office/drawing/2016/5/9/chartex" xmlns:cx4="http://schemas.microsoft.com/office/drawing/2016/5/10/chartex" xmlns:cx5="http://schemas.microsoft.com/office/drawing/2016/5/11/chartex" xmlns:cx6="http://schemas.microsoft.com/office/drawing/2016/5/12/chartex" xmlns:cx7="http://schemas.microsoft.com/office/drawing/2016/5/13/chartex" xmlns:cx8="http://schemas.microsoft.com/office/drawing/2016/5/14/chartex" xmlns:mc="http://schemas.openxmlformats.org/markup-compatibility/2006" xmlns:aink="http://schemas.microsoft.com/office/drawing/2016/ink" xmlns:am3d="http://schemas.microsoft.com/office/drawing/2017/model3d" xmlns:o="urn:schemas-microsoft-com:office:office" xmlns:r="http://schemas.openxmlformats.org/officeDocument/2006/relationships" xmlns:m="http://schemas.openxmlformats.org/officeDocument/2006/math" xmlns:v="urn:schemas-microsoft-com:vml" xmlns:wp14="http://schemas.microsoft.com/office/word/2010/wordprocessingDrawing" xmlns:wp="http://schemas.openxmlformats.org/drawingml/2006/wordprocessingDrawing" xmlns:w10="urn:schemas-microsoft-com:office:word" xmlns:w="http://schemas.openxmlformats.org/wordprocessingml/2006/main" xmlns:w14="http://schemas.microsoft.com/office/word/2010/wordml" xmlns:w15="http://schemas.microsoft.com/office/word/2012/wordml" xmlns:w16cex="http://schemas.microsoft.com/office/word/2018/wordml/cex" xmlns:w16cid="http://schemas.microsoft.com/office/word/2016/wordml/cid" xmlns:w16="http://schemas.microsoft.com/office/word/2018/wordml" xmlns:w16se="http://schemas.microsoft.com/office/word/2015/wordml/symex" xmlns:wpg="http://schemas.microsoft.com/office/word/2010/wordprocessingGroup" xmlns:wpi="http://schemas.microsoft.com/office/word/2010/wordprocessingInk" xmlns:wne="http://schemas.microsoft.com/office/word/2006/wordml" xmlns:wps="http://schemas.microsoft.com/office/word/2010/wordprocessingShape" mc:Ignorable="w14 w15 w16se w16cid w16 w16cex wp14">
   <w:body>
     <w:p>
       <w:pPr>
-        <w:pStyle w:val="NormalWeb"/>
-        <w:spacing w:before="0" w:beforeAutospacing="0" w:after="0" w:afterAutospacing="0"/>
-        <w:rPr>
-          <w:rFonts w:ascii="Calibri" w:hAnsi="Calibri" w:cs="Calibri"/>
-          <w:b/>
-          <w:bCs/>
+        <w:pStyle w:val="Heading1"/>
+        <w:jc w:val="center"/>
+        <w:rPr>
           <w:sz w:val="36"/>
           <w:szCs w:val="36"/>
-        </w:rPr>
-      </w:pPr>
-      <w:r>
-        <w:rPr>
-          <w:rFonts w:ascii="Calibri" w:hAnsi="Calibri" w:cs="Calibri"/>
-          <w:b/>
-          <w:bCs/>
+          <w:u w:val="single"/>
+        </w:rPr>
+      </w:pPr>
+      <w:r>
+        <w:rPr>
           <w:sz w:val="36"/>
           <w:szCs w:val="36"/>
-        </w:rPr>
-        <w:t xml:space="preserve"> </w:t>
-      </w:r>
-      <w:r>
-        <w:rPr>
-          <w:rFonts w:ascii="Calibri" w:hAnsi="Calibri" w:cs="Calibri"/>
-          <w:b/>
-          <w:bCs/>
-          <w:sz w:val="36"/>
-          <w:szCs w:val="36"/>
+          <w:u w:val="single"/>
         </w:rPr>
         <w:t>Java Notes</w:t>
       </w:r>
-      <w:bookmarkStart w:id="0" w:name="_GoBack"/>
-      <w:bookmarkEnd w:id="0"/>
+    </w:p>
+    <w:p/>
+    <w:p>
+      <w:pPr>
+        <w:pStyle w:val="Heading2"/>
+        <w:rPr>
+          <w:b/>
+          <w:bCs/>
+        </w:rPr>
+      </w:pPr>
+      <w:r>
+        <w:rPr>
+          <w:b/>
+          <w:bCs/>
+        </w:rPr>
+        <w:t xml:space="preserve">Naming </w:t>
+      </w:r>
+      <w:proofErr w:type="spellStart"/>
+      <w:r>
+        <w:rPr>
+          <w:b/>
+          <w:bCs/>
+        </w:rPr>
+        <w:t>Coventions</w:t>
+      </w:r>
+      <w:proofErr w:type="spellEnd"/>
+    </w:p>
+    <w:p>
+      <w:pPr>
+        <w:spacing w:after="0"/>
+      </w:pPr>
+      <w:r>
+        <w:t>Camel Naming convention, second words must be capitals</w:t>
+      </w:r>
+    </w:p>
+    <w:p>
+      <w:pPr>
+        <w:spacing w:after="0"/>
+      </w:pPr>
+      <w:r>
+        <w:t>Final modifier means the value of that variable cannot be changed.</w:t>
+      </w:r>
     </w:p>
     <w:p>
       <w:pPr>
@@ -53,452 +79,337 @@
           <w:sz w:val="28"/>
           <w:szCs w:val="28"/>
         </w:rPr>
-        <w:t>Camel Naming convention, second words must be capitals</w:t>
-      </w:r>
-    </w:p>
-    <w:p>
-      <w:pPr>
-        <w:pStyle w:val="NormalWeb"/>
-        <w:spacing w:before="0" w:beforeAutospacing="0" w:after="0" w:afterAutospacing="0"/>
-        <w:rPr>
-          <w:rFonts w:ascii="Calibri" w:hAnsi="Calibri" w:cs="Calibri"/>
-          <w:sz w:val="28"/>
-          <w:szCs w:val="28"/>
-        </w:rPr>
-      </w:pPr>
-      <w:r>
-        <w:rPr>
-          <w:rFonts w:ascii="Calibri" w:hAnsi="Calibri" w:cs="Calibri"/>
-          <w:sz w:val="28"/>
-          <w:szCs w:val="28"/>
-        </w:rPr>
-        <w:t>Final modifier means the value of that variable cannot be changed.</w:t>
-      </w:r>
-    </w:p>
-    <w:p>
-      <w:pPr>
-        <w:pStyle w:val="NormalWeb"/>
-        <w:spacing w:before="0" w:beforeAutospacing="0" w:after="0" w:afterAutospacing="0"/>
-        <w:rPr>
-          <w:rFonts w:ascii="Calibri" w:hAnsi="Calibri" w:cs="Calibri"/>
-          <w:sz w:val="28"/>
-          <w:szCs w:val="28"/>
-        </w:rPr>
-      </w:pPr>
-      <w:r>
-        <w:rPr>
-          <w:rFonts w:ascii="Calibri" w:hAnsi="Calibri" w:cs="Calibri"/>
-          <w:sz w:val="28"/>
-          <w:szCs w:val="28"/>
-        </w:rPr>
         <w:t> </w:t>
       </w:r>
     </w:p>
     <w:p>
       <w:pPr>
-        <w:pStyle w:val="NormalWeb"/>
-        <w:spacing w:before="0" w:beforeAutospacing="0" w:after="0" w:afterAutospacing="0"/>
-        <w:rPr>
-          <w:rFonts w:ascii="Calibri" w:hAnsi="Calibri" w:cs="Calibri"/>
-          <w:b/>
-          <w:bCs/>
-          <w:sz w:val="28"/>
-          <w:szCs w:val="28"/>
-        </w:rPr>
-      </w:pPr>
-      <w:r>
-        <w:rPr>
-          <w:rFonts w:ascii="Calibri" w:hAnsi="Calibri" w:cs="Calibri"/>
-          <w:b/>
-          <w:bCs/>
-          <w:sz w:val="28"/>
-          <w:szCs w:val="28"/>
+        <w:pStyle w:val="Heading2"/>
+        <w:rPr>
+          <w:b/>
+          <w:bCs/>
+        </w:rPr>
+      </w:pPr>
+      <w:r>
+        <w:rPr>
+          <w:b/>
+          <w:bCs/>
         </w:rPr>
         <w:t>Four Categories for Primitive Types</w:t>
       </w:r>
     </w:p>
     <w:p>
       <w:pPr>
-        <w:pStyle w:val="NormalWeb"/>
-        <w:spacing w:before="0" w:beforeAutospacing="0" w:after="0" w:afterAutospacing="0"/>
-        <w:rPr>
-          <w:rFonts w:ascii="Calibri" w:hAnsi="Calibri" w:cs="Calibri"/>
+        <w:pStyle w:val="Heading2"/>
+        <w:rPr>
+          <w:sz w:val="24"/>
+          <w:szCs w:val="24"/>
+        </w:rPr>
+      </w:pPr>
+      <w:r>
+        <w:rPr>
+          <w:sz w:val="24"/>
+          <w:szCs w:val="24"/>
+        </w:rPr>
+        <w:t>Integer Types</w:t>
+      </w:r>
+    </w:p>
+    <w:p>
+      <w:r>
+        <w:t xml:space="preserve">Each memory slot holds 8 bits (1 byte) so </w:t>
+      </w:r>
+      <w:proofErr w:type="gramStart"/>
+      <w:r>
+        <w:t>in order to</w:t>
+      </w:r>
+      <w:proofErr w:type="gramEnd"/>
+      <w:r>
+        <w:t xml:space="preserve"> store an </w:t>
+      </w:r>
+      <w:proofErr w:type="spellStart"/>
+      <w:r>
+        <w:t>interger</w:t>
+      </w:r>
+      <w:proofErr w:type="spellEnd"/>
+      <w:r>
+        <w:t xml:space="preserve"> we need to allocate 4 slots of memory. If we wanted to store an array of 4 </w:t>
+      </w:r>
+      <w:proofErr w:type="gramStart"/>
+      <w:r>
+        <w:t>integers</w:t>
+      </w:r>
+      <w:proofErr w:type="gramEnd"/>
+      <w:r>
+        <w:t xml:space="preserve"> we would need to allocate 16 slots of memory in continuous slots.</w:t>
+      </w:r>
+    </w:p>
+    <w:p>
+      <w:pPr>
+        <w:pStyle w:val="ListParagraph"/>
+        <w:numPr>
+          <w:ilvl w:val="0"/>
+          <w:numId w:val="36"/>
+        </w:numPr>
+        <w:spacing w:after="0"/>
+      </w:pPr>
+      <w:r>
+        <w:rPr>
+          <w:b/>
+          <w:bCs/>
+        </w:rPr>
+        <w:t>byte</w:t>
+      </w:r>
+      <w:r>
+        <w:t xml:space="preserve"> (-128 &lt;</w:t>
+      </w:r>
+      <w:proofErr w:type="gramStart"/>
+      <w:r>
+        <w:t>&gt;  127</w:t>
+      </w:r>
+      <w:proofErr w:type="gramEnd"/>
+      <w:r>
+        <w:t>)</w:t>
+      </w:r>
+      <w:r>
+        <w:t xml:space="preserve"> – 8 Bits</w:t>
+      </w:r>
+    </w:p>
+    <w:p>
+      <w:pPr>
+        <w:pStyle w:val="ListParagraph"/>
+        <w:numPr>
+          <w:ilvl w:val="0"/>
+          <w:numId w:val="36"/>
+        </w:numPr>
+        <w:spacing w:after="0"/>
+      </w:pPr>
+      <w:r>
+        <w:rPr>
+          <w:b/>
+          <w:bCs/>
+        </w:rPr>
+        <w:t>short</w:t>
+      </w:r>
+      <w:r>
+        <w:t xml:space="preserve"> (-32768 &lt;&gt; 32767) – 16Bits</w:t>
+      </w:r>
+    </w:p>
+    <w:p>
+      <w:pPr>
+        <w:pStyle w:val="ListParagraph"/>
+        <w:numPr>
+          <w:ilvl w:val="0"/>
+          <w:numId w:val="36"/>
+        </w:numPr>
+        <w:spacing w:after="0"/>
+      </w:pPr>
+      <w:r>
+        <w:rPr>
+          <w:b/>
+          <w:bCs/>
+        </w:rPr>
+        <w:t>int</w:t>
+      </w:r>
+      <w:r>
+        <w:t xml:space="preserve"> (-</w:t>
+      </w:r>
+      <w:r>
+        <w:t>2,147,483,648</w:t>
+      </w:r>
+      <w:r>
+        <w:t xml:space="preserve"> &lt;&gt; </w:t>
+      </w:r>
+      <w:r>
+        <w:t>2,147,483,64</w:t>
+      </w:r>
+      <w:r>
+        <w:t>7) – 32Bits</w:t>
+      </w:r>
+    </w:p>
+    <w:p>
+      <w:pPr>
+        <w:pStyle w:val="ListParagraph"/>
+        <w:numPr>
+          <w:ilvl w:val="0"/>
+          <w:numId w:val="36"/>
+        </w:numPr>
+        <w:spacing w:after="0"/>
+      </w:pPr>
+      <w:r>
+        <w:rPr>
+          <w:b/>
+          <w:bCs/>
+        </w:rPr>
+        <w:t>long</w:t>
+      </w:r>
+      <w:r>
+        <w:t xml:space="preserve"> (……. You get it 2^63) – 64Bits</w:t>
+      </w:r>
+    </w:p>
+    <w:p>
+      <w:pPr>
+        <w:rPr>
           <w:sz w:val="28"/>
           <w:szCs w:val="28"/>
           <w:u w:val="single"/>
         </w:rPr>
       </w:pPr>
-      <w:r>
-        <w:rPr>
-          <w:rFonts w:ascii="Calibri" w:hAnsi="Calibri" w:cs="Calibri"/>
+    </w:p>
+    <w:p>
+      <w:pPr>
+        <w:pStyle w:val="Heading2"/>
+        <w:rPr>
+          <w:sz w:val="24"/>
+          <w:szCs w:val="24"/>
+        </w:rPr>
+      </w:pPr>
+      <w:r>
+        <w:rPr>
+          <w:sz w:val="24"/>
+          <w:szCs w:val="24"/>
+        </w:rPr>
+        <w:t>Floating Point Types</w:t>
+      </w:r>
+    </w:p>
+    <w:p>
+      <w:pPr>
+        <w:pStyle w:val="ListParagraph"/>
+        <w:numPr>
+          <w:ilvl w:val="0"/>
+          <w:numId w:val="37"/>
+        </w:numPr>
+        <w:spacing w:after="0"/>
+      </w:pPr>
+      <w:r>
+        <w:rPr>
+          <w:b/>
+          <w:bCs/>
+        </w:rPr>
+        <w:t>Float</w:t>
+      </w:r>
+      <w:r>
+        <w:t xml:space="preserve"> () – 32 Bits</w:t>
+      </w:r>
+    </w:p>
+    <w:p>
+      <w:pPr>
+        <w:pStyle w:val="ListParagraph"/>
+        <w:numPr>
+          <w:ilvl w:val="0"/>
+          <w:numId w:val="37"/>
+        </w:numPr>
+        <w:spacing w:after="0"/>
+      </w:pPr>
+      <w:r>
+        <w:rPr>
+          <w:b/>
+          <w:bCs/>
+        </w:rPr>
+        <w:t>Double</w:t>
+      </w:r>
+      <w:r>
+        <w:t xml:space="preserve"> ()- 64 Bits</w:t>
+      </w:r>
+    </w:p>
+    <w:p>
+      <w:pPr>
+        <w:spacing w:after="0"/>
+        <w:rPr>
+          <w:sz w:val="28"/>
+          <w:szCs w:val="28"/>
+        </w:rPr>
+      </w:pPr>
+    </w:p>
+    <w:p>
+      <w:pPr>
+        <w:pStyle w:val="Heading2"/>
+        <w:rPr>
+          <w:sz w:val="24"/>
+          <w:szCs w:val="24"/>
+        </w:rPr>
+      </w:pPr>
+      <w:r>
+        <w:rPr>
+          <w:sz w:val="24"/>
+          <w:szCs w:val="24"/>
+        </w:rPr>
+        <w:t>Chat Types</w:t>
+      </w:r>
+    </w:p>
+    <w:p>
+      <w:pPr>
+        <w:spacing w:after="0"/>
+      </w:pPr>
+      <w:r>
+        <w:t>Stores a single Unicode character</w:t>
+      </w:r>
+    </w:p>
+    <w:p>
+      <w:pPr>
+        <w:spacing w:after="0"/>
+      </w:pPr>
+      <w:r>
+        <w:t>Literal value placed between quotes (Can use Unicode etc)</w:t>
+      </w:r>
+    </w:p>
+    <w:p>
+      <w:pPr>
+        <w:spacing w:after="0"/>
+        <w:rPr>
           <w:sz w:val="28"/>
           <w:szCs w:val="28"/>
           <w:u w:val="single"/>
         </w:rPr>
-        <w:t>Integer Types</w:t>
-      </w:r>
-    </w:p>
-    <w:p>
-      <w:pPr>
-        <w:pStyle w:val="NormalWeb"/>
-        <w:spacing w:before="0" w:beforeAutospacing="0" w:after="0" w:afterAutospacing="0"/>
-        <w:ind w:left="540"/>
-        <w:rPr>
-          <w:rFonts w:ascii="Calibri" w:hAnsi="Calibri" w:cs="Calibri"/>
+      </w:pPr>
+    </w:p>
+    <w:p>
+      <w:pPr>
+        <w:pStyle w:val="Heading2"/>
+        <w:rPr>
+          <w:b/>
+          <w:bCs/>
+        </w:rPr>
+      </w:pPr>
+      <w:r>
+        <w:rPr>
+          <w:b/>
+          <w:bCs/>
+        </w:rPr>
+        <w:t>Memory Allocation</w:t>
+      </w:r>
+    </w:p>
+    <w:p>
+      <w:pPr>
+        <w:spacing w:after="0"/>
+        <w:rPr>
+          <w:b/>
+          <w:bCs/>
           <w:sz w:val="28"/>
           <w:szCs w:val="28"/>
         </w:rPr>
       </w:pPr>
       <w:r>
         <w:rPr>
-          <w:rFonts w:ascii="Calibri" w:hAnsi="Calibri" w:cs="Calibri"/>
-          <w:sz w:val="28"/>
-          <w:szCs w:val="28"/>
-        </w:rPr>
-        <w:t>b</w:t>
-      </w:r>
-      <w:r>
-        <w:rPr>
-          <w:rFonts w:ascii="Calibri" w:hAnsi="Calibri" w:cs="Calibri"/>
-          <w:sz w:val="28"/>
-          <w:szCs w:val="28"/>
-        </w:rPr>
-        <w:t>yte (-128 &lt;</w:t>
-      </w:r>
-      <w:proofErr w:type="gramStart"/>
-      <w:r>
-        <w:rPr>
-          <w:rFonts w:ascii="Calibri" w:hAnsi="Calibri" w:cs="Calibri"/>
-          <w:sz w:val="28"/>
-          <w:szCs w:val="28"/>
-        </w:rPr>
-        <w:t>&gt;  127</w:t>
-      </w:r>
-      <w:proofErr w:type="gramEnd"/>
-      <w:r>
-        <w:rPr>
-          <w:rFonts w:ascii="Calibri" w:hAnsi="Calibri" w:cs="Calibri"/>
-          <w:sz w:val="28"/>
-          <w:szCs w:val="28"/>
-        </w:rPr>
-        <w:t>)</w:t>
-      </w:r>
-      <w:r>
-        <w:rPr>
-          <w:rFonts w:ascii="Calibri" w:hAnsi="Calibri" w:cs="Calibri"/>
-          <w:sz w:val="28"/>
-          <w:szCs w:val="28"/>
-        </w:rPr>
-        <w:t xml:space="preserve"> – 8 Bits</w:t>
-      </w:r>
-    </w:p>
-    <w:p>
-      <w:pPr>
-        <w:pStyle w:val="NormalWeb"/>
-        <w:spacing w:before="0" w:beforeAutospacing="0" w:after="0" w:afterAutospacing="0"/>
-        <w:ind w:left="540"/>
-        <w:rPr>
-          <w:rFonts w:ascii="Calibri" w:hAnsi="Calibri" w:cs="Calibri"/>
-          <w:sz w:val="28"/>
-          <w:szCs w:val="28"/>
-        </w:rPr>
-      </w:pPr>
-      <w:r>
-        <w:rPr>
-          <w:rFonts w:ascii="Calibri" w:hAnsi="Calibri" w:cs="Calibri"/>
-          <w:sz w:val="28"/>
-          <w:szCs w:val="28"/>
-        </w:rPr>
-        <w:t>short (-32768 &lt;&gt; 32767) – 16Bits</w:t>
-      </w:r>
-    </w:p>
-    <w:p>
-      <w:pPr>
-        <w:pStyle w:val="NormalWeb"/>
-        <w:spacing w:before="0" w:beforeAutospacing="0" w:after="0" w:afterAutospacing="0"/>
-        <w:ind w:left="540"/>
-        <w:rPr>
-          <w:rFonts w:ascii="Calibri" w:hAnsi="Calibri" w:cs="Calibri"/>
-          <w:sz w:val="28"/>
-          <w:szCs w:val="28"/>
-        </w:rPr>
-      </w:pPr>
-      <w:r>
-        <w:rPr>
-          <w:rFonts w:ascii="Calibri" w:hAnsi="Calibri" w:cs="Calibri"/>
-          <w:sz w:val="28"/>
-          <w:szCs w:val="28"/>
-        </w:rPr>
-        <w:t>int (-</w:t>
-      </w:r>
-      <w:r>
-        <w:rPr>
-          <w:rFonts w:ascii="Calibri" w:hAnsi="Calibri" w:cs="Calibri"/>
-          <w:sz w:val="28"/>
-          <w:szCs w:val="28"/>
-        </w:rPr>
-        <w:t>2,147,483,648</w:t>
-      </w:r>
-      <w:r>
-        <w:rPr>
-          <w:rFonts w:ascii="Calibri" w:hAnsi="Calibri" w:cs="Calibri"/>
-          <w:sz w:val="28"/>
-          <w:szCs w:val="28"/>
-        </w:rPr>
-        <w:t xml:space="preserve"> &lt;&gt; </w:t>
-      </w:r>
-      <w:r>
-        <w:rPr>
-          <w:rFonts w:ascii="Calibri" w:hAnsi="Calibri" w:cs="Calibri"/>
-          <w:sz w:val="28"/>
-          <w:szCs w:val="28"/>
-        </w:rPr>
-        <w:t>2,147,483,64</w:t>
-      </w:r>
-      <w:r>
-        <w:rPr>
-          <w:rFonts w:ascii="Calibri" w:hAnsi="Calibri" w:cs="Calibri"/>
-          <w:sz w:val="28"/>
-          <w:szCs w:val="28"/>
-        </w:rPr>
-        <w:t>7) – 32Bits</w:t>
-      </w:r>
-    </w:p>
-    <w:p>
-      <w:pPr>
-        <w:pStyle w:val="NormalWeb"/>
-        <w:spacing w:before="0" w:beforeAutospacing="0" w:after="0" w:afterAutospacing="0"/>
-        <w:ind w:left="540"/>
-        <w:rPr>
-          <w:rFonts w:ascii="Calibri" w:hAnsi="Calibri" w:cs="Calibri"/>
-          <w:sz w:val="28"/>
-          <w:szCs w:val="28"/>
-        </w:rPr>
-      </w:pPr>
-      <w:r>
-        <w:rPr>
-          <w:rFonts w:ascii="Calibri" w:hAnsi="Calibri" w:cs="Calibri"/>
-          <w:sz w:val="28"/>
-          <w:szCs w:val="28"/>
-        </w:rPr>
-        <w:t>long (……. You get it 2^63) – 64Bits</w:t>
-      </w:r>
-    </w:p>
-    <w:p>
-      <w:pPr>
-        <w:rPr>
-          <w:sz w:val="28"/>
-          <w:szCs w:val="28"/>
-          <w:u w:val="single"/>
-        </w:rPr>
-      </w:pPr>
-    </w:p>
-    <w:p>
-      <w:pPr>
-        <w:rPr>
-          <w:sz w:val="28"/>
-          <w:szCs w:val="28"/>
-          <w:u w:val="single"/>
-        </w:rPr>
-      </w:pPr>
-      <w:r>
-        <w:rPr>
-          <w:sz w:val="28"/>
-          <w:szCs w:val="28"/>
-          <w:u w:val="single"/>
-        </w:rPr>
-        <w:t>Floating Point Types</w:t>
-      </w:r>
-    </w:p>
-    <w:p>
-      <w:pPr>
-        <w:spacing w:after="0"/>
-        <w:rPr>
-          <w:sz w:val="28"/>
-          <w:szCs w:val="28"/>
-        </w:rPr>
-      </w:pPr>
-      <w:r>
-        <w:rPr>
-          <w:sz w:val="28"/>
-          <w:szCs w:val="28"/>
-        </w:rPr>
-        <w:t xml:space="preserve">       </w:t>
-      </w:r>
-      <w:r>
-        <w:rPr>
-          <w:sz w:val="28"/>
-          <w:szCs w:val="28"/>
-        </w:rPr>
-        <w:t xml:space="preserve"> Float () – 32 Bits</w:t>
-      </w:r>
-    </w:p>
-    <w:p>
-      <w:pPr>
-        <w:spacing w:after="0"/>
-        <w:rPr>
-          <w:sz w:val="28"/>
-          <w:szCs w:val="28"/>
-        </w:rPr>
-      </w:pPr>
-      <w:r>
-        <w:rPr>
-          <w:sz w:val="28"/>
-          <w:szCs w:val="28"/>
-        </w:rPr>
-        <w:t xml:space="preserve">        Double ()- 64 Bits</w:t>
-      </w:r>
-    </w:p>
-    <w:p>
-      <w:pPr>
-        <w:spacing w:after="0"/>
-        <w:rPr>
-          <w:sz w:val="28"/>
-          <w:szCs w:val="28"/>
-        </w:rPr>
-      </w:pPr>
-    </w:p>
-    <w:p>
-      <w:pPr>
-        <w:spacing w:after="0"/>
-        <w:rPr>
-          <w:sz w:val="28"/>
-          <w:szCs w:val="28"/>
-          <w:u w:val="single"/>
-        </w:rPr>
-      </w:pPr>
-      <w:r>
-        <w:rPr>
-          <w:sz w:val="28"/>
-          <w:szCs w:val="28"/>
-          <w:u w:val="single"/>
-        </w:rPr>
-        <w:t>Chat Types</w:t>
-      </w:r>
-    </w:p>
-    <w:p>
-      <w:pPr>
-        <w:spacing w:after="0"/>
-        <w:ind w:left="720"/>
-        <w:rPr>
-          <w:sz w:val="28"/>
-          <w:szCs w:val="28"/>
-        </w:rPr>
-      </w:pPr>
-      <w:r>
-        <w:rPr>
-          <w:sz w:val="28"/>
-          <w:szCs w:val="28"/>
-        </w:rPr>
-        <w:t>Stores a single Unicode character</w:t>
-      </w:r>
-    </w:p>
-    <w:p>
-      <w:pPr>
-        <w:spacing w:after="0"/>
-        <w:ind w:left="720"/>
-        <w:rPr>
-          <w:sz w:val="28"/>
-          <w:szCs w:val="28"/>
-        </w:rPr>
-      </w:pPr>
-      <w:r>
-        <w:rPr>
-          <w:sz w:val="28"/>
-          <w:szCs w:val="28"/>
-        </w:rPr>
-        <w:t>Literal value placed between quotes (Can use Unicode etc)</w:t>
-      </w:r>
-    </w:p>
-    <w:p>
-      <w:pPr>
-        <w:spacing w:after="0"/>
-        <w:rPr>
-          <w:sz w:val="28"/>
-          <w:szCs w:val="28"/>
-        </w:rPr>
-      </w:pPr>
-    </w:p>
-    <w:p>
-      <w:pPr>
-        <w:spacing w:after="0"/>
-        <w:rPr>
-          <w:sz w:val="28"/>
-          <w:szCs w:val="28"/>
-          <w:u w:val="single"/>
-        </w:rPr>
-      </w:pPr>
-      <w:r>
-        <w:rPr>
-          <w:sz w:val="28"/>
-          <w:szCs w:val="28"/>
-          <w:u w:val="single"/>
-        </w:rPr>
-        <w:t>Boolean Type (Known)</w:t>
-      </w:r>
-    </w:p>
-    <w:p>
-      <w:pPr>
-        <w:spacing w:after="0"/>
-        <w:rPr>
-          <w:sz w:val="28"/>
-          <w:szCs w:val="28"/>
-          <w:u w:val="single"/>
-        </w:rPr>
-      </w:pPr>
-    </w:p>
-    <w:p>
-      <w:pPr>
-        <w:spacing w:after="0"/>
-        <w:rPr>
-          <w:b/>
-          <w:bCs/>
-          <w:sz w:val="28"/>
-          <w:szCs w:val="28"/>
-        </w:rPr>
-      </w:pPr>
-      <w:r>
-        <w:rPr>
-          <w:b/>
-          <w:bCs/>
-          <w:sz w:val="28"/>
-          <w:szCs w:val="28"/>
-        </w:rPr>
-        <w:t>Memory Allocation</w:t>
-      </w:r>
-    </w:p>
-    <w:p>
-      <w:pPr>
-        <w:spacing w:after="0"/>
-        <w:rPr>
-          <w:b/>
-          <w:bCs/>
-          <w:sz w:val="28"/>
-          <w:szCs w:val="28"/>
-        </w:rPr>
-      </w:pPr>
-      <w:r>
-        <w:rPr>
           <w:noProof/>
         </w:rPr>
         <w:drawing>
-          <wp:anchor distT="0" distB="0" distL="114300" distR="114300" simplePos="0" relativeHeight="251658240" behindDoc="1" locked="0" layoutInCell="1" allowOverlap="1" wp14:anchorId="73AC019B" wp14:editId="7F9A9BD0">
+          <wp:anchor distT="0" distB="0" distL="114300" distR="114300" simplePos="0" relativeHeight="251658240" behindDoc="1" locked="0" layoutInCell="1" allowOverlap="1" wp14:anchorId="73AC019B" wp14:editId="7B059369">
             <wp:simplePos x="0" y="0"/>
             <wp:positionH relativeFrom="column">
-              <wp:posOffset>542925</wp:posOffset>
+              <wp:posOffset>695325</wp:posOffset>
             </wp:positionH>
             <wp:positionV relativeFrom="paragraph">
-              <wp:posOffset>211455</wp:posOffset>
+              <wp:posOffset>212090</wp:posOffset>
             </wp:positionV>
-            <wp:extent cx="4502785" cy="2881962"/>
-            <wp:effectExtent l="0" t="0" r="0" b="0"/>
+            <wp:extent cx="4121785" cy="2638425"/>
+            <wp:effectExtent l="19050" t="19050" r="12065" b="28575"/>
             <wp:wrapTight wrapText="bothSides">
               <wp:wrapPolygon edited="0">
-                <wp:start x="0" y="0"/>
-                <wp:lineTo x="0" y="21419"/>
-                <wp:lineTo x="21475" y="21419"/>
-                <wp:lineTo x="21475" y="0"/>
-                <wp:lineTo x="0" y="0"/>
+                <wp:start x="-100" y="-156"/>
+                <wp:lineTo x="-100" y="21678"/>
+                <wp:lineTo x="21563" y="21678"/>
+                <wp:lineTo x="21563" y="-156"/>
+                <wp:lineTo x="-100" y="-156"/>
               </wp:wrapPolygon>
             </wp:wrapTight>
             <wp:docPr id="1" name="Picture 1"/>
@@ -527,11 +438,16 @@
                   <pic:spPr>
                     <a:xfrm>
                       <a:off x="0" y="0"/>
-                      <a:ext cx="4502785" cy="2881962"/>
+                      <a:ext cx="4121785" cy="2638425"/>
                     </a:xfrm>
                     <a:prstGeom prst="rect">
                       <a:avLst/>
                     </a:prstGeom>
+                    <a:ln w="3175">
+                      <a:solidFill>
+                        <a:schemeClr val="tx1"/>
+                      </a:solidFill>
+                    </a:ln>
                   </pic:spPr>
                 </pic:pic>
               </a:graphicData>
@@ -622,23 +538,16 @@
     </w:p>
     <w:p>
       <w:pPr>
-        <w:rPr>
-          <w:sz w:val="28"/>
-          <w:szCs w:val="28"/>
-        </w:rPr>
-      </w:pPr>
-    </w:p>
-    <w:p>
-      <w:pPr>
-        <w:rPr>
-          <w:b/>
-          <w:bCs/>
-        </w:rPr>
-      </w:pPr>
-      <w:r>
-        <w:rPr>
-          <w:b/>
-          <w:bCs/>
+        <w:pStyle w:val="Heading2"/>
+        <w:rPr>
+          <w:sz w:val="24"/>
+          <w:szCs w:val="24"/>
+        </w:rPr>
+      </w:pPr>
+      <w:r>
+        <w:rPr>
+          <w:sz w:val="24"/>
+          <w:szCs w:val="24"/>
         </w:rPr>
         <w:lastRenderedPageBreak/>
         <w:t>Method Overloading</w:t>
@@ -649,7 +558,7 @@
         <w:pStyle w:val="ListParagraph"/>
         <w:numPr>
           <w:ilvl w:val="0"/>
-          <w:numId w:val="1"/>
+          <w:numId w:val="40"/>
         </w:numPr>
       </w:pPr>
       <w:r>
@@ -661,18 +570,18 @@
       </w:r>
       <w:proofErr w:type="gramEnd"/>
     </w:p>
-    <w:p/>
-    <w:p>
-      <w:pPr>
-        <w:rPr>
-          <w:b/>
-          <w:bCs/>
-        </w:rPr>
-      </w:pPr>
-      <w:r>
-        <w:rPr>
-          <w:b/>
-          <w:bCs/>
+    <w:p>
+      <w:pPr>
+        <w:pStyle w:val="Heading2"/>
+        <w:rPr>
+          <w:sz w:val="24"/>
+          <w:szCs w:val="24"/>
+        </w:rPr>
+      </w:pPr>
+      <w:r>
+        <w:rPr>
+          <w:sz w:val="24"/>
+          <w:szCs w:val="24"/>
         </w:rPr>
         <w:t>Control Flow Statements</w:t>
       </w:r>
@@ -741,16 +650,9 @@
     </w:p>
     <w:p>
       <w:pPr>
-        <w:rPr>
-          <w:b/>
-          <w:bCs/>
-        </w:rPr>
-      </w:pPr>
-      <w:r>
-        <w:rPr>
-          <w:b/>
-          <w:bCs/>
-        </w:rPr>
+        <w:pStyle w:val="Heading2"/>
+      </w:pPr>
+      <w:r>
         <w:t>Reading User Input</w:t>
       </w:r>
     </w:p>
@@ -793,25 +695,33 @@
     </w:p>
     <w:p>
       <w:pPr>
-        <w:rPr>
-          <w:b/>
-          <w:bCs/>
+        <w:pStyle w:val="Heading2"/>
+        <w:rPr>
+          <w:b/>
+          <w:bCs/>
+        </w:rPr>
+      </w:pPr>
+      <w:r>
+        <w:rPr>
+          <w:b/>
+          <w:bCs/>
+        </w:rPr>
+        <w:t>Object Orientated Programming</w:t>
+      </w:r>
+    </w:p>
+    <w:p>
+      <w:pPr>
+        <w:pStyle w:val="Heading2"/>
+        <w:rPr>
           <w:sz w:val="24"/>
           <w:szCs w:val="24"/>
         </w:rPr>
       </w:pPr>
       <w:r>
         <w:rPr>
-          <w:b/>
-          <w:bCs/>
           <w:sz w:val="24"/>
           <w:szCs w:val="24"/>
         </w:rPr>
-        <w:t>Object Orientated Programming</w:t>
-      </w:r>
-    </w:p>
-    <w:p>
-      <w:r>
         <w:t>Classes</w:t>
       </w:r>
     </w:p>
@@ -1007,259 +917,245 @@
     </w:p>
     <w:p>
       <w:pPr>
-        <w:ind w:firstLine="360"/>
-      </w:pPr>
-      <w:r>
-        <w:t>Objects</w:t>
-      </w:r>
-    </w:p>
-    <w:p>
-      <w:pPr>
-        <w:pStyle w:val="ListParagraph"/>
-        <w:numPr>
-          <w:ilvl w:val="0"/>
-          <w:numId w:val="6"/>
-        </w:numPr>
-      </w:pPr>
-      <w:r>
-        <w:t>State</w:t>
-      </w:r>
-    </w:p>
-    <w:p>
-      <w:pPr>
-        <w:pStyle w:val="ListParagraph"/>
-        <w:numPr>
-          <w:ilvl w:val="1"/>
-          <w:numId w:val="6"/>
-        </w:numPr>
-      </w:pPr>
-      <w:r>
-        <w:t>Age, Number of eggs etc</w:t>
-      </w:r>
-    </w:p>
-    <w:p>
-      <w:pPr>
-        <w:pStyle w:val="ListParagraph"/>
-        <w:numPr>
-          <w:ilvl w:val="1"/>
-          <w:numId w:val="6"/>
-        </w:numPr>
-      </w:pPr>
-      <w:r>
-        <w:t>Software = fields</w:t>
-      </w:r>
-    </w:p>
-    <w:p>
-      <w:pPr>
-        <w:pStyle w:val="ListParagraph"/>
-        <w:numPr>
-          <w:ilvl w:val="0"/>
-          <w:numId w:val="6"/>
-        </w:numPr>
-      </w:pPr>
-      <w:r>
-        <w:t>Behaviour</w:t>
-      </w:r>
-    </w:p>
-    <w:p>
-      <w:pPr>
-        <w:pStyle w:val="ListParagraph"/>
-        <w:numPr>
-          <w:ilvl w:val="1"/>
-          <w:numId w:val="6"/>
-        </w:numPr>
-      </w:pPr>
-      <w:r>
-        <w:t>Printing something, outputting sound etc</w:t>
-      </w:r>
-    </w:p>
-    <w:p>
-      <w:pPr>
-        <w:pStyle w:val="ListParagraph"/>
-        <w:numPr>
-          <w:ilvl w:val="1"/>
-          <w:numId w:val="6"/>
-        </w:numPr>
-      </w:pPr>
-      <w:r>
-        <w:t>Methods</w:t>
-      </w:r>
-    </w:p>
-    <w:p>
-      <w:pPr>
-        <w:rPr>
-          <w:b/>
-          <w:bCs/>
+        <w:pStyle w:val="Heading2"/>
+        <w:rPr>
           <w:sz w:val="24"/>
           <w:szCs w:val="24"/>
         </w:rPr>
       </w:pPr>
-    </w:p>
-    <w:p>
-      <w:pPr>
-        <w:rPr>
-          <w:b/>
-          <w:bCs/>
+      <w:r>
+        <w:rPr>
           <w:sz w:val="24"/>
           <w:szCs w:val="24"/>
         </w:rPr>
-      </w:pPr>
-    </w:p>
-    <w:p>
-      <w:pPr>
-        <w:rPr>
-          <w:b/>
-          <w:bCs/>
+        <w:t>Objects</w:t>
+      </w:r>
+    </w:p>
+    <w:p>
+      <w:pPr>
+        <w:pStyle w:val="ListParagraph"/>
+        <w:numPr>
+          <w:ilvl w:val="0"/>
+          <w:numId w:val="39"/>
+        </w:numPr>
+        <w:spacing w:after="0"/>
+      </w:pPr>
+      <w:r>
+        <w:t>State</w:t>
+      </w:r>
+    </w:p>
+    <w:p>
+      <w:pPr>
+        <w:pStyle w:val="ListParagraph"/>
+        <w:numPr>
+          <w:ilvl w:val="1"/>
+          <w:numId w:val="39"/>
+        </w:numPr>
+        <w:spacing w:after="0"/>
+      </w:pPr>
+      <w:r>
+        <w:t>Age, Number of eggs etc</w:t>
+      </w:r>
+    </w:p>
+    <w:p>
+      <w:pPr>
+        <w:pStyle w:val="ListParagraph"/>
+        <w:numPr>
+          <w:ilvl w:val="1"/>
+          <w:numId w:val="39"/>
+        </w:numPr>
+        <w:spacing w:after="0"/>
+      </w:pPr>
+      <w:r>
+        <w:t>Software = fields</w:t>
+      </w:r>
+    </w:p>
+    <w:p>
+      <w:pPr>
+        <w:pStyle w:val="ListParagraph"/>
+        <w:numPr>
+          <w:ilvl w:val="0"/>
+          <w:numId w:val="39"/>
+        </w:numPr>
+        <w:spacing w:after="0"/>
+      </w:pPr>
+      <w:r>
+        <w:t>Behaviour</w:t>
+      </w:r>
+    </w:p>
+    <w:p>
+      <w:pPr>
+        <w:pStyle w:val="ListParagraph"/>
+        <w:numPr>
+          <w:ilvl w:val="1"/>
+          <w:numId w:val="39"/>
+        </w:numPr>
+        <w:spacing w:after="0"/>
+      </w:pPr>
+      <w:r>
+        <w:t>Printing something, outputting sound etc</w:t>
+      </w:r>
+    </w:p>
+    <w:p>
+      <w:pPr>
+        <w:pStyle w:val="ListParagraph"/>
+        <w:numPr>
+          <w:ilvl w:val="1"/>
+          <w:numId w:val="39"/>
+        </w:numPr>
+        <w:spacing w:after="0"/>
+      </w:pPr>
+      <w:r>
+        <w:t>Methods</w:t>
+      </w:r>
+    </w:p>
+    <w:p>
+      <w:pPr>
+        <w:rPr>
+          <w:b/>
+          <w:bCs/>
+        </w:rPr>
+      </w:pPr>
+    </w:p>
+    <w:p>
+      <w:pPr>
+        <w:pStyle w:val="Heading2"/>
+        <w:rPr>
+          <w:b/>
+          <w:bCs/>
+        </w:rPr>
+      </w:pPr>
+      <w:r>
+        <w:rPr>
+          <w:b/>
+          <w:bCs/>
+        </w:rPr>
+        <w:t xml:space="preserve">This vs </w:t>
+      </w:r>
+      <w:proofErr w:type="gramStart"/>
+      <w:r>
+        <w:rPr>
+          <w:b/>
+          <w:bCs/>
+        </w:rPr>
+        <w:t>super</w:t>
+      </w:r>
+      <w:proofErr w:type="gramEnd"/>
+    </w:p>
+    <w:p>
+      <w:pPr>
+        <w:pStyle w:val="ListParagraph"/>
+        <w:numPr>
+          <w:ilvl w:val="0"/>
+          <w:numId w:val="8"/>
+        </w:numPr>
+        <w:rPr>
+          <w:b/>
+          <w:bCs/>
+        </w:rPr>
+      </w:pPr>
+      <w:r>
+        <w:rPr>
+          <w:b/>
+          <w:bCs/>
+          <w:color w:val="FF0000"/>
+        </w:rPr>
+        <w:t xml:space="preserve">Super </w:t>
+      </w:r>
+      <w:r>
+        <w:t>is used to access/call the parent class members</w:t>
+      </w:r>
+    </w:p>
+    <w:p>
+      <w:pPr>
+        <w:pStyle w:val="ListParagraph"/>
+        <w:numPr>
+          <w:ilvl w:val="0"/>
+          <w:numId w:val="8"/>
+        </w:numPr>
+      </w:pPr>
+      <w:r>
+        <w:rPr>
+          <w:b/>
+          <w:bCs/>
+          <w:color w:val="FF0000"/>
+        </w:rPr>
+        <w:t xml:space="preserve">This </w:t>
+      </w:r>
+      <w:r>
+        <w:t>is used to call the current class members</w:t>
+      </w:r>
+    </w:p>
+    <w:p>
+      <w:pPr>
+        <w:pStyle w:val="ListParagraph"/>
+        <w:numPr>
+          <w:ilvl w:val="0"/>
+          <w:numId w:val="8"/>
+        </w:numPr>
+      </w:pPr>
+      <w:r>
+        <w:rPr>
+          <w:b/>
+          <w:bCs/>
+        </w:rPr>
+        <w:t>Constructor chaining</w:t>
+      </w:r>
+    </w:p>
+    <w:p>
+      <w:pPr>
+        <w:pStyle w:val="ListParagraph"/>
+        <w:numPr>
+          <w:ilvl w:val="1"/>
+          <w:numId w:val="8"/>
+        </w:numPr>
+      </w:pPr>
+      <w:r>
+        <w:t>Don’t repeat the same code</w:t>
+      </w:r>
+    </w:p>
+    <w:p>
+      <w:pPr>
+        <w:pStyle w:val="ListParagraph"/>
+        <w:numPr>
+          <w:ilvl w:val="1"/>
+          <w:numId w:val="8"/>
+        </w:numPr>
+      </w:pPr>
+      <w:r>
+        <w:t>Make constructors call each other</w:t>
+      </w:r>
+    </w:p>
+    <w:p/>
+    <w:p>
+      <w:pPr>
+        <w:pStyle w:val="Heading2"/>
+        <w:rPr>
+          <w:b/>
+          <w:bCs/>
+        </w:rPr>
+      </w:pPr>
+      <w:r>
+        <w:rPr>
+          <w:b/>
+          <w:bCs/>
+        </w:rPr>
+        <w:lastRenderedPageBreak/>
+        <w:t>Method Overriding vs Overloading</w:t>
+      </w:r>
+    </w:p>
+    <w:p>
+      <w:pPr>
+        <w:pStyle w:val="Heading2"/>
+        <w:rPr>
           <w:sz w:val="24"/>
           <w:szCs w:val="24"/>
         </w:rPr>
       </w:pPr>
-    </w:p>
-    <w:p>
-      <w:pPr>
-        <w:rPr>
-          <w:b/>
-          <w:bCs/>
-        </w:rPr>
-      </w:pPr>
-    </w:p>
-    <w:p>
-      <w:pPr>
-        <w:rPr>
-          <w:b/>
-          <w:bCs/>
-        </w:rPr>
-      </w:pPr>
-      <w:r>
-        <w:rPr>
-          <w:b/>
-          <w:bCs/>
-        </w:rPr>
-        <w:lastRenderedPageBreak/>
-        <w:t>This vs super</w:t>
-      </w:r>
-    </w:p>
-    <w:p>
-      <w:pPr>
-        <w:pStyle w:val="ListParagraph"/>
-        <w:numPr>
-          <w:ilvl w:val="0"/>
-          <w:numId w:val="8"/>
-        </w:numPr>
-        <w:rPr>
-          <w:b/>
-          <w:bCs/>
-        </w:rPr>
-      </w:pPr>
-      <w:r>
-        <w:rPr>
-          <w:b/>
-          <w:bCs/>
-        </w:rPr>
-        <w:t xml:space="preserve">Super </w:t>
-      </w:r>
-      <w:r>
-        <w:t>is used to access/call the parent class members</w:t>
-      </w:r>
-    </w:p>
-    <w:p>
-      <w:pPr>
-        <w:pStyle w:val="ListParagraph"/>
-        <w:numPr>
-          <w:ilvl w:val="0"/>
-          <w:numId w:val="8"/>
-        </w:numPr>
-      </w:pPr>
-      <w:r>
-        <w:rPr>
-          <w:b/>
-          <w:bCs/>
-        </w:rPr>
-        <w:t xml:space="preserve">This </w:t>
-      </w:r>
-      <w:r>
-        <w:t>is used to call the current class members</w:t>
-      </w:r>
-    </w:p>
-    <w:p>
-      <w:pPr>
-        <w:pStyle w:val="ListParagraph"/>
-        <w:numPr>
-          <w:ilvl w:val="0"/>
-          <w:numId w:val="8"/>
-        </w:numPr>
-      </w:pPr>
-      <w:r>
-        <w:rPr>
-          <w:b/>
-          <w:bCs/>
-        </w:rPr>
-        <w:t>Constructor chaining</w:t>
-      </w:r>
-    </w:p>
-    <w:p>
-      <w:pPr>
-        <w:pStyle w:val="ListParagraph"/>
-        <w:numPr>
-          <w:ilvl w:val="1"/>
-          <w:numId w:val="8"/>
-        </w:numPr>
-      </w:pPr>
-      <w:r>
-        <w:t>Don’t repeat the same code</w:t>
-      </w:r>
-    </w:p>
-    <w:p>
-      <w:pPr>
-        <w:pStyle w:val="ListParagraph"/>
-        <w:numPr>
-          <w:ilvl w:val="1"/>
-          <w:numId w:val="8"/>
-        </w:numPr>
-      </w:pPr>
-      <w:r>
-        <w:t>Make constructors call each other</w:t>
-      </w:r>
-    </w:p>
-    <w:p>
-      <w:pPr>
-        <w:rPr>
-          <w:b/>
-          <w:bCs/>
-          <w:sz w:val="20"/>
-          <w:szCs w:val="20"/>
-        </w:rPr>
-      </w:pPr>
-      <w:r>
-        <w:rPr>
-          <w:b/>
-          <w:bCs/>
-          <w:sz w:val="20"/>
-          <w:szCs w:val="20"/>
-        </w:rPr>
-        <w:t>Method Overriding vs Overloading</w:t>
-      </w:r>
-    </w:p>
-    <w:p>
-      <w:pPr>
-        <w:pStyle w:val="ListParagraph"/>
-        <w:numPr>
-          <w:ilvl w:val="0"/>
-          <w:numId w:val="9"/>
-        </w:numPr>
-        <w:rPr>
-          <w:b/>
-          <w:bCs/>
-          <w:sz w:val="20"/>
-          <w:szCs w:val="20"/>
-        </w:rPr>
-      </w:pPr>
-      <w:r>
-        <w:rPr>
-          <w:b/>
-          <w:bCs/>
-          <w:sz w:val="20"/>
-          <w:szCs w:val="20"/>
+      <w:r>
+        <w:rPr>
+          <w:sz w:val="24"/>
+          <w:szCs w:val="24"/>
         </w:rPr>
         <w:t>Method overloading</w:t>
       </w:r>
@@ -1274,15 +1170,9 @@
         <w:rPr>
           <w:b/>
           <w:bCs/>
-          <w:sz w:val="20"/>
-          <w:szCs w:val="20"/>
-        </w:rPr>
-      </w:pPr>
-      <w:r>
-        <w:rPr>
-          <w:sz w:val="20"/>
-          <w:szCs w:val="20"/>
-        </w:rPr>
+        </w:rPr>
+      </w:pPr>
+      <w:r>
         <w:t>Means proving two or more separate methods in the class with the same name but different parameters</w:t>
       </w:r>
     </w:p>
@@ -1296,15 +1186,9 @@
         <w:rPr>
           <w:b/>
           <w:bCs/>
-          <w:sz w:val="20"/>
-          <w:szCs w:val="20"/>
-        </w:rPr>
-      </w:pPr>
-      <w:r>
-        <w:rPr>
-          <w:sz w:val="20"/>
-          <w:szCs w:val="20"/>
-        </w:rPr>
+        </w:rPr>
+      </w:pPr>
+      <w:r>
         <w:t>Can also be treated as overloaded in a subclass of that class</w:t>
       </w:r>
     </w:p>
@@ -1318,15 +1202,9 @@
         <w:rPr>
           <w:b/>
           <w:bCs/>
-          <w:sz w:val="20"/>
-          <w:szCs w:val="20"/>
-        </w:rPr>
-      </w:pPr>
-      <w:r>
-        <w:rPr>
-          <w:sz w:val="20"/>
-          <w:szCs w:val="20"/>
-        </w:rPr>
+        </w:rPr>
+      </w:pPr>
+      <w:r>
         <w:t>Follow the rules:</w:t>
       </w:r>
     </w:p>
@@ -1340,15 +1218,9 @@
         <w:rPr>
           <w:b/>
           <w:bCs/>
-          <w:sz w:val="20"/>
-          <w:szCs w:val="20"/>
-        </w:rPr>
-      </w:pPr>
-      <w:r>
-        <w:rPr>
-          <w:sz w:val="20"/>
-          <w:szCs w:val="20"/>
-        </w:rPr>
+        </w:rPr>
+      </w:pPr>
+      <w:r>
         <w:t>Same name</w:t>
       </w:r>
     </w:p>
@@ -1362,34 +1234,26 @@
         <w:rPr>
           <w:b/>
           <w:bCs/>
-        </w:rPr>
-      </w:pPr>
-      <w:r>
-        <w:rPr>
-          <w:sz w:val="20"/>
-          <w:szCs w:val="20"/>
-        </w:rPr>
+          <w:sz w:val="24"/>
+          <w:szCs w:val="24"/>
+        </w:rPr>
+      </w:pPr>
+      <w:r>
         <w:t>Different parameters</w:t>
       </w:r>
     </w:p>
     <w:p>
       <w:pPr>
-        <w:pStyle w:val="ListParagraph"/>
-        <w:numPr>
-          <w:ilvl w:val="0"/>
-          <w:numId w:val="9"/>
-        </w:numPr>
-        <w:rPr>
-          <w:b/>
-          <w:bCs/>
-        </w:rPr>
-      </w:pPr>
-      <w:r>
-        <w:rPr>
-          <w:b/>
-          <w:bCs/>
-          <w:sz w:val="20"/>
-          <w:szCs w:val="20"/>
+        <w:pStyle w:val="Heading2"/>
+        <w:rPr>
+          <w:sz w:val="24"/>
+          <w:szCs w:val="24"/>
+        </w:rPr>
+      </w:pPr>
+      <w:r>
+        <w:rPr>
+          <w:sz w:val="24"/>
+          <w:szCs w:val="24"/>
         </w:rPr>
         <w:t>Method Overriding</w:t>
       </w:r>
@@ -1407,10 +1271,6 @@
         </w:rPr>
       </w:pPr>
       <w:r>
-        <w:rPr>
-          <w:sz w:val="20"/>
-          <w:szCs w:val="20"/>
-        </w:rPr>
         <w:t>Means defining a method in a child class that already exists in the parent class with the same signature</w:t>
       </w:r>
     </w:p>
@@ -1592,6 +1452,7 @@
     </w:p>
     <w:p>
       <w:pPr>
+        <w:pStyle w:val="Heading2"/>
         <w:rPr>
           <w:b/>
           <w:bCs/>
@@ -1707,6 +1568,7 @@
     </w:p>
     <w:p>
       <w:pPr>
+        <w:pStyle w:val="Heading2"/>
         <w:rPr>
           <w:b/>
           <w:bCs/>
@@ -1826,6 +1688,7 @@
     </w:p>
     <w:p>
       <w:pPr>
+        <w:pStyle w:val="Heading2"/>
         <w:rPr>
           <w:b/>
           <w:bCs/>
@@ -1852,7 +1715,6 @@
         </w:rPr>
       </w:pPr>
       <w:r>
-        <w:lastRenderedPageBreak/>
         <w:t>Does it use any fields (Instance variables or instance methods)</w:t>
       </w:r>
     </w:p>
@@ -1940,6 +1802,28 @@
     </w:p>
     <w:p>
       <w:pPr>
+        <w:pStyle w:val="Heading2"/>
+        <w:rPr>
+          <w:b/>
+          <w:bCs/>
+        </w:rPr>
+      </w:pPr>
+      <w:r>
+        <w:rPr>
+          <w:b/>
+          <w:bCs/>
+        </w:rPr>
+        <w:lastRenderedPageBreak/>
+        <w:t>Static Variables</w:t>
+      </w:r>
+    </w:p>
+    <w:p>
+      <w:pPr>
+        <w:pStyle w:val="ListParagraph"/>
+        <w:numPr>
+          <w:ilvl w:val="0"/>
+          <w:numId w:val="12"/>
+        </w:numPr>
         <w:rPr>
           <w:b/>
           <w:bCs/>
@@ -1949,12 +1833,10 @@
       </w:pPr>
       <w:r>
         <w:rPr>
-          <w:b/>
-          <w:bCs/>
           <w:sz w:val="24"/>
           <w:szCs w:val="24"/>
         </w:rPr>
-        <w:t>Static Variables</w:t>
+        <w:t>Also known as static member variables</w:t>
       </w:r>
     </w:p>
     <w:p>
@@ -1976,7 +1858,7 @@
           <w:sz w:val="24"/>
           <w:szCs w:val="24"/>
         </w:rPr>
-        <w:t>Also known as static member variables</w:t>
+        <w:t>Every instance of that class shares the same static variable</w:t>
       </w:r>
     </w:p>
     <w:p>
@@ -1998,7 +1880,25 @@
           <w:sz w:val="24"/>
           <w:szCs w:val="24"/>
         </w:rPr>
-        <w:t>Every instance of that class shares the same static variable</w:t>
+        <w:t xml:space="preserve">If changes are made to it, it will </w:t>
+      </w:r>
+      <w:proofErr w:type="spellStart"/>
+      <w:proofErr w:type="gramStart"/>
+      <w:r>
+        <w:rPr>
+          <w:sz w:val="24"/>
+          <w:szCs w:val="24"/>
+        </w:rPr>
+        <w:t>effect</w:t>
+      </w:r>
+      <w:proofErr w:type="spellEnd"/>
+      <w:proofErr w:type="gramEnd"/>
+      <w:r>
+        <w:rPr>
+          <w:sz w:val="24"/>
+          <w:szCs w:val="24"/>
+        </w:rPr>
+        <w:t xml:space="preserve"> all other instances</w:t>
       </w:r>
     </w:p>
     <w:p>
@@ -2020,25 +1920,45 @@
           <w:sz w:val="24"/>
           <w:szCs w:val="24"/>
         </w:rPr>
-        <w:t xml:space="preserve">If changes are made to it, it will </w:t>
-      </w:r>
-      <w:proofErr w:type="spellStart"/>
-      <w:proofErr w:type="gramStart"/>
-      <w:r>
-        <w:rPr>
+        <w:t>Not used very often but can be useful</w:t>
+      </w:r>
+    </w:p>
+    <w:p>
+      <w:pPr>
+        <w:pStyle w:val="ListParagraph"/>
+        <w:numPr>
+          <w:ilvl w:val="1"/>
+          <w:numId w:val="12"/>
+        </w:numPr>
+        <w:rPr>
+          <w:b/>
+          <w:bCs/>
           <w:sz w:val="24"/>
           <w:szCs w:val="24"/>
         </w:rPr>
-        <w:t>effect</w:t>
-      </w:r>
-      <w:proofErr w:type="spellEnd"/>
-      <w:proofErr w:type="gramEnd"/>
+      </w:pPr>
       <w:r>
         <w:rPr>
           <w:sz w:val="24"/>
           <w:szCs w:val="24"/>
         </w:rPr>
-        <w:t xml:space="preserve"> all other instances</w:t>
+        <w:t>Declare a scanner as a static variable, that way all methods can access it directly.</w:t>
+      </w:r>
+    </w:p>
+    <w:p>
+      <w:pPr>
+        <w:pStyle w:val="Heading2"/>
+        <w:rPr>
+          <w:b/>
+          <w:bCs/>
+        </w:rPr>
+      </w:pPr>
+      <w:r>
+        <w:rPr>
+          <w:b/>
+          <w:bCs/>
+        </w:rPr>
+        <w:t>Instance Variables</w:t>
       </w:r>
     </w:p>
     <w:p>
@@ -2046,7 +1966,7 @@
         <w:pStyle w:val="ListParagraph"/>
         <w:numPr>
           <w:ilvl w:val="0"/>
-          <w:numId w:val="12"/>
+          <w:numId w:val="13"/>
         </w:numPr>
         <w:rPr>
           <w:b/>
@@ -2060,33 +1980,32 @@
           <w:sz w:val="24"/>
           <w:szCs w:val="24"/>
         </w:rPr>
-        <w:t>Not used very often but can be useful</w:t>
-      </w:r>
-    </w:p>
-    <w:p>
-      <w:pPr>
-        <w:pStyle w:val="ListParagraph"/>
-        <w:numPr>
-          <w:ilvl w:val="1"/>
-          <w:numId w:val="12"/>
-        </w:numPr>
+        <w:t xml:space="preserve">Don’t use the </w:t>
+      </w:r>
+      <w:r>
         <w:rPr>
           <w:b/>
           <w:bCs/>
           <w:sz w:val="24"/>
           <w:szCs w:val="24"/>
         </w:rPr>
-      </w:pPr>
+        <w:t xml:space="preserve">static </w:t>
+      </w:r>
       <w:r>
         <w:rPr>
           <w:sz w:val="24"/>
           <w:szCs w:val="24"/>
         </w:rPr>
-        <w:t>Declare a scanner as a static variable, that way all methods can access it directly.</w:t>
-      </w:r>
-    </w:p>
-    <w:p>
-      <w:pPr>
+        <w:t>keyword</w:t>
+      </w:r>
+    </w:p>
+    <w:p>
+      <w:pPr>
+        <w:pStyle w:val="ListParagraph"/>
+        <w:numPr>
+          <w:ilvl w:val="0"/>
+          <w:numId w:val="13"/>
+        </w:numPr>
         <w:rPr>
           <w:b/>
           <w:bCs/>
@@ -2096,12 +2015,10 @@
       </w:pPr>
       <w:r>
         <w:rPr>
-          <w:b/>
-          <w:bCs/>
           <w:sz w:val="24"/>
           <w:szCs w:val="24"/>
         </w:rPr>
-        <w:t>Instance Variables</w:t>
+        <w:t>Instance variables are also known as fields/ member variables</w:t>
       </w:r>
     </w:p>
     <w:p>
@@ -2123,115 +2040,123 @@
           <w:sz w:val="24"/>
           <w:szCs w:val="24"/>
         </w:rPr>
-        <w:t xml:space="preserve">Don’t use the </w:t>
-      </w:r>
-      <w:r>
-        <w:rPr>
-          <w:b/>
-          <w:bCs/>
+        <w:t>Instance variables belong to an instance of a class</w:t>
+      </w:r>
+      <w:r>
+        <w:rPr>
           <w:sz w:val="24"/>
           <w:szCs w:val="24"/>
         </w:rPr>
-        <w:t xml:space="preserve">static </w:t>
-      </w:r>
-      <w:r>
-        <w:rPr>
+        <w:t xml:space="preserve"> </w:t>
+      </w:r>
+    </w:p>
+    <w:p>
+      <w:pPr>
+        <w:rPr>
+          <w:b/>
+          <w:bCs/>
           <w:sz w:val="24"/>
           <w:szCs w:val="24"/>
         </w:rPr>
-        <w:t>keyword</w:t>
-      </w:r>
-    </w:p>
-    <w:p>
-      <w:pPr>
-        <w:pStyle w:val="ListParagraph"/>
-        <w:numPr>
-          <w:ilvl w:val="0"/>
-          <w:numId w:val="13"/>
-        </w:numPr>
-        <w:rPr>
-          <w:b/>
-          <w:bCs/>
+      </w:pPr>
+    </w:p>
+    <w:p>
+      <w:pPr>
+        <w:rPr>
           <w:sz w:val="24"/>
           <w:szCs w:val="24"/>
         </w:rPr>
       </w:pPr>
       <w:r>
         <w:rPr>
+          <w:rStyle w:val="Heading2Char"/>
+          <w:b/>
+          <w:bCs/>
+        </w:rPr>
+        <w:t>Composition</w:t>
+      </w:r>
+      <w:r>
+        <w:rPr>
+          <w:b/>
+          <w:bCs/>
           <w:sz w:val="24"/>
           <w:szCs w:val="24"/>
         </w:rPr>
-        <w:t>Instance variables are also known as fields/ member variables</w:t>
-      </w:r>
-    </w:p>
-    <w:p>
-      <w:pPr>
-        <w:pStyle w:val="ListParagraph"/>
-        <w:numPr>
-          <w:ilvl w:val="0"/>
-          <w:numId w:val="13"/>
-        </w:numPr>
-        <w:rPr>
-          <w:b/>
-          <w:bCs/>
+        <w:t xml:space="preserve"> </w:t>
+      </w:r>
+      <w:r>
+        <w:rPr>
           <w:sz w:val="24"/>
           <w:szCs w:val="24"/>
         </w:rPr>
-      </w:pPr>
-      <w:r>
+        <w:t>– Has a relationship with it (Parts of the greater model)</w:t>
+      </w:r>
+    </w:p>
+    <w:p>
+      <w:pPr>
+        <w:pStyle w:val="ListParagraph"/>
+        <w:numPr>
+          <w:ilvl w:val="0"/>
+          <w:numId w:val="14"/>
+        </w:numPr>
         <w:rPr>
           <w:sz w:val="24"/>
           <w:szCs w:val="24"/>
         </w:rPr>
-        <w:t>Instance variables belong to an instance of a class</w:t>
-      </w:r>
+      </w:pPr>
       <w:r>
         <w:rPr>
           <w:sz w:val="24"/>
           <w:szCs w:val="24"/>
         </w:rPr>
-        <w:t xml:space="preserve"> </w:t>
-      </w:r>
-    </w:p>
-    <w:p>
-      <w:pPr>
-        <w:rPr>
-          <w:b/>
-          <w:bCs/>
+        <w:t>Doesn’t extend but does require.</w:t>
+      </w:r>
+    </w:p>
+    <w:p>
+      <w:pPr>
+        <w:pStyle w:val="ListParagraph"/>
+        <w:numPr>
+          <w:ilvl w:val="0"/>
+          <w:numId w:val="14"/>
+        </w:numPr>
+        <w:rPr>
           <w:sz w:val="24"/>
           <w:szCs w:val="24"/>
         </w:rPr>
       </w:pPr>
-    </w:p>
-    <w:p>
-      <w:pPr>
+      <w:r>
         <w:rPr>
           <w:sz w:val="24"/>
           <w:szCs w:val="24"/>
         </w:rPr>
-      </w:pPr>
-      <w:r>
-        <w:rPr>
-          <w:b/>
-          <w:bCs/>
+        <w:t>The monitor has a resolution class as part of its object</w:t>
+      </w:r>
+    </w:p>
+    <w:p>
+      <w:pPr>
+        <w:pStyle w:val="ListParagraph"/>
+        <w:numPr>
+          <w:ilvl w:val="0"/>
+          <w:numId w:val="14"/>
+        </w:numPr>
+        <w:rPr>
           <w:sz w:val="24"/>
           <w:szCs w:val="24"/>
         </w:rPr>
-        <w:t xml:space="preserve">Composition </w:t>
-      </w:r>
+      </w:pPr>
       <w:r>
         <w:rPr>
           <w:sz w:val="24"/>
           <w:szCs w:val="24"/>
         </w:rPr>
-        <w:t>– Has a relationship with it (Parts of the greater model)</w:t>
-      </w:r>
-    </w:p>
-    <w:p>
-      <w:pPr>
-        <w:pStyle w:val="ListParagraph"/>
-        <w:numPr>
-          <w:ilvl w:val="0"/>
+        <w:t>A new class that has classes in its constructor</w:t>
+      </w:r>
+    </w:p>
+    <w:p>
+      <w:pPr>
+        <w:pStyle w:val="ListParagraph"/>
+        <w:numPr>
+          <w:ilvl w:val="1"/>
           <w:numId w:val="14"/>
         </w:numPr>
         <w:rPr>
@@ -2244,14 +2169,14 @@
           <w:sz w:val="24"/>
           <w:szCs w:val="24"/>
         </w:rPr>
-        <w:t>Doesn’t extend but does require.</w:t>
-      </w:r>
-    </w:p>
-    <w:p>
-      <w:pPr>
-        <w:pStyle w:val="ListParagraph"/>
-        <w:numPr>
-          <w:ilvl w:val="0"/>
+        <w:t>E.g. a PC that has a monitor, case, motherboard classes</w:t>
+      </w:r>
+    </w:p>
+    <w:p>
+      <w:pPr>
+        <w:pStyle w:val="ListParagraph"/>
+        <w:numPr>
+          <w:ilvl w:val="1"/>
           <w:numId w:val="14"/>
         </w:numPr>
         <w:rPr>
@@ -2264,80 +2189,107 @@
           <w:sz w:val="24"/>
           <w:szCs w:val="24"/>
         </w:rPr>
-        <w:t>The monitor has a resolution class as part of its object</w:t>
-      </w:r>
-    </w:p>
-    <w:p>
-      <w:pPr>
-        <w:pStyle w:val="ListParagraph"/>
-        <w:numPr>
-          <w:ilvl w:val="0"/>
-          <w:numId w:val="14"/>
-        </w:numPr>
+        <w:t>Multiple inheritance (only extend one)</w:t>
+      </w:r>
+    </w:p>
+    <w:p>
+      <w:pPr>
+        <w:pStyle w:val="ListParagraph"/>
         <w:rPr>
           <w:sz w:val="24"/>
           <w:szCs w:val="24"/>
         </w:rPr>
       </w:pPr>
-      <w:r>
-        <w:rPr>
+    </w:p>
+    <w:p>
+      <w:pPr>
+        <w:pStyle w:val="Heading2"/>
+        <w:rPr>
+          <w:b/>
+          <w:bCs/>
+        </w:rPr>
+      </w:pPr>
+      <w:r>
+        <w:rPr>
+          <w:b/>
+          <w:bCs/>
+        </w:rPr>
+        <w:t>Encapsulation</w:t>
+      </w:r>
+    </w:p>
+    <w:p>
+      <w:pPr>
+        <w:pStyle w:val="ListParagraph"/>
+        <w:numPr>
+          <w:ilvl w:val="0"/>
+          <w:numId w:val="15"/>
+        </w:numPr>
+        <w:rPr>
+          <w:b/>
+          <w:bCs/>
           <w:sz w:val="24"/>
           <w:szCs w:val="24"/>
         </w:rPr>
-        <w:t>A new class that has classes in its constructor</w:t>
-      </w:r>
-    </w:p>
-    <w:p>
-      <w:pPr>
-        <w:pStyle w:val="ListParagraph"/>
-        <w:numPr>
-          <w:ilvl w:val="1"/>
-          <w:numId w:val="14"/>
-        </w:numPr>
+      </w:pPr>
+      <w:r>
         <w:rPr>
           <w:sz w:val="24"/>
           <w:szCs w:val="24"/>
         </w:rPr>
-      </w:pPr>
-      <w:r>
-        <w:rPr>
+        <w:t>Preventing class/code from accessing the innerworkings of a class</w:t>
+      </w:r>
+    </w:p>
+    <w:p>
+      <w:pPr>
+        <w:pStyle w:val="ListParagraph"/>
+        <w:numPr>
+          <w:ilvl w:val="0"/>
+          <w:numId w:val="15"/>
+        </w:numPr>
+        <w:rPr>
+          <w:b/>
+          <w:bCs/>
           <w:sz w:val="24"/>
           <w:szCs w:val="24"/>
         </w:rPr>
-        <w:t>E.g. a PC that has a monitor, case, motherboard classes</w:t>
-      </w:r>
-    </w:p>
-    <w:p>
-      <w:pPr>
-        <w:pStyle w:val="ListParagraph"/>
-        <w:numPr>
-          <w:ilvl w:val="1"/>
-          <w:numId w:val="14"/>
-        </w:numPr>
+      </w:pPr>
+      <w:r>
         <w:rPr>
           <w:sz w:val="24"/>
           <w:szCs w:val="24"/>
         </w:rPr>
-      </w:pPr>
-      <w:r>
-        <w:rPr>
+        <w:t>Give you more control/ change things without breaking code</w:t>
+      </w:r>
+    </w:p>
+    <w:p>
+      <w:pPr>
+        <w:pStyle w:val="ListParagraph"/>
+        <w:numPr>
+          <w:ilvl w:val="0"/>
+          <w:numId w:val="15"/>
+        </w:numPr>
+        <w:rPr>
+          <w:b/>
+          <w:bCs/>
           <w:sz w:val="24"/>
           <w:szCs w:val="24"/>
         </w:rPr>
-        <w:t>Multiple inheritance (only extend one)</w:t>
-      </w:r>
-    </w:p>
-    <w:p>
-      <w:pPr>
-        <w:pStyle w:val="ListParagraph"/>
+      </w:pPr>
+      <w:r>
         <w:rPr>
           <w:sz w:val="24"/>
           <w:szCs w:val="24"/>
         </w:rPr>
-      </w:pPr>
-    </w:p>
-    <w:p>
-      <w:pPr>
+        <w:t>Fields within a class aren’t accessible</w:t>
+      </w:r>
+    </w:p>
+    <w:p>
+      <w:pPr>
+        <w:pStyle w:val="ListParagraph"/>
+        <w:numPr>
+          <w:ilvl w:val="0"/>
+          <w:numId w:val="15"/>
+        </w:numPr>
         <w:rPr>
           <w:b/>
           <w:bCs/>
@@ -2347,21 +2299,14 @@
       </w:pPr>
       <w:r>
         <w:rPr>
-          <w:b/>
-          <w:bCs/>
           <w:sz w:val="24"/>
           <w:szCs w:val="24"/>
         </w:rPr>
-        <w:t>Encapsulation</w:t>
-      </w:r>
-    </w:p>
-    <w:p>
-      <w:pPr>
-        <w:pStyle w:val="ListParagraph"/>
-        <w:numPr>
-          <w:ilvl w:val="0"/>
-          <w:numId w:val="15"/>
-        </w:numPr>
+        <w:t>Making things less abusable</w:t>
+      </w:r>
+    </w:p>
+    <w:p>
+      <w:pPr>
         <w:rPr>
           <w:b/>
           <w:bCs/>
@@ -2369,92 +2314,118 @@
           <w:szCs w:val="24"/>
         </w:rPr>
       </w:pPr>
-      <w:r>
-        <w:rPr>
+    </w:p>
+    <w:p>
+      <w:pPr>
+        <w:pStyle w:val="Heading2"/>
+        <w:rPr>
+          <w:b/>
+          <w:bCs/>
+        </w:rPr>
+      </w:pPr>
+      <w:r>
+        <w:rPr>
+          <w:b/>
+          <w:bCs/>
+        </w:rPr>
+        <w:t>Polymorphism</w:t>
+      </w:r>
+    </w:p>
+    <w:p>
+      <w:pPr>
+        <w:pStyle w:val="ListParagraph"/>
+        <w:numPr>
+          <w:ilvl w:val="0"/>
+          <w:numId w:val="16"/>
+        </w:numPr>
+        <w:rPr>
+          <w:b/>
+          <w:bCs/>
           <w:sz w:val="24"/>
           <w:szCs w:val="24"/>
         </w:rPr>
-        <w:t>Preventing class/code from accessing the innerworkings of a class</w:t>
-      </w:r>
-    </w:p>
-    <w:p>
-      <w:pPr>
-        <w:pStyle w:val="ListParagraph"/>
-        <w:numPr>
-          <w:ilvl w:val="0"/>
-          <w:numId w:val="15"/>
-        </w:numPr>
-        <w:rPr>
-          <w:b/>
-          <w:bCs/>
+      </w:pPr>
+      <w:r>
+        <w:rPr>
           <w:sz w:val="24"/>
           <w:szCs w:val="24"/>
         </w:rPr>
-      </w:pPr>
-      <w:r>
-        <w:rPr>
+        <w:t>Allows an object to take on many forms.</w:t>
+      </w:r>
+    </w:p>
+    <w:p>
+      <w:pPr>
+        <w:pStyle w:val="ListParagraph"/>
+        <w:numPr>
+          <w:ilvl w:val="0"/>
+          <w:numId w:val="16"/>
+        </w:numPr>
+        <w:rPr>
+          <w:b/>
+          <w:bCs/>
           <w:sz w:val="24"/>
           <w:szCs w:val="24"/>
         </w:rPr>
-        <w:t>Give you more control/ change things without breaking code</w:t>
-      </w:r>
-    </w:p>
-    <w:p>
-      <w:pPr>
-        <w:pStyle w:val="ListParagraph"/>
-        <w:numPr>
-          <w:ilvl w:val="0"/>
-          <w:numId w:val="15"/>
-        </w:numPr>
-        <w:rPr>
-          <w:b/>
-          <w:bCs/>
+      </w:pPr>
+      <w:r>
+        <w:rPr>
           <w:sz w:val="24"/>
           <w:szCs w:val="24"/>
         </w:rPr>
-      </w:pPr>
-      <w:r>
-        <w:rPr>
+        <w:t>Only useful making classes within one java file if they are small and compact/not reused</w:t>
+      </w:r>
+    </w:p>
+    <w:p>
+      <w:pPr>
+        <w:pStyle w:val="ListParagraph"/>
+        <w:numPr>
+          <w:ilvl w:val="0"/>
+          <w:numId w:val="16"/>
+        </w:numPr>
+        <w:rPr>
+          <w:b/>
+          <w:bCs/>
           <w:sz w:val="24"/>
           <w:szCs w:val="24"/>
         </w:rPr>
-        <w:t>Fields within a class aren’t accessible</w:t>
-      </w:r>
-    </w:p>
-    <w:p>
-      <w:pPr>
-        <w:pStyle w:val="ListParagraph"/>
-        <w:numPr>
-          <w:ilvl w:val="0"/>
-          <w:numId w:val="15"/>
-        </w:numPr>
-        <w:rPr>
-          <w:b/>
-          <w:bCs/>
+      </w:pPr>
+      <w:r>
+        <w:rPr>
           <w:sz w:val="24"/>
           <w:szCs w:val="24"/>
         </w:rPr>
-      </w:pPr>
-      <w:r>
-        <w:rPr>
+        <w:t>Assigning different functionally depending on what method is generated</w:t>
+      </w:r>
+    </w:p>
+    <w:p>
+      <w:pPr>
+        <w:pStyle w:val="ListParagraph"/>
+        <w:numPr>
+          <w:ilvl w:val="0"/>
+          <w:numId w:val="16"/>
+        </w:numPr>
+        <w:rPr>
+          <w:b/>
+          <w:bCs/>
           <w:sz w:val="24"/>
           <w:szCs w:val="24"/>
         </w:rPr>
-        <w:t>Making things less abusable</w:t>
-      </w:r>
-    </w:p>
-    <w:p>
-      <w:pPr>
-        <w:rPr>
-          <w:b/>
-          <w:bCs/>
+      </w:pPr>
+      <w:r>
+        <w:rPr>
           <w:sz w:val="24"/>
           <w:szCs w:val="24"/>
         </w:rPr>
-      </w:pPr>
-    </w:p>
-    <w:p>
-      <w:pPr>
+        <w:t>Movie (Loop through different movies)</w:t>
+      </w:r>
+    </w:p>
+    <w:p>
+      <w:pPr>
+        <w:pStyle w:val="ListParagraph"/>
+        <w:numPr>
+          <w:ilvl w:val="0"/>
+          <w:numId w:val="16"/>
+        </w:numPr>
         <w:rPr>
           <w:b/>
           <w:bCs/>
@@ -2462,33 +2433,26 @@
           <w:szCs w:val="24"/>
         </w:rPr>
       </w:pPr>
-    </w:p>
-    <w:p>
-      <w:pPr>
-        <w:rPr>
-          <w:b/>
-          <w:bCs/>
+      <w:r>
+        <w:rPr>
           <w:sz w:val="24"/>
           <w:szCs w:val="24"/>
         </w:rPr>
-      </w:pPr>
-      <w:r>
+        <w:t>Complex functionality can be built into it.</w:t>
+      </w:r>
+    </w:p>
+    <w:p>
+      <w:pPr>
         <w:rPr>
           <w:b/>
           <w:bCs/>
           <w:sz w:val="24"/>
           <w:szCs w:val="24"/>
         </w:rPr>
-        <w:t>Polymorphism</w:t>
-      </w:r>
-    </w:p>
-    <w:p>
-      <w:pPr>
-        <w:pStyle w:val="ListParagraph"/>
-        <w:numPr>
-          <w:ilvl w:val="0"/>
-          <w:numId w:val="16"/>
-        </w:numPr>
+      </w:pPr>
+    </w:p>
+    <w:p>
+      <w:pPr>
         <w:rPr>
           <w:b/>
           <w:bCs/>
@@ -2496,21 +2460,19 @@
           <w:szCs w:val="24"/>
         </w:rPr>
       </w:pPr>
-      <w:r>
-        <w:rPr>
+    </w:p>
+    <w:p>
+      <w:pPr>
+        <w:rPr>
+          <w:b/>
+          <w:bCs/>
           <w:sz w:val="24"/>
           <w:szCs w:val="24"/>
         </w:rPr>
-        <w:t>Allows an object to take on many forms.</w:t>
-      </w:r>
-    </w:p>
-    <w:p>
-      <w:pPr>
-        <w:pStyle w:val="ListParagraph"/>
-        <w:numPr>
-          <w:ilvl w:val="0"/>
-          <w:numId w:val="16"/>
-        </w:numPr>
+      </w:pPr>
+    </w:p>
+    <w:p>
+      <w:pPr>
         <w:rPr>
           <w:b/>
           <w:bCs/>
@@ -2518,112 +2480,43 @@
           <w:szCs w:val="24"/>
         </w:rPr>
       </w:pPr>
-      <w:r>
-        <w:rPr>
-          <w:sz w:val="24"/>
-          <w:szCs w:val="24"/>
-        </w:rPr>
-        <w:t>Only useful making classes within one java file if they are small and compact/not reused</w:t>
-      </w:r>
-    </w:p>
-    <w:p>
-      <w:pPr>
-        <w:pStyle w:val="ListParagraph"/>
-        <w:numPr>
-          <w:ilvl w:val="0"/>
-          <w:numId w:val="16"/>
-        </w:numPr>
-        <w:rPr>
-          <w:b/>
-          <w:bCs/>
-          <w:sz w:val="24"/>
-          <w:szCs w:val="24"/>
-        </w:rPr>
-      </w:pPr>
-      <w:r>
-        <w:rPr>
-          <w:sz w:val="24"/>
-          <w:szCs w:val="24"/>
-        </w:rPr>
-        <w:t>Assigning different functionally depending on what method is generated</w:t>
-      </w:r>
-    </w:p>
-    <w:p>
-      <w:pPr>
-        <w:pStyle w:val="ListParagraph"/>
-        <w:numPr>
-          <w:ilvl w:val="0"/>
-          <w:numId w:val="16"/>
-        </w:numPr>
-        <w:rPr>
-          <w:b/>
-          <w:bCs/>
-          <w:sz w:val="24"/>
-          <w:szCs w:val="24"/>
-        </w:rPr>
-      </w:pPr>
-      <w:r>
-        <w:rPr>
-          <w:sz w:val="24"/>
-          <w:szCs w:val="24"/>
-        </w:rPr>
-        <w:t>Movie (Loop through different movies)</w:t>
-      </w:r>
-    </w:p>
-    <w:p>
-      <w:pPr>
-        <w:pStyle w:val="ListParagraph"/>
-        <w:numPr>
-          <w:ilvl w:val="0"/>
-          <w:numId w:val="16"/>
-        </w:numPr>
-        <w:rPr>
-          <w:b/>
-          <w:bCs/>
-          <w:sz w:val="24"/>
-          <w:szCs w:val="24"/>
-        </w:rPr>
-      </w:pPr>
-      <w:r>
-        <w:rPr>
-          <w:sz w:val="24"/>
-          <w:szCs w:val="24"/>
+    </w:p>
+    <w:p>
+      <w:pPr>
+        <w:rPr>
+          <w:u w:val="single"/>
+        </w:rPr>
+      </w:pPr>
+    </w:p>
+    <w:p>
+      <w:pPr>
+        <w:pStyle w:val="Heading2"/>
+        <w:rPr>
+          <w:b/>
+          <w:bCs/>
+        </w:rPr>
+      </w:pPr>
+      <w:r>
+        <w:rPr>
+          <w:b/>
+          <w:bCs/>
         </w:rPr>
         <w:lastRenderedPageBreak/>
-        <w:t>Complex functionality can be built into it.</w:t>
-      </w:r>
-    </w:p>
-    <w:p>
-      <w:pPr>
-        <w:rPr>
-          <w:b/>
-          <w:bCs/>
-          <w:sz w:val="24"/>
-          <w:szCs w:val="24"/>
-        </w:rPr>
-      </w:pPr>
-    </w:p>
-    <w:p>
-      <w:pPr>
-        <w:rPr>
-          <w:b/>
-          <w:bCs/>
-          <w:sz w:val="24"/>
-          <w:szCs w:val="24"/>
-        </w:rPr>
-      </w:pPr>
-    </w:p>
-    <w:p>
-      <w:pPr>
-        <w:rPr>
-          <w:u w:val="single"/>
-        </w:rPr>
-      </w:pPr>
-      <w:r>
-        <w:rPr>
-          <w:u w:val="single"/>
-        </w:rPr>
-        <w:t>Key Concepts</w:t>
+        <w:t xml:space="preserve">4 </w:t>
+      </w:r>
+      <w:r>
+        <w:rPr>
+          <w:b/>
+          <w:bCs/>
+        </w:rPr>
+        <w:t xml:space="preserve">(5) </w:t>
+      </w:r>
+      <w:r>
+        <w:rPr>
+          <w:b/>
+          <w:bCs/>
+        </w:rPr>
+        <w:t>Pillars of OOP</w:t>
       </w:r>
     </w:p>
     <w:p>
@@ -2830,23 +2723,30 @@
         <w:t xml:space="preserve">Composition </w:t>
       </w:r>
     </w:p>
-    <w:p/>
-    <w:p/>
-    <w:p>
-      <w:pPr>
-        <w:rPr>
-          <w:b/>
-          <w:bCs/>
-          <w:sz w:val="24"/>
-          <w:szCs w:val="24"/>
-        </w:rPr>
-      </w:pPr>
-      <w:r>
-        <w:rPr>
-          <w:b/>
-          <w:bCs/>
-          <w:sz w:val="24"/>
-          <w:szCs w:val="24"/>
+    <w:p>
+      <w:pPr>
+        <w:pStyle w:val="ListParagraph"/>
+        <w:numPr>
+          <w:ilvl w:val="0"/>
+          <w:numId w:val="5"/>
+        </w:numPr>
+      </w:pPr>
+      <w:r>
+        <w:t>Abstraction</w:t>
+      </w:r>
+    </w:p>
+    <w:p>
+      <w:pPr>
+        <w:pStyle w:val="Heading2"/>
+        <w:rPr>
+          <w:b/>
+          <w:bCs/>
+        </w:rPr>
+      </w:pPr>
+      <w:r>
+        <w:rPr>
+          <w:b/>
+          <w:bCs/>
         </w:rPr>
         <w:t>Arrays</w:t>
       </w:r>
@@ -2861,15 +2761,9 @@
         <w:rPr>
           <w:b/>
           <w:bCs/>
-          <w:sz w:val="24"/>
-          <w:szCs w:val="24"/>
-        </w:rPr>
-      </w:pPr>
-      <w:r>
-        <w:rPr>
-          <w:sz w:val="24"/>
-          <w:szCs w:val="24"/>
-        </w:rPr>
+        </w:rPr>
+      </w:pPr>
+      <w:r>
         <w:t>An array is a data structure that allows us to store multiple values of the same type into a single variable</w:t>
       </w:r>
     </w:p>
@@ -2883,49 +2777,32 @@
         <w:rPr>
           <w:b/>
           <w:bCs/>
-          <w:sz w:val="24"/>
-          <w:szCs w:val="24"/>
-        </w:rPr>
-      </w:pPr>
-      <w:r>
-        <w:rPr>
-          <w:sz w:val="24"/>
-          <w:szCs w:val="24"/>
-        </w:rPr>
+        </w:rPr>
+      </w:pPr>
+      <w:r>
         <w:t xml:space="preserve">Indexed from </w:t>
       </w:r>
       <w:proofErr w:type="gramStart"/>
       <w:r>
-        <w:rPr>
-          <w:sz w:val="24"/>
-          <w:szCs w:val="24"/>
-        </w:rPr>
         <w:t>0..</w:t>
       </w:r>
       <w:proofErr w:type="gramEnd"/>
       <w:r>
-        <w:rPr>
-          <w:sz w:val="24"/>
-          <w:szCs w:val="24"/>
-        </w:rPr>
         <w:t xml:space="preserve"> n-1</w:t>
       </w:r>
     </w:p>
     <w:p>
       <w:pPr>
-        <w:rPr>
-          <w:b/>
-          <w:bCs/>
-          <w:sz w:val="24"/>
-          <w:szCs w:val="24"/>
-        </w:rPr>
-      </w:pPr>
-      <w:r>
-        <w:rPr>
-          <w:b/>
-          <w:bCs/>
-          <w:sz w:val="24"/>
-          <w:szCs w:val="24"/>
+        <w:pStyle w:val="Heading2"/>
+        <w:rPr>
+          <w:b/>
+          <w:bCs/>
+        </w:rPr>
+      </w:pPr>
+      <w:r>
+        <w:rPr>
+          <w:b/>
+          <w:bCs/>
         </w:rPr>
         <w:t>Reference Types vs Value Types</w:t>
       </w:r>
@@ -2940,43 +2817,46 @@
         <w:rPr>
           <w:b/>
           <w:bCs/>
-          <w:sz w:val="24"/>
-          <w:szCs w:val="24"/>
-        </w:rPr>
-      </w:pPr>
-      <w:r>
-        <w:rPr>
-          <w:sz w:val="24"/>
-          <w:szCs w:val="24"/>
-        </w:rPr>
+        </w:rPr>
+      </w:pPr>
+      <w:r>
         <w:t xml:space="preserve">If both variables point to the same </w:t>
       </w:r>
       <w:proofErr w:type="gramStart"/>
       <w:r>
-        <w:rPr>
-          <w:sz w:val="24"/>
-          <w:szCs w:val="24"/>
-        </w:rPr>
         <w:t>object</w:t>
       </w:r>
       <w:proofErr w:type="gramEnd"/>
       <w:r>
-        <w:rPr>
-          <w:sz w:val="24"/>
-          <w:szCs w:val="24"/>
-        </w:rPr>
         <w:t xml:space="preserve"> they’ll but update the same value</w:t>
       </w:r>
     </w:p>
+    <w:p/>
     <w:p>
       <w:r>
         <w:rPr>
           <w:noProof/>
         </w:rPr>
         <w:drawing>
-          <wp:inline distT="0" distB="0" distL="0" distR="0" wp14:anchorId="0FB6514C" wp14:editId="6059891B">
+          <wp:anchor distT="0" distB="0" distL="114300" distR="114300" simplePos="0" relativeHeight="251663360" behindDoc="1" locked="0" layoutInCell="1" allowOverlap="1" wp14:anchorId="0FB6514C" wp14:editId="0EAF3411">
+            <wp:simplePos x="0" y="0"/>
+            <wp:positionH relativeFrom="column">
+              <wp:posOffset>704850</wp:posOffset>
+            </wp:positionH>
+            <wp:positionV relativeFrom="paragraph">
+              <wp:posOffset>106045</wp:posOffset>
+            </wp:positionV>
             <wp:extent cx="3905250" cy="600075"/>
-            <wp:effectExtent l="0" t="0" r="0" b="9525"/>
+            <wp:effectExtent l="19050" t="19050" r="19050" b="28575"/>
+            <wp:wrapTight wrapText="bothSides">
+              <wp:wrapPolygon edited="0">
+                <wp:start x="-105" y="-686"/>
+                <wp:lineTo x="-105" y="21943"/>
+                <wp:lineTo x="21600" y="21943"/>
+                <wp:lineTo x="21600" y="-686"/>
+                <wp:lineTo x="-105" y="-686"/>
+              </wp:wrapPolygon>
+            </wp:wrapTight>
             <wp:docPr id="2" name="Picture 2"/>
             <wp:cNvGraphicFramePr>
               <a:graphicFrameLocks xmlns:a="http://schemas.openxmlformats.org/drawingml/2006/main" noChangeAspect="1"/>
@@ -2989,7 +2869,13 @@
                     <pic:cNvPicPr/>
                   </pic:nvPicPr>
                   <pic:blipFill>
-                    <a:blip r:embed="rId8"/>
+                    <a:blip r:embed="rId8">
+                      <a:extLst>
+                        <a:ext uri="{28A0092B-C50C-407E-A947-70E740481C1C}">
+                          <a14:useLocalDpi xmlns:a14="http://schemas.microsoft.com/office/drawing/2010/main" val="0"/>
+                        </a:ext>
+                      </a:extLst>
+                    </a:blip>
                     <a:stretch>
                       <a:fillRect/>
                     </a:stretch>
@@ -3002,29 +2888,60 @@
                     <a:prstGeom prst="rect">
                       <a:avLst/>
                     </a:prstGeom>
+                    <a:ln w="3175">
+                      <a:solidFill>
+                        <a:schemeClr val="tx1"/>
+                      </a:solidFill>
+                    </a:ln>
                   </pic:spPr>
                 </pic:pic>
               </a:graphicData>
             </a:graphic>
-          </wp:inline>
+            <wp14:sizeRelH relativeFrom="page">
+              <wp14:pctWidth>0</wp14:pctWidth>
+            </wp14:sizeRelH>
+            <wp14:sizeRelV relativeFrom="page">
+              <wp14:pctHeight>0</wp14:pctHeight>
+            </wp14:sizeRelV>
+          </wp:anchor>
         </w:drawing>
       </w:r>
+    </w:p>
+    <w:p>
+      <w:pPr>
+        <w:rPr>
+          <w:b/>
+          <w:bCs/>
+        </w:rPr>
+      </w:pPr>
     </w:p>
     <w:p/>
     <w:p/>
-    <w:p/>
-    <w:p/>
-    <w:p/>
     <w:p>
       <w:r>
         <w:rPr>
           <w:noProof/>
         </w:rPr>
-        <w:lastRenderedPageBreak/>
         <w:drawing>
-          <wp:inline distT="0" distB="0" distL="0" distR="0" wp14:anchorId="059ADEB3" wp14:editId="61D24B72">
+          <wp:anchor distT="0" distB="0" distL="114300" distR="114300" simplePos="0" relativeHeight="251664384" behindDoc="1" locked="0" layoutInCell="1" allowOverlap="1" wp14:anchorId="059ADEB3" wp14:editId="419928D9">
+            <wp:simplePos x="0" y="0"/>
+            <wp:positionH relativeFrom="column">
+              <wp:posOffset>161925</wp:posOffset>
+            </wp:positionH>
+            <wp:positionV relativeFrom="paragraph">
+              <wp:posOffset>306070</wp:posOffset>
+            </wp:positionV>
             <wp:extent cx="5731510" cy="2331720"/>
-            <wp:effectExtent l="0" t="0" r="2540" b="0"/>
+            <wp:effectExtent l="19050" t="19050" r="21590" b="11430"/>
+            <wp:wrapTight wrapText="bothSides">
+              <wp:wrapPolygon edited="0">
+                <wp:start x="-72" y="-176"/>
+                <wp:lineTo x="-72" y="21529"/>
+                <wp:lineTo x="21610" y="21529"/>
+                <wp:lineTo x="21610" y="-176"/>
+                <wp:lineTo x="-72" y="-176"/>
+              </wp:wrapPolygon>
+            </wp:wrapTight>
             <wp:docPr id="3" name="Picture 3"/>
             <wp:cNvGraphicFramePr>
               <a:graphicFrameLocks xmlns:a="http://schemas.openxmlformats.org/drawingml/2006/main" noChangeAspect="1"/>
@@ -3037,7 +2954,13 @@
                     <pic:cNvPicPr/>
                   </pic:nvPicPr>
                   <pic:blipFill>
-                    <a:blip r:embed="rId9"/>
+                    <a:blip r:embed="rId9">
+                      <a:extLst>
+                        <a:ext uri="{28A0092B-C50C-407E-A947-70E740481C1C}">
+                          <a14:useLocalDpi xmlns:a14="http://schemas.microsoft.com/office/drawing/2010/main" val="0"/>
+                        </a:ext>
+                      </a:extLst>
+                    </a:blip>
                     <a:stretch>
                       <a:fillRect/>
                     </a:stretch>
@@ -3050,27 +2973,42 @@
                     <a:prstGeom prst="rect">
                       <a:avLst/>
                     </a:prstGeom>
+                    <a:ln w="3175">
+                      <a:solidFill>
+                        <a:schemeClr val="tx1"/>
+                      </a:solidFill>
+                    </a:ln>
                   </pic:spPr>
                 </pic:pic>
               </a:graphicData>
             </a:graphic>
-          </wp:inline>
+            <wp14:sizeRelH relativeFrom="page">
+              <wp14:pctWidth>0</wp14:pctWidth>
+            </wp14:sizeRelH>
+            <wp14:sizeRelV relativeFrom="page">
+              <wp14:pctHeight>0</wp14:pctHeight>
+            </wp14:sizeRelV>
+          </wp:anchor>
         </w:drawing>
       </w:r>
     </w:p>
     <w:p/>
-    <w:p>
-      <w:pPr>
-        <w:rPr>
-          <w:b/>
-          <w:bCs/>
-        </w:rPr>
-      </w:pPr>
-      <w:r>
-        <w:rPr>
-          <w:b/>
-          <w:bCs/>
-        </w:rPr>
+    <w:p/>
+    <w:p/>
+    <w:p>
+      <w:pPr>
+        <w:pStyle w:val="Heading2"/>
+        <w:rPr>
+          <w:b/>
+          <w:bCs/>
+        </w:rPr>
+      </w:pPr>
+      <w:r>
+        <w:rPr>
+          <w:b/>
+          <w:bCs/>
+        </w:rPr>
+        <w:lastRenderedPageBreak/>
         <w:t>Autoboxing</w:t>
       </w:r>
     </w:p>
@@ -3081,10 +3019,13 @@
           <w:ilvl w:val="0"/>
           <w:numId w:val="18"/>
         </w:numPr>
-      </w:pPr>
-      <w:r>
-        <w:rPr>
-          <w:rFonts w:ascii="Roboto" w:hAnsi="Roboto"/>
+        <w:rPr>
+          <w:rFonts w:cstheme="minorHAnsi"/>
+        </w:rPr>
+      </w:pPr>
+      <w:r>
+        <w:rPr>
+          <w:rFonts w:cstheme="minorHAnsi"/>
           <w:shd w:val="clear" w:color="auto" w:fill="FFFFFF"/>
         </w:rPr>
         <w:t>Converting a primitive value into an object of the corresponding </w:t>
@@ -3093,7 +3034,7 @@
         <w:r>
           <w:rPr>
             <w:rStyle w:val="Hyperlink"/>
-            <w:rFonts w:ascii="Roboto" w:hAnsi="Roboto"/>
+            <w:rFonts w:cstheme="minorHAnsi"/>
             <w:color w:val="EC4E20"/>
             <w:u w:val="none"/>
             <w:bdr w:val="none" w:sz="0" w:space="0" w:color="auto" w:frame="1"/>
@@ -3104,7 +3045,7 @@
       </w:hyperlink>
       <w:r>
         <w:rPr>
-          <w:rFonts w:ascii="Roboto" w:hAnsi="Roboto"/>
+          <w:rFonts w:cstheme="minorHAnsi"/>
           <w:shd w:val="clear" w:color="auto" w:fill="FFFFFF"/>
         </w:rPr>
         <w:t> is called autoboxing. For example, converting int to </w:t>
@@ -3113,7 +3054,7 @@
         <w:r>
           <w:rPr>
             <w:rStyle w:val="Hyperlink"/>
-            <w:rFonts w:ascii="Roboto" w:hAnsi="Roboto"/>
+            <w:rFonts w:cstheme="minorHAnsi"/>
             <w:color w:val="EC4E20"/>
             <w:u w:val="none"/>
             <w:bdr w:val="none" w:sz="0" w:space="0" w:color="auto" w:frame="1"/>
@@ -3124,7 +3065,7 @@
       </w:hyperlink>
       <w:r>
         <w:rPr>
-          <w:rFonts w:ascii="Roboto" w:hAnsi="Roboto"/>
+          <w:rFonts w:cstheme="minorHAnsi"/>
           <w:shd w:val="clear" w:color="auto" w:fill="FFFFFF"/>
         </w:rPr>
         <w:t>. The Java compiler applies autoboxing when a primitive value is:</w:t>
@@ -3140,28 +3081,22 @@
         <w:spacing w:after="0" w:line="240" w:lineRule="auto"/>
         <w:textAlignment w:val="baseline"/>
         <w:rPr>
-          <w:rFonts w:ascii="Roboto" w:eastAsia="Times New Roman" w:hAnsi="Roboto" w:cs="Times New Roman"/>
-          <w:sz w:val="24"/>
-          <w:szCs w:val="24"/>
+          <w:rFonts w:eastAsia="Times New Roman" w:cstheme="minorHAnsi"/>
           <w:lang w:eastAsia="en-GB"/>
         </w:rPr>
       </w:pPr>
       <w:r>
         <w:rPr>
-          <w:rFonts w:ascii="Roboto" w:eastAsia="Times New Roman" w:hAnsi="Roboto" w:cs="Times New Roman"/>
-          <w:sz w:val="24"/>
-          <w:szCs w:val="24"/>
+          <w:rFonts w:eastAsia="Times New Roman" w:cstheme="minorHAnsi"/>
           <w:lang w:eastAsia="en-GB"/>
         </w:rPr>
         <w:t>Passed as a parameter to a method that </w:t>
       </w:r>
       <w:r>
         <w:rPr>
-          <w:rFonts w:ascii="Roboto" w:eastAsia="Times New Roman" w:hAnsi="Roboto" w:cs="Times New Roman"/>
-          <w:b/>
-          <w:bCs/>
-          <w:sz w:val="24"/>
-          <w:szCs w:val="24"/>
+          <w:rFonts w:eastAsia="Times New Roman" w:cstheme="minorHAnsi"/>
+          <w:b/>
+          <w:bCs/>
           <w:bdr w:val="none" w:sz="0" w:space="0" w:color="auto" w:frame="1"/>
           <w:lang w:eastAsia="en-GB"/>
         </w:rPr>
@@ -3169,9 +3104,7 @@
       </w:r>
       <w:r>
         <w:rPr>
-          <w:rFonts w:ascii="Roboto" w:eastAsia="Times New Roman" w:hAnsi="Roboto" w:cs="Times New Roman"/>
-          <w:sz w:val="24"/>
-          <w:szCs w:val="24"/>
+          <w:rFonts w:eastAsia="Times New Roman" w:cstheme="minorHAnsi"/>
           <w:lang w:eastAsia="en-GB"/>
         </w:rPr>
         <w:t> of the corresponding wrapper class.</w:t>
@@ -3187,28 +3120,22 @@
         <w:spacing w:after="0" w:line="240" w:lineRule="auto"/>
         <w:textAlignment w:val="baseline"/>
         <w:rPr>
-          <w:rFonts w:ascii="Roboto" w:eastAsia="Times New Roman" w:hAnsi="Roboto" w:cs="Times New Roman"/>
-          <w:sz w:val="24"/>
-          <w:szCs w:val="24"/>
+          <w:rFonts w:eastAsia="Times New Roman" w:cstheme="minorHAnsi"/>
           <w:lang w:eastAsia="en-GB"/>
         </w:rPr>
       </w:pPr>
       <w:r>
         <w:rPr>
-          <w:rFonts w:ascii="Roboto" w:eastAsia="Times New Roman" w:hAnsi="Roboto" w:cs="Times New Roman"/>
-          <w:sz w:val="24"/>
-          <w:szCs w:val="24"/>
+          <w:rFonts w:eastAsia="Times New Roman" w:cstheme="minorHAnsi"/>
           <w:lang w:eastAsia="en-GB"/>
         </w:rPr>
         <w:t>Assigned to a variable of the corresponding </w:t>
       </w:r>
       <w:r>
         <w:rPr>
-          <w:rFonts w:ascii="Roboto" w:eastAsia="Times New Roman" w:hAnsi="Roboto" w:cs="Times New Roman"/>
-          <w:b/>
-          <w:bCs/>
-          <w:sz w:val="24"/>
-          <w:szCs w:val="24"/>
+          <w:rFonts w:eastAsia="Times New Roman" w:cstheme="minorHAnsi"/>
+          <w:b/>
+          <w:bCs/>
           <w:bdr w:val="none" w:sz="0" w:space="0" w:color="auto" w:frame="1"/>
           <w:lang w:eastAsia="en-GB"/>
         </w:rPr>
@@ -3216,9 +3143,7 @@
       </w:r>
       <w:r>
         <w:rPr>
-          <w:rFonts w:ascii="Roboto" w:eastAsia="Times New Roman" w:hAnsi="Roboto" w:cs="Times New Roman"/>
-          <w:sz w:val="24"/>
-          <w:szCs w:val="24"/>
+          <w:rFonts w:eastAsia="Times New Roman" w:cstheme="minorHAnsi"/>
           <w:lang w:eastAsia="en-GB"/>
         </w:rPr>
         <w:t>.</w:t>
@@ -3226,8 +3151,10 @@
     </w:p>
     <w:p>
       <w:pPr>
-        <w:rPr>
-          <w:rFonts w:ascii="Roboto" w:hAnsi="Roboto"/>
+        <w:pStyle w:val="Heading2"/>
+        <w:rPr>
+          <w:b/>
+          <w:bCs/>
           <w:shd w:val="clear" w:color="auto" w:fill="FFFFFF"/>
         </w:rPr>
       </w:pPr>
@@ -3235,6 +3162,8 @@
         <w:rPr>
           <w:rStyle w:val="Strong"/>
           <w:rFonts w:ascii="Roboto" w:hAnsi="Roboto"/>
+          <w:b w:val="0"/>
+          <w:bCs w:val="0"/>
           <w:bdr w:val="none" w:sz="0" w:space="0" w:color="auto" w:frame="1"/>
           <w:shd w:val="clear" w:color="auto" w:fill="FFFFFF"/>
         </w:rPr>
@@ -3242,7 +3171,8 @@
       </w:r>
       <w:r>
         <w:rPr>
-          <w:rFonts w:ascii="Roboto" w:hAnsi="Roboto"/>
+          <w:b/>
+          <w:bCs/>
           <w:shd w:val="clear" w:color="auto" w:fill="FFFFFF"/>
         </w:rPr>
         <w:t> </w:t>
@@ -3256,15 +3186,13 @@
           <w:numId w:val="18"/>
         </w:numPr>
         <w:rPr>
-          <w:rFonts w:ascii="Roboto" w:eastAsia="Times New Roman" w:hAnsi="Roboto" w:cs="Times New Roman"/>
-          <w:sz w:val="24"/>
-          <w:szCs w:val="24"/>
+          <w:rFonts w:eastAsia="Times New Roman" w:cstheme="minorHAnsi"/>
           <w:lang w:eastAsia="en-GB"/>
         </w:rPr>
       </w:pPr>
       <w:r>
         <w:rPr>
-          <w:rFonts w:ascii="Roboto" w:hAnsi="Roboto"/>
+          <w:rFonts w:cstheme="minorHAnsi"/>
           <w:shd w:val="clear" w:color="auto" w:fill="FFFFFF"/>
         </w:rPr>
         <w:t>Converting an object of a wrapper type to its corresponding primitive value is called unboxing. For example conversion of </w:t>
@@ -3273,7 +3201,7 @@
         <w:r>
           <w:rPr>
             <w:rStyle w:val="Hyperlink"/>
-            <w:rFonts w:ascii="Roboto" w:hAnsi="Roboto"/>
+            <w:rFonts w:cstheme="minorHAnsi"/>
             <w:color w:val="EC4E20"/>
             <w:bdr w:val="none" w:sz="0" w:space="0" w:color="auto" w:frame="1"/>
             <w:shd w:val="clear" w:color="auto" w:fill="FFFFFF"/>
@@ -3283,7 +3211,7 @@
       </w:hyperlink>
       <w:r>
         <w:rPr>
-          <w:rFonts w:ascii="Roboto" w:hAnsi="Roboto"/>
+          <w:rFonts w:cstheme="minorHAnsi"/>
           <w:shd w:val="clear" w:color="auto" w:fill="FFFFFF"/>
         </w:rPr>
         <w:t> to int. The Java compiler applies unboxing when an object of a wrapper class is:</w:t>
@@ -3299,28 +3227,22 @@
         <w:spacing w:after="0" w:line="240" w:lineRule="auto"/>
         <w:textAlignment w:val="baseline"/>
         <w:rPr>
-          <w:rFonts w:ascii="Roboto" w:eastAsia="Times New Roman" w:hAnsi="Roboto" w:cs="Times New Roman"/>
-          <w:sz w:val="24"/>
-          <w:szCs w:val="24"/>
+          <w:rFonts w:eastAsia="Times New Roman" w:cstheme="minorHAnsi"/>
           <w:lang w:eastAsia="en-GB"/>
         </w:rPr>
       </w:pPr>
       <w:r>
         <w:rPr>
-          <w:rFonts w:ascii="Roboto" w:eastAsia="Times New Roman" w:hAnsi="Roboto" w:cs="Times New Roman"/>
-          <w:sz w:val="24"/>
-          <w:szCs w:val="24"/>
+          <w:rFonts w:eastAsia="Times New Roman" w:cstheme="minorHAnsi"/>
           <w:lang w:eastAsia="en-GB"/>
         </w:rPr>
         <w:t>Passed as a parameter to a method that </w:t>
       </w:r>
       <w:r>
         <w:rPr>
-          <w:rFonts w:ascii="Roboto" w:eastAsia="Times New Roman" w:hAnsi="Roboto" w:cs="Times New Roman"/>
-          <w:b/>
-          <w:bCs/>
-          <w:sz w:val="24"/>
-          <w:szCs w:val="24"/>
+          <w:rFonts w:eastAsia="Times New Roman" w:cstheme="minorHAnsi"/>
+          <w:b/>
+          <w:bCs/>
           <w:bdr w:val="none" w:sz="0" w:space="0" w:color="auto" w:frame="1"/>
           <w:lang w:eastAsia="en-GB"/>
         </w:rPr>
@@ -3328,9 +3250,7 @@
       </w:r>
       <w:r>
         <w:rPr>
-          <w:rFonts w:ascii="Roboto" w:eastAsia="Times New Roman" w:hAnsi="Roboto" w:cs="Times New Roman"/>
-          <w:sz w:val="24"/>
-          <w:szCs w:val="24"/>
+          <w:rFonts w:eastAsia="Times New Roman" w:cstheme="minorHAnsi"/>
           <w:lang w:eastAsia="en-GB"/>
         </w:rPr>
         <w:t> of the corresponding primitive type.</w:t>
@@ -3346,28 +3266,22 @@
         <w:spacing w:after="0" w:line="240" w:lineRule="auto"/>
         <w:textAlignment w:val="baseline"/>
         <w:rPr>
-          <w:rFonts w:ascii="Roboto" w:eastAsia="Times New Roman" w:hAnsi="Roboto" w:cs="Times New Roman"/>
-          <w:sz w:val="24"/>
-          <w:szCs w:val="24"/>
+          <w:rFonts w:eastAsia="Times New Roman" w:cstheme="minorHAnsi"/>
           <w:lang w:eastAsia="en-GB"/>
         </w:rPr>
       </w:pPr>
       <w:r>
         <w:rPr>
-          <w:rFonts w:ascii="Roboto" w:eastAsia="Times New Roman" w:hAnsi="Roboto" w:cs="Times New Roman"/>
-          <w:sz w:val="24"/>
-          <w:szCs w:val="24"/>
+          <w:rFonts w:eastAsia="Times New Roman" w:cstheme="minorHAnsi"/>
           <w:lang w:eastAsia="en-GB"/>
         </w:rPr>
         <w:t>Assigned to a variable of the corresponding </w:t>
       </w:r>
       <w:r>
         <w:rPr>
-          <w:rFonts w:ascii="Roboto" w:eastAsia="Times New Roman" w:hAnsi="Roboto" w:cs="Times New Roman"/>
-          <w:b/>
-          <w:bCs/>
-          <w:sz w:val="24"/>
-          <w:szCs w:val="24"/>
+          <w:rFonts w:eastAsia="Times New Roman" w:cstheme="minorHAnsi"/>
+          <w:b/>
+          <w:bCs/>
           <w:bdr w:val="none" w:sz="0" w:space="0" w:color="auto" w:frame="1"/>
           <w:lang w:eastAsia="en-GB"/>
         </w:rPr>
@@ -3375,24 +3289,39 @@
       </w:r>
       <w:r>
         <w:rPr>
-          <w:rFonts w:ascii="Roboto" w:eastAsia="Times New Roman" w:hAnsi="Roboto" w:cs="Times New Roman"/>
-          <w:sz w:val="24"/>
-          <w:szCs w:val="24"/>
+          <w:rFonts w:eastAsia="Times New Roman" w:cstheme="minorHAnsi"/>
           <w:lang w:eastAsia="en-GB"/>
         </w:rPr>
         <w:t>.</w:t>
       </w:r>
     </w:p>
-    <w:p/>
-    <w:p>
-      <w:pPr>
-        <w:rPr>
-          <w:b/>
-          <w:bCs/>
-        </w:rPr>
-      </w:pPr>
-      <w:r>
-        <w:rPr>
+    <w:p>
+      <w:pPr>
+        <w:numPr>
+          <w:ilvl w:val="1"/>
+          <w:numId w:val="18"/>
+        </w:numPr>
+        <w:shd w:val="clear" w:color="auto" w:fill="FFFFFF"/>
+        <w:spacing w:after="0" w:line="240" w:lineRule="auto"/>
+        <w:textAlignment w:val="baseline"/>
+        <w:rPr>
+          <w:rFonts w:eastAsia="Times New Roman" w:cstheme="minorHAnsi"/>
+          <w:lang w:eastAsia="en-GB"/>
+        </w:rPr>
+      </w:pPr>
+    </w:p>
+    <w:p>
+      <w:pPr>
+        <w:pStyle w:val="Heading2"/>
+        <w:rPr>
+          <w:b/>
+          <w:bCs/>
+        </w:rPr>
+      </w:pPr>
+      <w:r>
+        <w:rPr>
+          <w:b/>
+          <w:bCs/>
           <w:noProof/>
         </w:rPr>
         <w:drawing>
@@ -3511,92 +3440,23 @@
         <w:rPr>
           <w:noProof/>
         </w:rPr>
-        <w:lastRenderedPageBreak/>
         <w:drawing>
-          <wp:anchor distT="0" distB="0" distL="114300" distR="114300" simplePos="0" relativeHeight="251660288" behindDoc="1" locked="0" layoutInCell="1" allowOverlap="1" wp14:anchorId="7075B9BA" wp14:editId="7D368D76">
+          <wp:anchor distT="0" distB="0" distL="114300" distR="114300" simplePos="0" relativeHeight="251661312" behindDoc="1" locked="0" layoutInCell="1" allowOverlap="1" wp14:anchorId="6C09B24F" wp14:editId="1E3C52C0">
             <wp:simplePos x="0" y="0"/>
             <wp:positionH relativeFrom="column">
-              <wp:posOffset>2924175</wp:posOffset>
+              <wp:posOffset>76200</wp:posOffset>
             </wp:positionH>
             <wp:positionV relativeFrom="paragraph">
-              <wp:posOffset>314325</wp:posOffset>
+              <wp:posOffset>311150</wp:posOffset>
             </wp:positionV>
-            <wp:extent cx="2705100" cy="3089604"/>
-            <wp:effectExtent l="0" t="0" r="0" b="0"/>
+            <wp:extent cx="2693670" cy="3495675"/>
+            <wp:effectExtent l="0" t="0" r="0" b="9525"/>
             <wp:wrapTight wrapText="bothSides">
               <wp:wrapPolygon edited="0">
                 <wp:start x="0" y="0"/>
-                <wp:lineTo x="0" y="21445"/>
-                <wp:lineTo x="21448" y="21445"/>
-                <wp:lineTo x="21448" y="0"/>
-                <wp:lineTo x="0" y="0"/>
-              </wp:wrapPolygon>
-            </wp:wrapTight>
-            <wp:docPr id="6" name="Picture 6"/>
-            <wp:cNvGraphicFramePr>
-              <a:graphicFrameLocks xmlns:a="http://schemas.openxmlformats.org/drawingml/2006/main" noChangeAspect="1"/>
-            </wp:cNvGraphicFramePr>
-            <a:graphic xmlns:a="http://schemas.openxmlformats.org/drawingml/2006/main">
-              <a:graphicData uri="http://schemas.openxmlformats.org/drawingml/2006/picture">
-                <pic:pic xmlns:pic="http://schemas.openxmlformats.org/drawingml/2006/picture">
-                  <pic:nvPicPr>
-                    <pic:cNvPr id="1" name=""/>
-                    <pic:cNvPicPr/>
-                  </pic:nvPicPr>
-                  <pic:blipFill>
-                    <a:blip r:embed="rId14">
-                      <a:extLst>
-                        <a:ext uri="{28A0092B-C50C-407E-A947-70E740481C1C}">
-                          <a14:useLocalDpi xmlns:a14="http://schemas.microsoft.com/office/drawing/2010/main" val="0"/>
-                        </a:ext>
-                      </a:extLst>
-                    </a:blip>
-                    <a:stretch>
-                      <a:fillRect/>
-                    </a:stretch>
-                  </pic:blipFill>
-                  <pic:spPr>
-                    <a:xfrm>
-                      <a:off x="0" y="0"/>
-                      <a:ext cx="2705100" cy="3089604"/>
-                    </a:xfrm>
-                    <a:prstGeom prst="rect">
-                      <a:avLst/>
-                    </a:prstGeom>
-                  </pic:spPr>
-                </pic:pic>
-              </a:graphicData>
-            </a:graphic>
-            <wp14:sizeRelH relativeFrom="page">
-              <wp14:pctWidth>0</wp14:pctWidth>
-            </wp14:sizeRelH>
-            <wp14:sizeRelV relativeFrom="page">
-              <wp14:pctHeight>0</wp14:pctHeight>
-            </wp14:sizeRelV>
-          </wp:anchor>
-        </w:drawing>
-      </w:r>
-      <w:r>
-        <w:rPr>
-          <w:noProof/>
-        </w:rPr>
-        <w:drawing>
-          <wp:anchor distT="0" distB="0" distL="114300" distR="114300" simplePos="0" relativeHeight="251661312" behindDoc="1" locked="0" layoutInCell="1" allowOverlap="1" wp14:anchorId="6C09B24F" wp14:editId="27E21546">
-            <wp:simplePos x="0" y="0"/>
-            <wp:positionH relativeFrom="column">
-              <wp:posOffset>-247650</wp:posOffset>
-            </wp:positionH>
-            <wp:positionV relativeFrom="paragraph">
-              <wp:posOffset>9525</wp:posOffset>
-            </wp:positionV>
-            <wp:extent cx="2905125" cy="3769360"/>
-            <wp:effectExtent l="0" t="0" r="9525" b="2540"/>
-            <wp:wrapTight wrapText="bothSides">
-              <wp:wrapPolygon edited="0">
-                <wp:start x="0" y="0"/>
-                <wp:lineTo x="0" y="21505"/>
-                <wp:lineTo x="21529" y="21505"/>
-                <wp:lineTo x="21529" y="0"/>
+                <wp:lineTo x="0" y="21541"/>
+                <wp:lineTo x="21386" y="21541"/>
+                <wp:lineTo x="21386" y="0"/>
                 <wp:lineTo x="0" y="0"/>
               </wp:wrapPolygon>
             </wp:wrapTight>
@@ -3612,7 +3472,7 @@
                     <pic:cNvPicPr/>
                   </pic:nvPicPr>
                   <pic:blipFill rotWithShape="1">
-                    <a:blip r:embed="rId15">
+                    <a:blip r:embed="rId14">
                       <a:extLst>
                         <a:ext uri="{28A0092B-C50C-407E-A947-70E740481C1C}">
                           <a14:useLocalDpi xmlns:a14="http://schemas.microsoft.com/office/drawing/2010/main" val="0"/>
@@ -3625,7 +3485,7 @@
                   <pic:spPr bwMode="auto">
                     <a:xfrm>
                       <a:off x="0" y="0"/>
-                      <a:ext cx="2905125" cy="3769360"/>
+                      <a:ext cx="2693670" cy="3495675"/>
                     </a:xfrm>
                     <a:prstGeom prst="rect">
                       <a:avLst/>
@@ -3652,7 +3512,76 @@
         </w:drawing>
       </w:r>
     </w:p>
-    <w:p/>
+    <w:p>
+      <w:r>
+        <w:rPr>
+          <w:noProof/>
+        </w:rPr>
+        <w:drawing>
+          <wp:anchor distT="0" distB="0" distL="114300" distR="114300" simplePos="0" relativeHeight="251660288" behindDoc="1" locked="0" layoutInCell="1" allowOverlap="1" wp14:anchorId="7075B9BA" wp14:editId="5FDB2DA8">
+            <wp:simplePos x="0" y="0"/>
+            <wp:positionH relativeFrom="column">
+              <wp:posOffset>2924175</wp:posOffset>
+            </wp:positionH>
+            <wp:positionV relativeFrom="paragraph">
+              <wp:posOffset>325755</wp:posOffset>
+            </wp:positionV>
+            <wp:extent cx="2626360" cy="3000375"/>
+            <wp:effectExtent l="0" t="0" r="2540" b="9525"/>
+            <wp:wrapTight wrapText="bothSides">
+              <wp:wrapPolygon edited="0">
+                <wp:start x="0" y="0"/>
+                <wp:lineTo x="0" y="21531"/>
+                <wp:lineTo x="21464" y="21531"/>
+                <wp:lineTo x="21464" y="0"/>
+                <wp:lineTo x="0" y="0"/>
+              </wp:wrapPolygon>
+            </wp:wrapTight>
+            <wp:docPr id="6" name="Picture 6"/>
+            <wp:cNvGraphicFramePr>
+              <a:graphicFrameLocks xmlns:a="http://schemas.openxmlformats.org/drawingml/2006/main" noChangeAspect="1"/>
+            </wp:cNvGraphicFramePr>
+            <a:graphic xmlns:a="http://schemas.openxmlformats.org/drawingml/2006/main">
+              <a:graphicData uri="http://schemas.openxmlformats.org/drawingml/2006/picture">
+                <pic:pic xmlns:pic="http://schemas.openxmlformats.org/drawingml/2006/picture">
+                  <pic:nvPicPr>
+                    <pic:cNvPr id="1" name=""/>
+                    <pic:cNvPicPr/>
+                  </pic:nvPicPr>
+                  <pic:blipFill>
+                    <a:blip r:embed="rId15">
+                      <a:extLst>
+                        <a:ext uri="{28A0092B-C50C-407E-A947-70E740481C1C}">
+                          <a14:useLocalDpi xmlns:a14="http://schemas.microsoft.com/office/drawing/2010/main" val="0"/>
+                        </a:ext>
+                      </a:extLst>
+                    </a:blip>
+                    <a:stretch>
+                      <a:fillRect/>
+                    </a:stretch>
+                  </pic:blipFill>
+                  <pic:spPr>
+                    <a:xfrm>
+                      <a:off x="0" y="0"/>
+                      <a:ext cx="2626360" cy="3000375"/>
+                    </a:xfrm>
+                    <a:prstGeom prst="rect">
+                      <a:avLst/>
+                    </a:prstGeom>
+                  </pic:spPr>
+                </pic:pic>
+              </a:graphicData>
+            </a:graphic>
+            <wp14:sizeRelH relativeFrom="page">
+              <wp14:pctWidth>0</wp14:pctWidth>
+            </wp14:sizeRelH>
+            <wp14:sizeRelV relativeFrom="page">
+              <wp14:pctHeight>0</wp14:pctHeight>
+            </wp14:sizeRelV>
+          </wp:anchor>
+        </w:drawing>
+      </w:r>
+    </w:p>
     <w:p/>
     <w:p>
       <w:pPr>
@@ -3678,19 +3607,20 @@
         <w:t>If you remove an object java will collect it during garbage collection.</w:t>
       </w:r>
     </w:p>
-    <w:p/>
-    <w:p>
-      <w:pPr>
-        <w:rPr>
-          <w:b/>
-          <w:bCs/>
-        </w:rPr>
-      </w:pPr>
-      <w:r>
-        <w:rPr>
-          <w:b/>
-          <w:bCs/>
-        </w:rPr>
+    <w:p>
+      <w:pPr>
+        <w:pStyle w:val="Heading2"/>
+        <w:rPr>
+          <w:b/>
+          <w:bCs/>
+        </w:rPr>
+      </w:pPr>
+      <w:r>
+        <w:rPr>
+          <w:b/>
+          <w:bCs/>
+        </w:rPr>
+        <w:lastRenderedPageBreak/>
         <w:t>Interfaces</w:t>
       </w:r>
     </w:p>
@@ -3701,8 +3631,14 @@
           <w:ilvl w:val="0"/>
           <w:numId w:val="22"/>
         </w:numPr>
-      </w:pPr>
-      <w:r>
+        <w:rPr>
+          <w:rFonts w:cstheme="minorHAnsi"/>
+        </w:rPr>
+      </w:pPr>
+      <w:r>
+        <w:rPr>
+          <w:rFonts w:cstheme="minorHAnsi"/>
+        </w:rPr>
         <w:t>Doesn’t fill methods, just declares them with their name and parameters.</w:t>
       </w:r>
     </w:p>
@@ -3713,13 +3649,13 @@
           <w:ilvl w:val="0"/>
           <w:numId w:val="22"/>
         </w:numPr>
-      </w:pPr>
-      <w:r>
-        <w:rPr>
-          <w:rFonts w:ascii="Helvetica" w:hAnsi="Helvetica" w:cs="Helvetica"/>
-          <w:color w:val="333333"/>
-          <w:sz w:val="21"/>
-          <w:szCs w:val="21"/>
+        <w:rPr>
+          <w:rFonts w:cstheme="minorHAnsi"/>
+        </w:rPr>
+      </w:pPr>
+      <w:r>
+        <w:rPr>
+          <w:rFonts w:cstheme="minorHAnsi"/>
           <w:shd w:val="clear" w:color="auto" w:fill="FFFFFF"/>
         </w:rPr>
         <w:t>In general, interfaces facilitate the key concepts in OOP like </w:t>
@@ -3728,9 +3664,8 @@
         <w:r>
           <w:rPr>
             <w:rStyle w:val="Hyperlink"/>
-            <w:rFonts w:ascii="Helvetica" w:hAnsi="Helvetica" w:cs="Helvetica"/>
-            <w:sz w:val="21"/>
-            <w:szCs w:val="21"/>
+            <w:rFonts w:cstheme="minorHAnsi"/>
+            <w:color w:val="auto"/>
             <w:u w:val="none"/>
             <w:shd w:val="clear" w:color="auto" w:fill="FFFFFF"/>
           </w:rPr>
@@ -3739,10 +3674,7 @@
       </w:hyperlink>
       <w:r>
         <w:rPr>
-          <w:rFonts w:ascii="Helvetica" w:hAnsi="Helvetica" w:cs="Helvetica"/>
-          <w:color w:val="333333"/>
-          <w:sz w:val="21"/>
-          <w:szCs w:val="21"/>
+          <w:rFonts w:cstheme="minorHAnsi"/>
           <w:shd w:val="clear" w:color="auto" w:fill="FFFFFF"/>
         </w:rPr>
         <w:t>, </w:t>
@@ -3751,9 +3683,8 @@
         <w:r>
           <w:rPr>
             <w:rStyle w:val="Hyperlink"/>
-            <w:rFonts w:ascii="Helvetica" w:hAnsi="Helvetica" w:cs="Helvetica"/>
-            <w:sz w:val="21"/>
-            <w:szCs w:val="21"/>
+            <w:rFonts w:cstheme="minorHAnsi"/>
+            <w:color w:val="auto"/>
             <w:u w:val="none"/>
             <w:shd w:val="clear" w:color="auto" w:fill="FFFFFF"/>
           </w:rPr>
@@ -3762,10 +3693,7 @@
       </w:hyperlink>
       <w:r>
         <w:rPr>
-          <w:rFonts w:ascii="Helvetica" w:hAnsi="Helvetica" w:cs="Helvetica"/>
-          <w:color w:val="333333"/>
-          <w:sz w:val="21"/>
-          <w:szCs w:val="21"/>
+          <w:rFonts w:cstheme="minorHAnsi"/>
           <w:shd w:val="clear" w:color="auto" w:fill="FFFFFF"/>
         </w:rPr>
         <w:t> and </w:t>
@@ -3774,9 +3702,8 @@
         <w:r>
           <w:rPr>
             <w:rStyle w:val="Hyperlink"/>
-            <w:rFonts w:ascii="Helvetica" w:hAnsi="Helvetica" w:cs="Helvetica"/>
-            <w:sz w:val="21"/>
-            <w:szCs w:val="21"/>
+            <w:rFonts w:cstheme="minorHAnsi"/>
+            <w:color w:val="auto"/>
             <w:u w:val="none"/>
             <w:shd w:val="clear" w:color="auto" w:fill="FFFFFF"/>
           </w:rPr>
@@ -3785,10 +3712,7 @@
       </w:hyperlink>
       <w:r>
         <w:rPr>
-          <w:rFonts w:ascii="Helvetica" w:hAnsi="Helvetica" w:cs="Helvetica"/>
-          <w:color w:val="333333"/>
-          <w:sz w:val="21"/>
-          <w:szCs w:val="21"/>
+          <w:rFonts w:cstheme="minorHAnsi"/>
           <w:shd w:val="clear" w:color="auto" w:fill="FFFFFF"/>
         </w:rPr>
         <w:t>. In addition, interfaces add flexibility and re-usability for software components.</w:t>
@@ -3801,8 +3725,14 @@
           <w:ilvl w:val="0"/>
           <w:numId w:val="22"/>
         </w:numPr>
-      </w:pPr>
-      <w:r>
+        <w:rPr>
+          <w:rFonts w:cstheme="minorHAnsi"/>
+        </w:rPr>
+      </w:pPr>
+      <w:r>
+        <w:rPr>
+          <w:rFonts w:cstheme="minorHAnsi"/>
+        </w:rPr>
         <w:t>Interfaces allow you to fix this issue by editing methods within specific classes</w:t>
       </w:r>
     </w:p>
@@ -3838,24 +3768,37 @@
           <w:rFonts w:eastAsia="Times New Roman" w:cstheme="minorHAnsi"/>
           <w:b/>
           <w:bCs/>
-          <w:color w:val="333333"/>
           <w:lang w:eastAsia="en-GB"/>
         </w:rPr>
       </w:pPr>
       <w:r>
         <w:rPr>
           <w:rFonts w:eastAsia="Times New Roman" w:cstheme="minorHAnsi"/>
-          <w:color w:val="333333"/>
           <w:lang w:eastAsia="en-GB"/>
         </w:rPr>
-        <w:t>Fields in an interface are public, static and final implicitly</w:t>
-      </w:r>
+        <w:t xml:space="preserve">Fields in an interface are public, </w:t>
+      </w:r>
+      <w:proofErr w:type="gramStart"/>
       <w:r>
         <w:rPr>
           <w:rFonts w:eastAsia="Times New Roman" w:cstheme="minorHAnsi"/>
-          <w:b/>
-          <w:bCs/>
-          <w:color w:val="333333"/>
+          <w:lang w:eastAsia="en-GB"/>
+        </w:rPr>
+        <w:t>static</w:t>
+      </w:r>
+      <w:proofErr w:type="gramEnd"/>
+      <w:r>
+        <w:rPr>
+          <w:rFonts w:eastAsia="Times New Roman" w:cstheme="minorHAnsi"/>
+          <w:lang w:eastAsia="en-GB"/>
+        </w:rPr>
+        <w:t xml:space="preserve"> and final implicitly</w:t>
+      </w:r>
+      <w:r>
+        <w:rPr>
+          <w:rFonts w:eastAsia="Times New Roman" w:cstheme="minorHAnsi"/>
+          <w:b/>
+          <w:bCs/>
           <w:lang w:eastAsia="en-GB"/>
         </w:rPr>
         <w:t>:</w:t>
@@ -3875,14 +3818,12 @@
           <w:rFonts w:eastAsia="Times New Roman" w:cstheme="minorHAnsi"/>
           <w:b/>
           <w:bCs/>
-          <w:color w:val="333333"/>
           <w:lang w:eastAsia="en-GB"/>
         </w:rPr>
       </w:pPr>
       <w:r>
         <w:rPr>
           <w:rFonts w:cstheme="minorHAnsi"/>
-          <w:color w:val="333333"/>
         </w:rPr>
         <w:t>Methods in an interface are public implicitly</w:t>
       </w:r>
@@ -3901,14 +3842,12 @@
           <w:rFonts w:eastAsia="Times New Roman" w:cstheme="minorHAnsi"/>
           <w:b/>
           <w:bCs/>
-          <w:color w:val="333333"/>
           <w:lang w:eastAsia="en-GB"/>
         </w:rPr>
       </w:pPr>
       <w:r>
         <w:rPr>
           <w:rFonts w:cstheme="minorHAnsi"/>
-          <w:color w:val="333333"/>
         </w:rPr>
         <w:t>A class can implement multiple interfaces:</w:t>
       </w:r>
@@ -3927,14 +3866,12 @@
           <w:rFonts w:eastAsia="Times New Roman" w:cstheme="minorHAnsi"/>
           <w:b/>
           <w:bCs/>
-          <w:color w:val="333333"/>
           <w:lang w:eastAsia="en-GB"/>
         </w:rPr>
       </w:pPr>
       <w:r>
         <w:rPr>
           <w:rFonts w:cstheme="minorHAnsi"/>
-          <w:color w:val="333333"/>
         </w:rPr>
         <w:t>The overriding methods cannot have more restrict access specifiers</w:t>
       </w:r>
@@ -3953,14 +3890,12 @@
           <w:rFonts w:eastAsia="Times New Roman" w:cstheme="minorHAnsi"/>
           <w:b/>
           <w:bCs/>
-          <w:color w:val="333333"/>
           <w:lang w:eastAsia="en-GB"/>
         </w:rPr>
       </w:pPr>
       <w:r>
         <w:rPr>
           <w:rFonts w:cstheme="minorHAnsi"/>
-          <w:color w:val="333333"/>
         </w:rPr>
         <w:t>Abstract classes are not forced to override all methods from their super interfaces. The first concrete class in the inheritance tree must override all methods:</w:t>
       </w:r>
@@ -3979,14 +3914,12 @@
           <w:rFonts w:eastAsia="Times New Roman" w:cstheme="minorHAnsi"/>
           <w:b/>
           <w:bCs/>
-          <w:color w:val="333333"/>
           <w:lang w:eastAsia="en-GB"/>
         </w:rPr>
       </w:pPr>
       <w:r>
         <w:rPr>
           <w:rFonts w:cstheme="minorHAnsi"/>
-          <w:color w:val="333333"/>
         </w:rPr>
         <w:t>An interface cannot extend another class</w:t>
       </w:r>
@@ -4005,14 +3938,12 @@
           <w:rFonts w:eastAsia="Times New Roman" w:cstheme="minorHAnsi"/>
           <w:b/>
           <w:bCs/>
-          <w:color w:val="333333"/>
           <w:lang w:eastAsia="en-GB"/>
         </w:rPr>
       </w:pPr>
       <w:r>
         <w:rPr>
           <w:rFonts w:cstheme="minorHAnsi"/>
-          <w:color w:val="333333"/>
         </w:rPr>
         <w:t>An interface can extend from multiple interfaces:</w:t>
       </w:r>
@@ -4031,14 +3962,12 @@
           <w:rFonts w:eastAsia="Times New Roman" w:cstheme="minorHAnsi"/>
           <w:b/>
           <w:bCs/>
-          <w:color w:val="333333"/>
           <w:lang w:eastAsia="en-GB"/>
         </w:rPr>
       </w:pPr>
       <w:r>
         <w:rPr>
           <w:rFonts w:cstheme="minorHAnsi"/>
-          <w:color w:val="333333"/>
         </w:rPr>
         <w:t>An interface can be nested within a class:</w:t>
       </w:r>
@@ -4057,14 +3986,12 @@
           <w:rFonts w:eastAsia="Times New Roman" w:cstheme="minorHAnsi"/>
           <w:b/>
           <w:bCs/>
-          <w:color w:val="333333"/>
           <w:lang w:eastAsia="en-GB"/>
         </w:rPr>
       </w:pPr>
       <w:r>
         <w:rPr>
           <w:rFonts w:cstheme="minorHAnsi"/>
-          <w:color w:val="333333"/>
         </w:rPr>
         <w:t>An interface can be nested within another interface:</w:t>
       </w:r>
@@ -4083,14 +4010,12 @@
           <w:rFonts w:eastAsia="Times New Roman" w:cstheme="minorHAnsi"/>
           <w:b/>
           <w:bCs/>
-          <w:color w:val="333333"/>
           <w:lang w:eastAsia="en-GB"/>
         </w:rPr>
       </w:pPr>
       <w:r>
         <w:rPr>
           <w:rFonts w:cstheme="minorHAnsi"/>
-          <w:color w:val="333333"/>
         </w:rPr>
         <w:t>Methods in an interface cannot be static and final</w:t>
       </w:r>
@@ -4109,14 +4034,12 @@
           <w:rFonts w:eastAsia="Times New Roman" w:cstheme="minorHAnsi"/>
           <w:b/>
           <w:bCs/>
-          <w:color w:val="333333"/>
           <w:lang w:eastAsia="en-GB"/>
         </w:rPr>
       </w:pPr>
       <w:r>
         <w:rPr>
           <w:rFonts w:cstheme="minorHAnsi"/>
-          <w:color w:val="333333"/>
         </w:rPr>
         <w:t>Since Java 8, an interface can have default methods and static methods</w:t>
       </w:r>
@@ -4135,31 +4058,42 @@
           <w:rFonts w:eastAsia="Times New Roman" w:cstheme="minorHAnsi"/>
           <w:b/>
           <w:bCs/>
-          <w:color w:val="333333"/>
           <w:lang w:eastAsia="en-GB"/>
         </w:rPr>
       </w:pPr>
       <w:r>
         <w:rPr>
           <w:rFonts w:cstheme="minorHAnsi"/>
-          <w:color w:val="333333"/>
         </w:rPr>
         <w:t>Functional interface is an interface that has only one method:</w:t>
       </w:r>
     </w:p>
     <w:p>
       <w:pPr>
-        <w:rPr>
-          <w:b/>
-          <w:bCs/>
-        </w:rPr>
-      </w:pPr>
-      <w:r>
-        <w:rPr>
-          <w:b/>
-          <w:bCs/>
-        </w:rPr>
-        <w:lastRenderedPageBreak/>
+        <w:shd w:val="clear" w:color="auto" w:fill="FFFFFF"/>
+        <w:spacing w:before="75" w:after="75" w:line="300" w:lineRule="atLeast"/>
+        <w:outlineLvl w:val="2"/>
+        <w:rPr>
+          <w:rFonts w:eastAsia="Times New Roman" w:cstheme="minorHAnsi"/>
+          <w:b/>
+          <w:bCs/>
+          <w:lang w:eastAsia="en-GB"/>
+        </w:rPr>
+      </w:pPr>
+    </w:p>
+    <w:p>
+      <w:pPr>
+        <w:pStyle w:val="Heading2"/>
+        <w:rPr>
+          <w:b/>
+          <w:bCs/>
+        </w:rPr>
+      </w:pPr>
+      <w:r>
+        <w:rPr>
+          <w:b/>
+          <w:bCs/>
+        </w:rPr>
         <w:t>Inner Classes</w:t>
       </w:r>
     </w:p>
@@ -4260,8 +4194,10 @@
         <w:t>Inner classes can be private if you don’t need to access them directly</w:t>
       </w:r>
     </w:p>
-    <w:p>
-      <w:pPr>
+    <w:p/>
+    <w:p>
+      <w:pPr>
+        <w:pStyle w:val="Heading2"/>
         <w:rPr>
           <w:b/>
           <w:bCs/>
@@ -4407,15 +4343,7 @@
         </w:rPr>
       </w:pPr>
       <w:r>
-        <w:t xml:space="preserve">If an abstract class is </w:t>
-      </w:r>
-      <w:proofErr w:type="spellStart"/>
-      <w:r>
-        <w:t>subclassed</w:t>
-      </w:r>
-      <w:proofErr w:type="spellEnd"/>
-      <w:r>
-        <w:t xml:space="preserve"> and you don’t want to implement all the methods, you must declare that class as abstract</w:t>
+        <w:t>If an abstract class is subclassed and you don’t want to implement all the methods, you must declare that class as abstract</w:t>
       </w:r>
     </w:p>
     <w:p>
@@ -4444,16 +4372,28 @@
     </w:p>
     <w:p>
       <w:pPr>
-        <w:rPr>
-          <w:b/>
-          <w:bCs/>
-        </w:rPr>
-      </w:pPr>
-      <w:r>
-        <w:rPr>
-          <w:b/>
-          <w:bCs/>
-        </w:rPr>
+        <w:pStyle w:val="Heading2"/>
+        <w:rPr>
+          <w:b/>
+          <w:bCs/>
+        </w:rPr>
+      </w:pPr>
+    </w:p>
+    <w:p/>
+    <w:p>
+      <w:pPr>
+        <w:pStyle w:val="Heading2"/>
+        <w:rPr>
+          <w:b/>
+          <w:bCs/>
+        </w:rPr>
+      </w:pPr>
+      <w:r>
+        <w:rPr>
+          <w:b/>
+          <w:bCs/>
+        </w:rPr>
+        <w:lastRenderedPageBreak/>
         <w:t>Interfaces vs Abstract Classes</w:t>
       </w:r>
     </w:p>
@@ -4544,6 +4484,15 @@
           <w:bCs/>
         </w:rPr>
       </w:pPr>
+    </w:p>
+    <w:p>
+      <w:pPr>
+        <w:pStyle w:val="Heading2"/>
+        <w:rPr>
+          <w:b/>
+          <w:bCs/>
+        </w:rPr>
+      </w:pPr>
       <w:r>
         <w:rPr>
           <w:b/>
@@ -4560,16 +4509,17 @@
           <w:numId w:val="26"/>
         </w:numPr>
         <w:rPr>
-          <w:b/>
-          <w:bCs/>
-        </w:rPr>
-      </w:pPr>
-      <w:r>
-        <w:rPr>
-          <w:rFonts w:ascii="Arial" w:hAnsi="Arial" w:cs="Arial"/>
+          <w:rFonts w:cstheme="minorHAnsi"/>
+          <w:b/>
+          <w:bCs/>
+          <w:sz w:val="28"/>
+          <w:szCs w:val="28"/>
+        </w:rPr>
+      </w:pPr>
+      <w:r>
+        <w:rPr>
+          <w:rFonts w:cstheme="minorHAnsi"/>
           <w:color w:val="000000"/>
-          <w:sz w:val="19"/>
-          <w:szCs w:val="19"/>
         </w:rPr>
         <w:t xml:space="preserve">Generics add stability to your code by making more of your bugs detectable at compile time. </w:t>
       </w:r>
@@ -4581,13 +4531,16 @@
           <w:ilvl w:val="0"/>
           <w:numId w:val="26"/>
         </w:numPr>
-      </w:pPr>
-      <w:r>
-        <w:rPr>
-          <w:rFonts w:ascii="Arial" w:hAnsi="Arial" w:cs="Arial"/>
+        <w:rPr>
+          <w:rFonts w:cstheme="minorHAnsi"/>
+          <w:sz w:val="28"/>
+          <w:szCs w:val="28"/>
+        </w:rPr>
+      </w:pPr>
+      <w:r>
+        <w:rPr>
+          <w:rFonts w:cstheme="minorHAnsi"/>
           <w:color w:val="000000"/>
-          <w:sz w:val="19"/>
-          <w:szCs w:val="19"/>
         </w:rPr>
         <w:t xml:space="preserve">Fortunately, some bugs are easier to detect than others. Compile-time bugs, for example, can be detected early on; you can use the compiler's error messages to figure out what the problem is and fix it, right then and there. </w:t>
       </w:r>
@@ -4599,13 +4552,16 @@
           <w:ilvl w:val="0"/>
           <w:numId w:val="26"/>
         </w:numPr>
-      </w:pPr>
-      <w:r>
-        <w:rPr>
-          <w:rFonts w:ascii="Arial" w:hAnsi="Arial" w:cs="Arial"/>
+        <w:rPr>
+          <w:rFonts w:cstheme="minorHAnsi"/>
+          <w:sz w:val="28"/>
+          <w:szCs w:val="28"/>
+        </w:rPr>
+      </w:pPr>
+      <w:r>
+        <w:rPr>
+          <w:rFonts w:cstheme="minorHAnsi"/>
           <w:color w:val="000000"/>
-          <w:sz w:val="19"/>
-          <w:szCs w:val="19"/>
         </w:rPr>
         <w:t>Runtime bugs, however, can be much more problematic; they don't always surface immediately, and when they do, it may be at a point in the program that is far removed from the actual cause of the problem.</w:t>
       </w:r>
@@ -4617,34 +4573,33 @@
           <w:ilvl w:val="0"/>
           <w:numId w:val="26"/>
         </w:numPr>
+        <w:rPr>
+          <w:rFonts w:cstheme="minorHAnsi"/>
+          <w:sz w:val="28"/>
+          <w:szCs w:val="28"/>
+        </w:rPr>
       </w:pPr>
       <w:proofErr w:type="spellStart"/>
       <w:r>
         <w:rPr>
-          <w:rFonts w:ascii="Arial" w:hAnsi="Arial" w:cs="Arial"/>
+          <w:rFonts w:cstheme="minorHAnsi"/>
           <w:color w:val="000000"/>
-          <w:sz w:val="19"/>
-          <w:szCs w:val="19"/>
         </w:rPr>
         <w:t>Arraylist</w:t>
       </w:r>
       <w:proofErr w:type="spellEnd"/>
       <w:r>
         <w:rPr>
-          <w:rFonts w:ascii="Arial" w:hAnsi="Arial" w:cs="Arial"/>
+          <w:rFonts w:cstheme="minorHAnsi"/>
           <w:color w:val="000000"/>
-          <w:sz w:val="19"/>
-          <w:szCs w:val="19"/>
         </w:rPr>
         <w:t>&lt;Integer&gt; etc</w:t>
       </w:r>
       <w:proofErr w:type="gramStart"/>
       <w:r>
         <w:rPr>
-          <w:rFonts w:ascii="Arial" w:hAnsi="Arial" w:cs="Arial"/>
+          <w:rFonts w:cstheme="minorHAnsi"/>
           <w:color w:val="000000"/>
-          <w:sz w:val="19"/>
-          <w:szCs w:val="19"/>
         </w:rPr>
         <w:t>…..</w:t>
       </w:r>
@@ -4657,13 +4612,16 @@
           <w:ilvl w:val="0"/>
           <w:numId w:val="26"/>
         </w:numPr>
-      </w:pPr>
-      <w:r>
-        <w:rPr>
-          <w:rFonts w:ascii="Arial" w:hAnsi="Arial" w:cs="Arial"/>
+        <w:rPr>
+          <w:rFonts w:cstheme="minorHAnsi"/>
+          <w:sz w:val="28"/>
+          <w:szCs w:val="28"/>
+        </w:rPr>
+      </w:pPr>
+      <w:r>
+        <w:rPr>
+          <w:rFonts w:cstheme="minorHAnsi"/>
           <w:color w:val="000000"/>
-          <w:sz w:val="19"/>
-          <w:szCs w:val="19"/>
         </w:rPr>
         <w:t>Finish off section</w:t>
       </w:r>
@@ -4675,46 +4633,34 @@
           <w:ilvl w:val="0"/>
           <w:numId w:val="26"/>
         </w:numPr>
-      </w:pPr>
-      <w:r>
-        <w:rPr>
-          <w:rFonts w:ascii="Arial" w:hAnsi="Arial" w:cs="Arial"/>
+        <w:rPr>
+          <w:rFonts w:cstheme="minorHAnsi"/>
+          <w:sz w:val="28"/>
+          <w:szCs w:val="28"/>
+        </w:rPr>
+      </w:pPr>
+      <w:r>
+        <w:rPr>
+          <w:rFonts w:cstheme="minorHAnsi"/>
           <w:color w:val="000000"/>
-          <w:sz w:val="19"/>
-          <w:szCs w:val="19"/>
         </w:rPr>
         <w:t>Team &lt;T extends player&gt; Means it will accept any class the extends the class player</w:t>
       </w:r>
     </w:p>
-    <w:p>
-      <w:pPr>
-        <w:ind w:left="360"/>
-      </w:pPr>
-    </w:p>
-    <w:p>
-      <w:pPr>
-        <w:ind w:left="360"/>
-      </w:pPr>
-    </w:p>
-    <w:p>
-      <w:pPr>
-        <w:ind w:left="360"/>
-      </w:pPr>
-    </w:p>
-    <w:p>
-      <w:pPr>
-        <w:ind w:left="360"/>
-        <w:rPr>
-          <w:b/>
-          <w:bCs/>
-        </w:rPr>
-      </w:pPr>
-      <w:r>
-        <w:rPr>
-          <w:b/>
-          <w:bCs/>
-        </w:rPr>
-        <w:lastRenderedPageBreak/>
+    <w:p/>
+    <w:p>
+      <w:pPr>
+        <w:pStyle w:val="Heading2"/>
+        <w:rPr>
+          <w:b/>
+          <w:bCs/>
+        </w:rPr>
+      </w:pPr>
+      <w:r>
+        <w:rPr>
+          <w:b/>
+          <w:bCs/>
+        </w:rPr>
         <w:t>Name Conventions</w:t>
       </w:r>
     </w:p>
@@ -5055,11 +5001,13 @@
           <w:bCs/>
         </w:rPr>
       </w:pPr>
-      <w:r>
-        <w:rPr>
-          <w:b/>
-          <w:bCs/>
-        </w:rPr>
+    </w:p>
+    <w:p>
+      <w:pPr>
+        <w:pStyle w:val="Heading2"/>
+      </w:pPr>
+      <w:r>
+        <w:lastRenderedPageBreak/>
         <w:t>Packages</w:t>
       </w:r>
     </w:p>
@@ -5137,16 +5085,9 @@
     </w:p>
     <w:p>
       <w:pPr>
-        <w:rPr>
-          <w:b/>
-          <w:bCs/>
-        </w:rPr>
-      </w:pPr>
-      <w:r>
-        <w:rPr>
-          <w:b/>
-          <w:bCs/>
-        </w:rPr>
+        <w:pStyle w:val="Heading2"/>
+      </w:pPr>
+      <w:r>
         <w:t>Access Modifiers</w:t>
       </w:r>
     </w:p>
@@ -5257,17 +5198,49 @@
     </w:p>
     <w:p>
       <w:pPr>
-        <w:rPr>
-          <w:b/>
-          <w:bCs/>
-        </w:rPr>
-      </w:pPr>
-      <w:r>
-        <w:rPr>
-          <w:b/>
-          <w:bCs/>
-        </w:rPr>
-        <w:t>The Static Statement</w:t>
+        <w:pStyle w:val="Heading2"/>
+        <w:rPr>
+          <w:b/>
+          <w:bCs/>
+          <w:sz w:val="28"/>
+          <w:szCs w:val="28"/>
+        </w:rPr>
+      </w:pPr>
+      <w:r>
+        <w:rPr>
+          <w:b/>
+          <w:bCs/>
+          <w:sz w:val="28"/>
+          <w:szCs w:val="28"/>
+        </w:rPr>
+        <w:t>Collections Overview</w:t>
+      </w:r>
+    </w:p>
+    <w:p>
+      <w:pPr>
+        <w:pStyle w:val="Heading2"/>
+      </w:pPr>
+      <w:r>
+        <w:t>Binary Search</w:t>
+      </w:r>
+      <w:r>
+        <w:t xml:space="preserve"> - </w:t>
+      </w:r>
+      <w:proofErr w:type="gramStart"/>
+      <w:r>
+        <w:rPr>
+          <w:rFonts w:ascii="Roboto" w:hAnsi="Roboto"/>
+          <w:shd w:val="clear" w:color="auto" w:fill="FFFFFF"/>
+        </w:rPr>
+        <w:t>O(</w:t>
+      </w:r>
+      <w:proofErr w:type="gramEnd"/>
+      <w:r>
+        <w:rPr>
+          <w:rFonts w:ascii="Roboto" w:hAnsi="Roboto"/>
+          <w:shd w:val="clear" w:color="auto" w:fill="FFFFFF"/>
+        </w:rPr>
+        <w:t>Log n).</w:t>
       </w:r>
     </w:p>
     <w:p>
@@ -5278,27 +5251,48 @@
           <w:numId w:val="33"/>
         </w:numPr>
         <w:rPr>
-          <w:b/>
-          <w:bCs/>
-        </w:rPr>
-      </w:pPr>
-      <w:r>
-        <w:t>You know what they do at this point</w:t>
-      </w:r>
-    </w:p>
-    <w:p>
-      <w:pPr>
-        <w:rPr>
-          <w:b/>
-          <w:bCs/>
-        </w:rPr>
-      </w:pPr>
-      <w:r>
-        <w:rPr>
-          <w:b/>
-          <w:bCs/>
-        </w:rPr>
-        <w:t>The Final Statement</w:t>
+          <w:rFonts w:cstheme="minorHAnsi"/>
+          <w:b/>
+          <w:bCs/>
+        </w:rPr>
+      </w:pPr>
+      <w:r>
+        <w:rPr>
+          <w:rFonts w:cstheme="minorHAnsi"/>
+          <w:shd w:val="clear" w:color="auto" w:fill="FFFFFF"/>
+        </w:rPr>
+        <w:t xml:space="preserve">Search a sorted array by repeatedly dividing the search interval in half. Begin with an interval covering the whole array. If the value of the search key is less than the item in the middle of the interval, narrow the interval to the lower half. Otherwise narrow it to the upper half. Repeatedly check until the value is </w:t>
+      </w:r>
+      <w:r>
+        <w:rPr>
+          <w:rFonts w:cstheme="minorHAnsi"/>
+          <w:shd w:val="clear" w:color="auto" w:fill="FFFFFF"/>
+        </w:rPr>
+        <w:t>found,</w:t>
+      </w:r>
+      <w:r>
+        <w:rPr>
+          <w:rFonts w:cstheme="minorHAnsi"/>
+          <w:shd w:val="clear" w:color="auto" w:fill="FFFFFF"/>
+        </w:rPr>
+        <w:t xml:space="preserve"> or the interval is empty.</w:t>
+      </w:r>
+    </w:p>
+    <w:p>
+      <w:pPr>
+        <w:pStyle w:val="Heading2"/>
+      </w:pPr>
+    </w:p>
+    <w:p>
+      <w:pPr>
+        <w:pStyle w:val="Heading2"/>
+      </w:pPr>
+      <w:r>
+        <w:rPr>
+          <w:rFonts w:ascii="Roboto" w:hAnsi="Roboto"/>
+          <w:shd w:val="clear" w:color="auto" w:fill="FFFFFF"/>
+        </w:rPr>
+        <w:t>Collections – List</w:t>
       </w:r>
     </w:p>
     <w:p>
@@ -5308,145 +5302,17 @@
           <w:ilvl w:val="0"/>
           <w:numId w:val="33"/>
         </w:numPr>
-        <w:rPr>
-          <w:b/>
-          <w:bCs/>
-        </w:rPr>
-      </w:pPr>
-      <w:r>
-        <w:t xml:space="preserve">You know what they </w:t>
-      </w:r>
-      <w:proofErr w:type="gramStart"/>
-      <w:r>
-        <w:t>do..</w:t>
-      </w:r>
-      <w:proofErr w:type="gramEnd"/>
-    </w:p>
-    <w:p>
-      <w:pPr>
-        <w:rPr>
-          <w:b/>
-          <w:bCs/>
-        </w:rPr>
-      </w:pPr>
-    </w:p>
-    <w:p>
-      <w:pPr>
-        <w:rPr>
-          <w:b/>
-          <w:bCs/>
-        </w:rPr>
-      </w:pPr>
-      <w:r>
-        <w:rPr>
-          <w:b/>
-          <w:bCs/>
-        </w:rPr>
-        <w:lastRenderedPageBreak/>
-        <w:t>Collections Overview</w:t>
-      </w:r>
-    </w:p>
-    <w:p>
-      <w:pPr>
-        <w:rPr>
-          <w:b/>
-          <w:bCs/>
-        </w:rPr>
-      </w:pPr>
-      <w:r>
-        <w:rPr>
-          <w:b/>
-          <w:bCs/>
-        </w:rPr>
-        <w:t>Binary Search</w:t>
-      </w:r>
-      <w:r>
-        <w:rPr>
-          <w:b/>
-          <w:bCs/>
-        </w:rPr>
-        <w:t xml:space="preserve"> - </w:t>
-      </w:r>
-      <w:proofErr w:type="gramStart"/>
-      <w:r>
-        <w:rPr>
-          <w:rFonts w:ascii="Roboto" w:hAnsi="Roboto"/>
+        <w:spacing w:after="0"/>
+        <w:rPr>
+          <w:b/>
+          <w:bCs/>
+        </w:rPr>
+      </w:pPr>
+      <w:r>
+        <w:rPr>
           <w:shd w:val="clear" w:color="auto" w:fill="FFFFFF"/>
         </w:rPr>
-        <w:t>O(</w:t>
-      </w:r>
-      <w:proofErr w:type="gramEnd"/>
-      <w:r>
-        <w:rPr>
-          <w:rFonts w:ascii="Roboto" w:hAnsi="Roboto"/>
-          <w:shd w:val="clear" w:color="auto" w:fill="FFFFFF"/>
-        </w:rPr>
-        <w:t>Log n).</w:t>
-      </w:r>
-    </w:p>
-    <w:p>
-      <w:pPr>
-        <w:pStyle w:val="ListParagraph"/>
-        <w:numPr>
-          <w:ilvl w:val="0"/>
-          <w:numId w:val="33"/>
-        </w:numPr>
-        <w:rPr>
-          <w:b/>
-          <w:bCs/>
-        </w:rPr>
-      </w:pPr>
-      <w:r>
-        <w:rPr>
-          <w:rFonts w:ascii="Roboto" w:hAnsi="Roboto"/>
-          <w:shd w:val="clear" w:color="auto" w:fill="FFFFFF"/>
-        </w:rPr>
-        <w:t xml:space="preserve">Search a sorted array by repeatedly dividing the search interval in half. Begin with an interval covering the whole array. If the value of the search key is less than the item in the middle of the interval, narrow the interval to the lower half. Otherwise narrow it to the upper half. Repeatedly check until the value is </w:t>
-      </w:r>
-      <w:r>
-        <w:rPr>
-          <w:rFonts w:ascii="Roboto" w:hAnsi="Roboto"/>
-          <w:shd w:val="clear" w:color="auto" w:fill="FFFFFF"/>
-        </w:rPr>
-        <w:t>found,</w:t>
-      </w:r>
-      <w:r>
-        <w:rPr>
-          <w:rFonts w:ascii="Roboto" w:hAnsi="Roboto"/>
-          <w:shd w:val="clear" w:color="auto" w:fill="FFFFFF"/>
-        </w:rPr>
-        <w:t xml:space="preserve"> or the interval is empty.</w:t>
-      </w:r>
-    </w:p>
-    <w:p>
-      <w:pPr>
-        <w:pStyle w:val="ListParagraph"/>
-        <w:numPr>
-          <w:ilvl w:val="0"/>
-          <w:numId w:val="33"/>
-        </w:numPr>
-        <w:rPr>
-          <w:b/>
-          <w:bCs/>
-        </w:rPr>
-      </w:pPr>
-      <w:r>
-        <w:rPr>
-          <w:rFonts w:ascii="Roboto" w:hAnsi="Roboto"/>
-          <w:b/>
-          <w:bCs/>
-          <w:shd w:val="clear" w:color="auto" w:fill="FFFFFF"/>
-        </w:rPr>
-        <w:t>Collections</w:t>
-      </w:r>
-      <w:r>
-        <w:rPr>
-          <w:rFonts w:ascii="Roboto" w:hAnsi="Roboto"/>
-          <w:b/>
-          <w:bCs/>
-          <w:shd w:val="clear" w:color="auto" w:fill="FFFFFF"/>
-        </w:rPr>
-        <w:t xml:space="preserve"> – List</w:t>
+        <w:t>Has a variety of useful methods</w:t>
       </w:r>
     </w:p>
     <w:p>
@@ -5456,26 +5322,29 @@
           <w:ilvl w:val="1"/>
           <w:numId w:val="33"/>
         </w:numPr>
-        <w:rPr>
-          <w:b/>
-          <w:bCs/>
-        </w:rPr>
-      </w:pPr>
-      <w:r>
-        <w:rPr>
-          <w:rFonts w:ascii="Roboto" w:hAnsi="Roboto"/>
+        <w:spacing w:after="0"/>
+        <w:rPr>
+          <w:b/>
+          <w:bCs/>
+        </w:rPr>
+      </w:pPr>
+      <w:proofErr w:type="spellStart"/>
+      <w:r>
+        <w:rPr>
           <w:shd w:val="clear" w:color="auto" w:fill="FFFFFF"/>
         </w:rPr>
-        <w:t>Has a variety of useful methods</w:t>
-      </w:r>
-    </w:p>
-    <w:p>
-      <w:pPr>
-        <w:pStyle w:val="ListParagraph"/>
-        <w:numPr>
-          <w:ilvl w:val="2"/>
+        <w:t>Collections.Max</w:t>
+      </w:r>
+      <w:proofErr w:type="spellEnd"/>
+    </w:p>
+    <w:p>
+      <w:pPr>
+        <w:pStyle w:val="ListParagraph"/>
+        <w:numPr>
+          <w:ilvl w:val="1"/>
           <w:numId w:val="33"/>
         </w:numPr>
+        <w:spacing w:after="0"/>
         <w:rPr>
           <w:b/>
           <w:bCs/>
@@ -5484,10 +5353,9 @@
       <w:proofErr w:type="spellStart"/>
       <w:r>
         <w:rPr>
-          <w:rFonts w:ascii="Roboto" w:hAnsi="Roboto"/>
           <w:shd w:val="clear" w:color="auto" w:fill="FFFFFF"/>
         </w:rPr>
-        <w:t>Collections.Max</w:t>
+        <w:t>Collections.Reverse</w:t>
       </w:r>
       <w:proofErr w:type="spellEnd"/>
     </w:p>
@@ -5495,9 +5363,10 @@
       <w:pPr>
         <w:pStyle w:val="ListParagraph"/>
         <w:numPr>
-          <w:ilvl w:val="2"/>
+          <w:ilvl w:val="1"/>
           <w:numId w:val="33"/>
         </w:numPr>
+        <w:spacing w:after="0"/>
         <w:rPr>
           <w:b/>
           <w:bCs/>
@@ -5506,10 +5375,9 @@
       <w:proofErr w:type="spellStart"/>
       <w:r>
         <w:rPr>
-          <w:rFonts w:ascii="Roboto" w:hAnsi="Roboto"/>
           <w:shd w:val="clear" w:color="auto" w:fill="FFFFFF"/>
         </w:rPr>
-        <w:t>Collections.Reverse</w:t>
+        <w:t>Collections.Min</w:t>
       </w:r>
       <w:proofErr w:type="spellEnd"/>
     </w:p>
@@ -5517,9 +5385,10 @@
       <w:pPr>
         <w:pStyle w:val="ListParagraph"/>
         <w:numPr>
-          <w:ilvl w:val="2"/>
+          <w:ilvl w:val="1"/>
           <w:numId w:val="33"/>
         </w:numPr>
+        <w:spacing w:after="0"/>
         <w:rPr>
           <w:b/>
           <w:bCs/>
@@ -5528,29 +5397,6 @@
       <w:proofErr w:type="spellStart"/>
       <w:r>
         <w:rPr>
-          <w:rFonts w:ascii="Roboto" w:hAnsi="Roboto"/>
-          <w:shd w:val="clear" w:color="auto" w:fill="FFFFFF"/>
-        </w:rPr>
-        <w:t>Collections.Min</w:t>
-      </w:r>
-      <w:proofErr w:type="spellEnd"/>
-    </w:p>
-    <w:p>
-      <w:pPr>
-        <w:pStyle w:val="ListParagraph"/>
-        <w:numPr>
-          <w:ilvl w:val="2"/>
-          <w:numId w:val="33"/>
-        </w:numPr>
-        <w:rPr>
-          <w:b/>
-          <w:bCs/>
-        </w:rPr>
-      </w:pPr>
-      <w:proofErr w:type="spellStart"/>
-      <w:r>
-        <w:rPr>
-          <w:rFonts w:ascii="Roboto" w:hAnsi="Roboto"/>
           <w:shd w:val="clear" w:color="auto" w:fill="FFFFFF"/>
         </w:rPr>
         <w:t>Collections.Shuffle</w:t>
@@ -5988,16 +5834,10 @@
     </w:p>
     <w:p>
       <w:pPr>
-        <w:rPr>
-          <w:b/>
-          <w:bCs/>
-        </w:rPr>
-      </w:pPr>
-      <w:r>
-        <w:rPr>
-          <w:b/>
-          <w:bCs/>
-        </w:rPr>
+        <w:pStyle w:val="Heading2"/>
+      </w:pPr>
+      <w:r>
+        <w:lastRenderedPageBreak/>
         <w:t>Maps</w:t>
       </w:r>
     </w:p>
@@ -6009,16 +5849,23 @@
           <w:numId w:val="33"/>
         </w:numPr>
         <w:rPr>
+          <w:rFonts w:cstheme="minorHAnsi"/>
           <w:b/>
           <w:bCs/>
         </w:rPr>
       </w:pPr>
       <w:proofErr w:type="gramStart"/>
       <w:r>
+        <w:rPr>
+          <w:rFonts w:cstheme="minorHAnsi"/>
+        </w:rPr>
         <w:t>.put</w:t>
       </w:r>
       <w:proofErr w:type="gramEnd"/>
       <w:r>
+        <w:rPr>
+          <w:rFonts w:cstheme="minorHAnsi"/>
+        </w:rPr>
         <w:t xml:space="preserve"> (adds the reference)</w:t>
       </w:r>
     </w:p>
@@ -6030,19 +5877,29 @@
           <w:numId w:val="33"/>
         </w:numPr>
         <w:rPr>
-          <w:b/>
-          <w:bCs/>
-        </w:rPr>
-      </w:pPr>
-      <w:r>
+          <w:rFonts w:cstheme="minorHAnsi"/>
+          <w:b/>
+          <w:bCs/>
+        </w:rPr>
+      </w:pPr>
+      <w:r>
+        <w:rPr>
+          <w:rFonts w:cstheme="minorHAnsi"/>
+        </w:rPr>
         <w:t>(</w:t>
       </w:r>
       <w:proofErr w:type="gramStart"/>
       <w:r>
+        <w:rPr>
+          <w:rFonts w:cstheme="minorHAnsi"/>
+        </w:rPr>
         <w:t>Key ,Value</w:t>
       </w:r>
       <w:proofErr w:type="gramEnd"/>
       <w:r>
+        <w:rPr>
+          <w:rFonts w:cstheme="minorHAnsi"/>
+        </w:rPr>
         <w:t>)</w:t>
       </w:r>
     </w:p>
@@ -6054,24 +5911,37 @@
           <w:numId w:val="33"/>
         </w:numPr>
         <w:rPr>
-          <w:b/>
-          <w:bCs/>
-        </w:rPr>
-      </w:pPr>
-      <w:r>
+          <w:rFonts w:cstheme="minorHAnsi"/>
+          <w:b/>
+          <w:bCs/>
+        </w:rPr>
+      </w:pPr>
+      <w:r>
+        <w:rPr>
+          <w:rFonts w:cstheme="minorHAnsi"/>
+        </w:rPr>
         <w:t xml:space="preserve">You can </w:t>
       </w:r>
       <w:proofErr w:type="gramStart"/>
       <w:r>
+        <w:rPr>
+          <w:rFonts w:cstheme="minorHAnsi"/>
+        </w:rPr>
         <w:t>use .</w:t>
       </w:r>
       <w:proofErr w:type="spellStart"/>
       <w:r>
+        <w:rPr>
+          <w:rFonts w:cstheme="minorHAnsi"/>
+        </w:rPr>
         <w:t>containsKey</w:t>
       </w:r>
       <w:proofErr w:type="spellEnd"/>
       <w:proofErr w:type="gramEnd"/>
       <w:r>
+        <w:rPr>
+          <w:rFonts w:cstheme="minorHAnsi"/>
+        </w:rPr>
         <w:t>(“Method”) to prevent duplicates</w:t>
       </w:r>
     </w:p>
@@ -6083,40 +5953,65 @@
           <w:numId w:val="33"/>
         </w:numPr>
         <w:rPr>
-          <w:b/>
-          <w:bCs/>
-        </w:rPr>
-      </w:pPr>
-      <w:r>
+          <w:rFonts w:cstheme="minorHAnsi"/>
+          <w:b/>
+          <w:bCs/>
+        </w:rPr>
+      </w:pPr>
+      <w:r>
+        <w:rPr>
+          <w:rFonts w:cstheme="minorHAnsi"/>
+        </w:rPr>
         <w:t xml:space="preserve">If you call </w:t>
       </w:r>
       <w:proofErr w:type="spellStart"/>
       <w:r>
+        <w:rPr>
+          <w:rFonts w:cstheme="minorHAnsi"/>
+        </w:rPr>
         <w:t>sout</w:t>
       </w:r>
       <w:proofErr w:type="spellEnd"/>
       <w:r>
+        <w:rPr>
+          <w:rFonts w:cstheme="minorHAnsi"/>
+        </w:rPr>
         <w:t>(</w:t>
       </w:r>
       <w:proofErr w:type="spellStart"/>
       <w:proofErr w:type="gramStart"/>
       <w:r>
+        <w:rPr>
+          <w:rFonts w:cstheme="minorHAnsi"/>
+        </w:rPr>
         <w:t>map.put</w:t>
       </w:r>
       <w:proofErr w:type="spellEnd"/>
       <w:r>
+        <w:rPr>
+          <w:rFonts w:cstheme="minorHAnsi"/>
+        </w:rPr>
         <w:t>(</w:t>
       </w:r>
       <w:proofErr w:type="gramEnd"/>
       <w:r>
+        <w:rPr>
+          <w:rFonts w:cstheme="minorHAnsi"/>
+        </w:rPr>
         <w:t xml:space="preserve">“”)) it will print null as </w:t>
       </w:r>
       <w:proofErr w:type="spellStart"/>
       <w:r>
+        <w:rPr>
+          <w:rFonts w:cstheme="minorHAnsi"/>
+        </w:rPr>
         <w:t>its</w:t>
       </w:r>
       <w:proofErr w:type="spellEnd"/>
       <w:r>
+        <w:rPr>
+          <w:rFonts w:cstheme="minorHAnsi"/>
+        </w:rPr>
         <w:t xml:space="preserve"> just been done</w:t>
       </w:r>
     </w:p>
@@ -6128,11 +6023,15 @@
           <w:numId w:val="33"/>
         </w:numPr>
         <w:rPr>
-          <w:b/>
-          <w:bCs/>
-        </w:rPr>
-      </w:pPr>
-      <w:r>
+          <w:rFonts w:cstheme="minorHAnsi"/>
+          <w:b/>
+          <w:bCs/>
+        </w:rPr>
+      </w:pPr>
+      <w:r>
+        <w:rPr>
+          <w:rFonts w:cstheme="minorHAnsi"/>
+        </w:rPr>
         <w:t xml:space="preserve">Loop through map by doing </w:t>
       </w:r>
     </w:p>
@@ -6145,52 +6044,76 @@
         </w:numPr>
         <w:shd w:val="clear" w:color="auto" w:fill="2B2B2B"/>
         <w:rPr>
+          <w:rFonts w:asciiTheme="minorHAnsi" w:hAnsiTheme="minorHAnsi" w:cstheme="minorHAnsi"/>
           <w:color w:val="A9B7C6"/>
-        </w:rPr>
-      </w:pPr>
-      <w:r>
-        <w:rPr>
+          <w:sz w:val="22"/>
+          <w:szCs w:val="22"/>
+        </w:rPr>
+      </w:pPr>
+      <w:r>
+        <w:rPr>
+          <w:rFonts w:asciiTheme="minorHAnsi" w:hAnsiTheme="minorHAnsi" w:cstheme="minorHAnsi"/>
           <w:color w:val="A9B7C6"/>
+          <w:sz w:val="22"/>
+          <w:szCs w:val="22"/>
         </w:rPr>
         <w:br/>
       </w:r>
       <w:proofErr w:type="gramStart"/>
       <w:r>
         <w:rPr>
+          <w:rFonts w:asciiTheme="minorHAnsi" w:hAnsiTheme="minorHAnsi" w:cstheme="minorHAnsi"/>
           <w:color w:val="CC7832"/>
+          <w:sz w:val="22"/>
+          <w:szCs w:val="22"/>
         </w:rPr>
         <w:t>for</w:t>
       </w:r>
       <w:r>
         <w:rPr>
+          <w:rFonts w:asciiTheme="minorHAnsi" w:hAnsiTheme="minorHAnsi" w:cstheme="minorHAnsi"/>
           <w:color w:val="A9B7C6"/>
+          <w:sz w:val="22"/>
+          <w:szCs w:val="22"/>
         </w:rPr>
         <w:t>(</w:t>
       </w:r>
       <w:proofErr w:type="gramEnd"/>
       <w:r>
         <w:rPr>
+          <w:rFonts w:asciiTheme="minorHAnsi" w:hAnsiTheme="minorHAnsi" w:cstheme="minorHAnsi"/>
           <w:color w:val="A9B7C6"/>
+          <w:sz w:val="22"/>
+          <w:szCs w:val="22"/>
         </w:rPr>
         <w:t xml:space="preserve">String key: </w:t>
       </w:r>
       <w:proofErr w:type="spellStart"/>
       <w:r>
         <w:rPr>
+          <w:rFonts w:asciiTheme="minorHAnsi" w:hAnsiTheme="minorHAnsi" w:cstheme="minorHAnsi"/>
           <w:color w:val="A9B7C6"/>
+          <w:sz w:val="22"/>
+          <w:szCs w:val="22"/>
         </w:rPr>
         <w:t>languages.keySet</w:t>
       </w:r>
       <w:proofErr w:type="spellEnd"/>
       <w:r>
         <w:rPr>
+          <w:rFonts w:asciiTheme="minorHAnsi" w:hAnsiTheme="minorHAnsi" w:cstheme="minorHAnsi"/>
           <w:color w:val="A9B7C6"/>
+          <w:sz w:val="22"/>
+          <w:szCs w:val="22"/>
         </w:rPr>
         <w:t>()){</w:t>
       </w:r>
       <w:r>
         <w:rPr>
+          <w:rFonts w:asciiTheme="minorHAnsi" w:hAnsiTheme="minorHAnsi" w:cstheme="minorHAnsi"/>
           <w:color w:val="A9B7C6"/>
+          <w:sz w:val="22"/>
+          <w:szCs w:val="22"/>
         </w:rPr>
         <w:br/>
         <w:t xml:space="preserve">    </w:t>
@@ -6198,72 +6121,105 @@
       <w:proofErr w:type="spellStart"/>
       <w:r>
         <w:rPr>
+          <w:rFonts w:asciiTheme="minorHAnsi" w:hAnsiTheme="minorHAnsi" w:cstheme="minorHAnsi"/>
           <w:color w:val="A9B7C6"/>
+          <w:sz w:val="22"/>
+          <w:szCs w:val="22"/>
         </w:rPr>
         <w:t>System.</w:t>
       </w:r>
       <w:r>
         <w:rPr>
+          <w:rFonts w:asciiTheme="minorHAnsi" w:hAnsiTheme="minorHAnsi" w:cstheme="minorHAnsi"/>
           <w:i/>
           <w:iCs/>
           <w:color w:val="9876AA"/>
+          <w:sz w:val="22"/>
+          <w:szCs w:val="22"/>
         </w:rPr>
         <w:t>out</w:t>
       </w:r>
       <w:r>
         <w:rPr>
+          <w:rFonts w:asciiTheme="minorHAnsi" w:hAnsiTheme="minorHAnsi" w:cstheme="minorHAnsi"/>
           <w:color w:val="A9B7C6"/>
+          <w:sz w:val="22"/>
+          <w:szCs w:val="22"/>
         </w:rPr>
         <w:t>.println</w:t>
       </w:r>
       <w:proofErr w:type="spellEnd"/>
       <w:r>
         <w:rPr>
+          <w:rFonts w:asciiTheme="minorHAnsi" w:hAnsiTheme="minorHAnsi" w:cstheme="minorHAnsi"/>
           <w:color w:val="A9B7C6"/>
+          <w:sz w:val="22"/>
+          <w:szCs w:val="22"/>
         </w:rPr>
         <w:t xml:space="preserve">(key + </w:t>
       </w:r>
       <w:r>
         <w:rPr>
+          <w:rFonts w:asciiTheme="minorHAnsi" w:hAnsiTheme="minorHAnsi" w:cstheme="minorHAnsi"/>
           <w:color w:val="6A8759"/>
+          <w:sz w:val="22"/>
+          <w:szCs w:val="22"/>
         </w:rPr>
         <w:t xml:space="preserve">" : " </w:t>
       </w:r>
       <w:r>
         <w:rPr>
+          <w:rFonts w:asciiTheme="minorHAnsi" w:hAnsiTheme="minorHAnsi" w:cstheme="minorHAnsi"/>
           <w:color w:val="A9B7C6"/>
+          <w:sz w:val="22"/>
+          <w:szCs w:val="22"/>
         </w:rPr>
         <w:t xml:space="preserve">+ </w:t>
       </w:r>
       <w:proofErr w:type="spellStart"/>
       <w:r>
         <w:rPr>
+          <w:rFonts w:asciiTheme="minorHAnsi" w:hAnsiTheme="minorHAnsi" w:cstheme="minorHAnsi"/>
           <w:color w:val="A9B7C6"/>
+          <w:sz w:val="22"/>
+          <w:szCs w:val="22"/>
         </w:rPr>
         <w:t>languages.get</w:t>
       </w:r>
       <w:proofErr w:type="spellEnd"/>
       <w:r>
         <w:rPr>
+          <w:rFonts w:asciiTheme="minorHAnsi" w:hAnsiTheme="minorHAnsi" w:cstheme="minorHAnsi"/>
           <w:color w:val="A9B7C6"/>
+          <w:sz w:val="22"/>
+          <w:szCs w:val="22"/>
         </w:rPr>
         <w:t>(key))</w:t>
       </w:r>
       <w:r>
         <w:rPr>
+          <w:rFonts w:asciiTheme="minorHAnsi" w:hAnsiTheme="minorHAnsi" w:cstheme="minorHAnsi"/>
           <w:color w:val="CC7832"/>
+          <w:sz w:val="22"/>
+          <w:szCs w:val="22"/>
         </w:rPr>
         <w:t>;</w:t>
       </w:r>
       <w:r>
         <w:rPr>
+          <w:rFonts w:asciiTheme="minorHAnsi" w:hAnsiTheme="minorHAnsi" w:cstheme="minorHAnsi"/>
           <w:color w:val="CC7832"/>
+          <w:sz w:val="22"/>
+          <w:szCs w:val="22"/>
         </w:rPr>
         <w:br/>
       </w:r>
       <w:r>
         <w:rPr>
+          <w:rFonts w:asciiTheme="minorHAnsi" w:hAnsiTheme="minorHAnsi" w:cstheme="minorHAnsi"/>
           <w:color w:val="A9B7C6"/>
+          <w:sz w:val="22"/>
+          <w:szCs w:val="22"/>
         </w:rPr>
         <w:t>}</w:t>
       </w:r>
@@ -6276,26 +6232,23 @@
           <w:numId w:val="33"/>
         </w:numPr>
         <w:rPr>
-          <w:b/>
-          <w:bCs/>
-        </w:rPr>
-      </w:pPr>
-      <w:r>
+          <w:rFonts w:cstheme="minorHAnsi"/>
+          <w:b/>
+          <w:bCs/>
+        </w:rPr>
+      </w:pPr>
+      <w:r>
+        <w:rPr>
+          <w:rFonts w:cstheme="minorHAnsi"/>
+        </w:rPr>
         <w:t>Standard methods Remove, Replace etc</w:t>
       </w:r>
     </w:p>
     <w:p>
       <w:pPr>
-        <w:rPr>
-          <w:b/>
-          <w:bCs/>
-        </w:rPr>
-      </w:pPr>
-      <w:r>
-        <w:rPr>
-          <w:b/>
-          <w:bCs/>
-        </w:rPr>
+        <w:pStyle w:val="Heading2"/>
+      </w:pPr>
+      <w:r>
         <w:t>Immutable Classes</w:t>
       </w:r>
     </w:p>
@@ -6307,13 +6260,14 @@
           <w:numId w:val="34"/>
         </w:numPr>
         <w:rPr>
-          <w:b/>
-          <w:bCs/>
-        </w:rPr>
-      </w:pPr>
-      <w:r>
-        <w:rPr>
-          <w:rFonts w:ascii="Roboto" w:hAnsi="Roboto"/>
+          <w:rFonts w:cstheme="minorHAnsi"/>
+          <w:b/>
+          <w:bCs/>
+        </w:rPr>
+      </w:pPr>
+      <w:r>
+        <w:rPr>
+          <w:rFonts w:cstheme="minorHAnsi"/>
           <w:shd w:val="clear" w:color="auto" w:fill="FFFFFF"/>
         </w:rPr>
         <w:t>Immutable class means that once an object is created, we cannot change its content. In Java, all the </w:t>
@@ -6322,7 +6276,7 @@
         <w:r>
           <w:rPr>
             <w:rStyle w:val="Hyperlink"/>
-            <w:rFonts w:ascii="Roboto" w:hAnsi="Roboto"/>
+            <w:rFonts w:cstheme="minorHAnsi"/>
             <w:color w:val="EC4E20"/>
             <w:u w:val="none"/>
             <w:bdr w:val="none" w:sz="0" w:space="0" w:color="auto" w:frame="1"/>
@@ -6333,7 +6287,7 @@
       </w:hyperlink>
       <w:r>
         <w:rPr>
-          <w:rFonts w:ascii="Roboto" w:hAnsi="Roboto"/>
+          <w:rFonts w:cstheme="minorHAnsi"/>
           <w:shd w:val="clear" w:color="auto" w:fill="FFFFFF"/>
         </w:rPr>
         <w:t> (like Integer, Boolean, Byte, Short) and String class is immutable</w:t>
@@ -6402,7 +6356,6 @@
           <w:rFonts w:eastAsia="Times New Roman" w:cstheme="minorHAnsi"/>
           <w:lang w:eastAsia="en-GB"/>
         </w:rPr>
-        <w:lastRenderedPageBreak/>
         <w:t>A parameterized constructor</w:t>
       </w:r>
     </w:p>
@@ -6438,57 +6391,45 @@
         <w:spacing w:after="0" w:line="240" w:lineRule="auto"/>
         <w:textAlignment w:val="baseline"/>
         <w:rPr>
-          <w:rFonts w:ascii="Roboto" w:eastAsia="Times New Roman" w:hAnsi="Roboto" w:cs="Times New Roman"/>
-          <w:sz w:val="24"/>
-          <w:szCs w:val="24"/>
-          <w:lang w:eastAsia="en-GB"/>
-        </w:rPr>
-      </w:pPr>
-      <w:r>
-        <w:rPr>
           <w:rFonts w:eastAsia="Times New Roman" w:cstheme="minorHAnsi"/>
           <w:lang w:eastAsia="en-GB"/>
         </w:rPr>
-        <w:t xml:space="preserve">No </w:t>
-      </w:r>
-      <w:proofErr w:type="gramStart"/>
+      </w:pPr>
       <w:r>
         <w:rPr>
           <w:rFonts w:eastAsia="Times New Roman" w:cstheme="minorHAnsi"/>
           <w:lang w:eastAsia="en-GB"/>
         </w:rPr>
-        <w:t>setters(</w:t>
-      </w:r>
-      <w:proofErr w:type="gramEnd"/>
+        <w:t xml:space="preserve">No </w:t>
+      </w:r>
+      <w:proofErr w:type="gramStart"/>
       <w:r>
         <w:rPr>
           <w:rFonts w:eastAsia="Times New Roman" w:cstheme="minorHAnsi"/>
           <w:lang w:eastAsia="en-GB"/>
         </w:rPr>
+        <w:t>setters(</w:t>
+      </w:r>
+      <w:proofErr w:type="gramEnd"/>
+      <w:r>
+        <w:rPr>
+          <w:rFonts w:eastAsia="Times New Roman" w:cstheme="minorHAnsi"/>
+          <w:lang w:eastAsia="en-GB"/>
+        </w:rPr>
         <w:t>To not have the option to change the value of the instance variables</w:t>
       </w:r>
     </w:p>
     <w:p>
       <w:pPr>
-        <w:shd w:val="clear" w:color="auto" w:fill="FFFFFF"/>
-        <w:spacing w:after="0" w:line="240" w:lineRule="auto"/>
-        <w:textAlignment w:val="baseline"/>
-        <w:rPr>
-          <w:rFonts w:eastAsia="Times New Roman" w:cstheme="minorHAnsi"/>
-          <w:b/>
-          <w:bCs/>
-          <w:sz w:val="24"/>
-          <w:szCs w:val="24"/>
+        <w:pStyle w:val="Heading2"/>
+        <w:rPr>
+          <w:rFonts w:eastAsia="Times New Roman"/>
           <w:lang w:eastAsia="en-GB"/>
         </w:rPr>
       </w:pPr>
       <w:r>
         <w:rPr>
-          <w:rFonts w:eastAsia="Times New Roman" w:cstheme="minorHAnsi"/>
-          <w:b/>
-          <w:bCs/>
-          <w:sz w:val="24"/>
-          <w:szCs w:val="24"/>
+          <w:rFonts w:eastAsia="Times New Roman"/>
           <w:lang w:eastAsia="en-GB"/>
         </w:rPr>
         <w:t>Sets</w:t>
@@ -6568,18 +6509,13 @@
     </w:p>
     <w:p>
       <w:pPr>
-        <w:rPr>
-          <w:rFonts w:ascii="Roboto" w:hAnsi="Roboto"/>
-          <w:b/>
-          <w:bCs/>
+        <w:pStyle w:val="Heading1"/>
+        <w:rPr>
           <w:shd w:val="clear" w:color="auto" w:fill="FFFFFF"/>
         </w:rPr>
       </w:pPr>
       <w:r>
         <w:rPr>
-          <w:rFonts w:ascii="Roboto" w:hAnsi="Roboto"/>
-          <w:b/>
-          <w:bCs/>
           <w:shd w:val="clear" w:color="auto" w:fill="FFFFFF"/>
         </w:rPr>
         <w:t>HashSet</w:t>
@@ -6978,7 +6914,136 @@
         <w:ind w:left="360"/>
       </w:pPr>
     </w:p>
-    <w:p/>
+    <w:p>
+      <w:pPr>
+        <w:ind w:left="360"/>
+      </w:pPr>
+    </w:p>
+    <w:p>
+      <w:pPr>
+        <w:ind w:left="360"/>
+      </w:pPr>
+    </w:p>
+    <w:p>
+      <w:pPr>
+        <w:ind w:left="360"/>
+      </w:pPr>
+    </w:p>
+    <w:p>
+      <w:pPr>
+        <w:ind w:left="360"/>
+      </w:pPr>
+    </w:p>
+    <w:p>
+      <w:pPr>
+        <w:ind w:left="360"/>
+      </w:pPr>
+    </w:p>
+    <w:p>
+      <w:pPr>
+        <w:ind w:left="360"/>
+      </w:pPr>
+    </w:p>
+    <w:p>
+      <w:pPr>
+        <w:ind w:left="360"/>
+      </w:pPr>
+    </w:p>
+    <w:p>
+      <w:pPr>
+        <w:ind w:left="360"/>
+      </w:pPr>
+    </w:p>
+    <w:p>
+      <w:pPr>
+        <w:ind w:left="360"/>
+      </w:pPr>
+    </w:p>
+    <w:p>
+      <w:pPr>
+        <w:ind w:left="360"/>
+      </w:pPr>
+    </w:p>
+    <w:p>
+      <w:pPr>
+        <w:ind w:left="360"/>
+      </w:pPr>
+    </w:p>
+    <w:p>
+      <w:pPr>
+        <w:ind w:left="360"/>
+      </w:pPr>
+    </w:p>
+    <w:p>
+      <w:pPr>
+        <w:ind w:left="360"/>
+      </w:pPr>
+    </w:p>
+    <w:p>
+      <w:pPr>
+        <w:ind w:left="360"/>
+      </w:pPr>
+    </w:p>
+    <w:p>
+      <w:pPr>
+        <w:ind w:left="360"/>
+      </w:pPr>
+    </w:p>
+    <w:p>
+      <w:pPr>
+        <w:ind w:left="360"/>
+      </w:pPr>
+    </w:p>
+    <w:p>
+      <w:pPr>
+        <w:ind w:left="360"/>
+      </w:pPr>
+    </w:p>
+    <w:p>
+      <w:pPr>
+        <w:ind w:left="360"/>
+      </w:pPr>
+    </w:p>
+    <w:p>
+      <w:pPr>
+        <w:ind w:left="360"/>
+      </w:pPr>
+    </w:p>
+    <w:p>
+      <w:pPr>
+        <w:ind w:left="360"/>
+      </w:pPr>
+    </w:p>
+    <w:p>
+      <w:pPr>
+        <w:ind w:left="360"/>
+      </w:pPr>
+    </w:p>
+    <w:p>
+      <w:pPr>
+        <w:ind w:left="360"/>
+      </w:pPr>
+    </w:p>
+    <w:p>
+      <w:pPr>
+        <w:ind w:left="360"/>
+      </w:pPr>
+    </w:p>
+    <w:p>
+      <w:pPr>
+        <w:ind w:left="360"/>
+      </w:pPr>
+    </w:p>
+    <w:p>
+      <w:pPr>
+        <w:pStyle w:val="Heading1"/>
+        <w:jc w:val="center"/>
+      </w:pPr>
+      <w:r>
+        <w:lastRenderedPageBreak/>
+        <w:t>Useful Links</w:t>
+      </w:r>
+    </w:p>
     <w:p>
       <w:r>
         <w:t>https://www.codejava.net/java-core/the-java-language/everything-you-need-to-know-about-interfaces-in-java</w:t>
@@ -7019,7 +7084,6 @@
           <w:sz w:val="28"/>
           <w:szCs w:val="28"/>
         </w:rPr>
-        <w:lastRenderedPageBreak/>
         <w:t>Look at getting java certified after course.</w:t>
       </w:r>
     </w:p>
@@ -7050,7 +7114,7 @@
 </file>
 
 <file path=word/endnotes.xml><?xml version="1.0" encoding="utf-8"?>
-<w:endnotes xmlns:wpc="http://schemas.microsoft.com/office/word/2010/wordprocessingCanvas" xmlns:cx="http://schemas.microsoft.com/office/drawing/2014/chartex" xmlns:cx1="http://schemas.microsoft.com/office/drawing/2015/9/8/chartex" xmlns:cx2="http://schemas.microsoft.com/office/drawing/2015/10/21/chartex" xmlns:cx3="http://schemas.microsoft.com/office/drawing/2016/5/9/chartex" xmlns:cx4="http://schemas.microsoft.com/office/drawing/2016/5/10/chartex" xmlns:cx5="http://schemas.microsoft.com/office/drawing/2016/5/11/chartex" xmlns:cx6="http://schemas.microsoft.com/office/drawing/2016/5/12/chartex" xmlns:cx7="http://schemas.microsoft.com/office/drawing/2016/5/13/chartex" xmlns:cx8="http://schemas.microsoft.com/office/drawing/2016/5/14/chartex" xmlns:mc="http://schemas.openxmlformats.org/markup-compatibility/2006" xmlns:aink="http://schemas.microsoft.com/office/drawing/2016/ink" xmlns:am3d="http://schemas.microsoft.com/office/drawing/2017/model3d" xmlns:o="urn:schemas-microsoft-com:office:office" xmlns:r="http://schemas.openxmlformats.org/officeDocument/2006/relationships" xmlns:m="http://schemas.openxmlformats.org/officeDocument/2006/math" xmlns:v="urn:schemas-microsoft-com:vml" xmlns:wp14="http://schemas.microsoft.com/office/word/2010/wordprocessingDrawing" xmlns:wp="http://schemas.openxmlformats.org/drawingml/2006/wordprocessingDrawing" xmlns:w10="urn:schemas-microsoft-com:office:word" xmlns:w="http://schemas.openxmlformats.org/wordprocessingml/2006/main" xmlns:w14="http://schemas.microsoft.com/office/word/2010/wordml" xmlns:w15="http://schemas.microsoft.com/office/word/2012/wordml" xmlns:w16cid="http://schemas.microsoft.com/office/word/2016/wordml/cid" xmlns:w16se="http://schemas.microsoft.com/office/word/2015/wordml/symex" xmlns:wpg="http://schemas.microsoft.com/office/word/2010/wordprocessingGroup" xmlns:wpi="http://schemas.microsoft.com/office/word/2010/wordprocessingInk" xmlns:wne="http://schemas.microsoft.com/office/word/2006/wordml" xmlns:wps="http://schemas.microsoft.com/office/word/2010/wordprocessingShape" mc:Ignorable="w14 w15 w16se w16cid wp14">
+<w:endnotes xmlns:wpc="http://schemas.microsoft.com/office/word/2010/wordprocessingCanvas" xmlns:cx="http://schemas.microsoft.com/office/drawing/2014/chartex" xmlns:cx1="http://schemas.microsoft.com/office/drawing/2015/9/8/chartex" xmlns:cx2="http://schemas.microsoft.com/office/drawing/2015/10/21/chartex" xmlns:cx3="http://schemas.microsoft.com/office/drawing/2016/5/9/chartex" xmlns:cx4="http://schemas.microsoft.com/office/drawing/2016/5/10/chartex" xmlns:cx5="http://schemas.microsoft.com/office/drawing/2016/5/11/chartex" xmlns:cx6="http://schemas.microsoft.com/office/drawing/2016/5/12/chartex" xmlns:cx7="http://schemas.microsoft.com/office/drawing/2016/5/13/chartex" xmlns:cx8="http://schemas.microsoft.com/office/drawing/2016/5/14/chartex" xmlns:mc="http://schemas.openxmlformats.org/markup-compatibility/2006" xmlns:aink="http://schemas.microsoft.com/office/drawing/2016/ink" xmlns:am3d="http://schemas.microsoft.com/office/drawing/2017/model3d" xmlns:o="urn:schemas-microsoft-com:office:office" xmlns:r="http://schemas.openxmlformats.org/officeDocument/2006/relationships" xmlns:m="http://schemas.openxmlformats.org/officeDocument/2006/math" xmlns:v="urn:schemas-microsoft-com:vml" xmlns:wp14="http://schemas.microsoft.com/office/word/2010/wordprocessingDrawing" xmlns:wp="http://schemas.openxmlformats.org/drawingml/2006/wordprocessingDrawing" xmlns:w10="urn:schemas-microsoft-com:office:word" xmlns:w="http://schemas.openxmlformats.org/wordprocessingml/2006/main" xmlns:w14="http://schemas.microsoft.com/office/word/2010/wordml" xmlns:w15="http://schemas.microsoft.com/office/word/2012/wordml" xmlns:w16cex="http://schemas.microsoft.com/office/word/2018/wordml/cex" xmlns:w16cid="http://schemas.microsoft.com/office/word/2016/wordml/cid" xmlns:w16="http://schemas.microsoft.com/office/word/2018/wordml" xmlns:w16se="http://schemas.microsoft.com/office/word/2015/wordml/symex" xmlns:wpg="http://schemas.microsoft.com/office/word/2010/wordprocessingGroup" xmlns:wpi="http://schemas.microsoft.com/office/word/2010/wordprocessingInk" xmlns:wne="http://schemas.microsoft.com/office/word/2006/wordml" xmlns:wps="http://schemas.microsoft.com/office/word/2010/wordprocessingShape" mc:Ignorable="w14 w15 w16se w16cid w16 w16cex wp14">
   <w:endnote w:type="separator" w:id="-1">
     <w:p>
       <w:pPr>
@@ -7075,7 +7139,7 @@
 </file>
 
 <file path=word/footnotes.xml><?xml version="1.0" encoding="utf-8"?>
-<w:footnotes xmlns:wpc="http://schemas.microsoft.com/office/word/2010/wordprocessingCanvas" xmlns:cx="http://schemas.microsoft.com/office/drawing/2014/chartex" xmlns:cx1="http://schemas.microsoft.com/office/drawing/2015/9/8/chartex" xmlns:cx2="http://schemas.microsoft.com/office/drawing/2015/10/21/chartex" xmlns:cx3="http://schemas.microsoft.com/office/drawing/2016/5/9/chartex" xmlns:cx4="http://schemas.microsoft.com/office/drawing/2016/5/10/chartex" xmlns:cx5="http://schemas.microsoft.com/office/drawing/2016/5/11/chartex" xmlns:cx6="http://schemas.microsoft.com/office/drawing/2016/5/12/chartex" xmlns:cx7="http://schemas.microsoft.com/office/drawing/2016/5/13/chartex" xmlns:cx8="http://schemas.microsoft.com/office/drawing/2016/5/14/chartex" xmlns:mc="http://schemas.openxmlformats.org/markup-compatibility/2006" xmlns:aink="http://schemas.microsoft.com/office/drawing/2016/ink" xmlns:am3d="http://schemas.microsoft.com/office/drawing/2017/model3d" xmlns:o="urn:schemas-microsoft-com:office:office" xmlns:r="http://schemas.openxmlformats.org/officeDocument/2006/relationships" xmlns:m="http://schemas.openxmlformats.org/officeDocument/2006/math" xmlns:v="urn:schemas-microsoft-com:vml" xmlns:wp14="http://schemas.microsoft.com/office/word/2010/wordprocessingDrawing" xmlns:wp="http://schemas.openxmlformats.org/drawingml/2006/wordprocessingDrawing" xmlns:w10="urn:schemas-microsoft-com:office:word" xmlns:w="http://schemas.openxmlformats.org/wordprocessingml/2006/main" xmlns:w14="http://schemas.microsoft.com/office/word/2010/wordml" xmlns:w15="http://schemas.microsoft.com/office/word/2012/wordml" xmlns:w16cid="http://schemas.microsoft.com/office/word/2016/wordml/cid" xmlns:w16se="http://schemas.microsoft.com/office/word/2015/wordml/symex" xmlns:wpg="http://schemas.microsoft.com/office/word/2010/wordprocessingGroup" xmlns:wpi="http://schemas.microsoft.com/office/word/2010/wordprocessingInk" xmlns:wne="http://schemas.microsoft.com/office/word/2006/wordml" xmlns:wps="http://schemas.microsoft.com/office/word/2010/wordprocessingShape" mc:Ignorable="w14 w15 w16se w16cid wp14">
+<w:footnotes xmlns:wpc="http://schemas.microsoft.com/office/word/2010/wordprocessingCanvas" xmlns:cx="http://schemas.microsoft.com/office/drawing/2014/chartex" xmlns:cx1="http://schemas.microsoft.com/office/drawing/2015/9/8/chartex" xmlns:cx2="http://schemas.microsoft.com/office/drawing/2015/10/21/chartex" xmlns:cx3="http://schemas.microsoft.com/office/drawing/2016/5/9/chartex" xmlns:cx4="http://schemas.microsoft.com/office/drawing/2016/5/10/chartex" xmlns:cx5="http://schemas.microsoft.com/office/drawing/2016/5/11/chartex" xmlns:cx6="http://schemas.microsoft.com/office/drawing/2016/5/12/chartex" xmlns:cx7="http://schemas.microsoft.com/office/drawing/2016/5/13/chartex" xmlns:cx8="http://schemas.microsoft.com/office/drawing/2016/5/14/chartex" xmlns:mc="http://schemas.openxmlformats.org/markup-compatibility/2006" xmlns:aink="http://schemas.microsoft.com/office/drawing/2016/ink" xmlns:am3d="http://schemas.microsoft.com/office/drawing/2017/model3d" xmlns:o="urn:schemas-microsoft-com:office:office" xmlns:r="http://schemas.openxmlformats.org/officeDocument/2006/relationships" xmlns:m="http://schemas.openxmlformats.org/officeDocument/2006/math" xmlns:v="urn:schemas-microsoft-com:vml" xmlns:wp14="http://schemas.microsoft.com/office/word/2010/wordprocessingDrawing" xmlns:wp="http://schemas.openxmlformats.org/drawingml/2006/wordprocessingDrawing" xmlns:w10="urn:schemas-microsoft-com:office:word" xmlns:w="http://schemas.openxmlformats.org/wordprocessingml/2006/main" xmlns:w14="http://schemas.microsoft.com/office/word/2010/wordml" xmlns:w15="http://schemas.microsoft.com/office/word/2012/wordml" xmlns:w16cex="http://schemas.microsoft.com/office/word/2018/wordml/cex" xmlns:w16cid="http://schemas.microsoft.com/office/word/2016/wordml/cid" xmlns:w16="http://schemas.microsoft.com/office/word/2018/wordml" xmlns:w16se="http://schemas.microsoft.com/office/word/2015/wordml/symex" xmlns:wpg="http://schemas.microsoft.com/office/word/2010/wordprocessingGroup" xmlns:wpi="http://schemas.microsoft.com/office/word/2010/wordprocessingInk" xmlns:wne="http://schemas.microsoft.com/office/word/2006/wordml" xmlns:wps="http://schemas.microsoft.com/office/word/2010/wordprocessingShape" mc:Ignorable="w14 w15 w16se w16cid w16 w16cex wp14">
   <w:footnote w:type="separator" w:id="-1">
     <w:p>
       <w:pPr>
@@ -7100,7 +7164,7 @@
 </file>
 
 <file path=word/numbering.xml><?xml version="1.0" encoding="utf-8"?>
-<w:numbering xmlns:wpc="http://schemas.microsoft.com/office/word/2010/wordprocessingCanvas" xmlns:cx="http://schemas.microsoft.com/office/drawing/2014/chartex" xmlns:cx1="http://schemas.microsoft.com/office/drawing/2015/9/8/chartex" xmlns:cx2="http://schemas.microsoft.com/office/drawing/2015/10/21/chartex" xmlns:cx3="http://schemas.microsoft.com/office/drawing/2016/5/9/chartex" xmlns:cx4="http://schemas.microsoft.com/office/drawing/2016/5/10/chartex" xmlns:cx5="http://schemas.microsoft.com/office/drawing/2016/5/11/chartex" xmlns:cx6="http://schemas.microsoft.com/office/drawing/2016/5/12/chartex" xmlns:cx7="http://schemas.microsoft.com/office/drawing/2016/5/13/chartex" xmlns:cx8="http://schemas.microsoft.com/office/drawing/2016/5/14/chartex" xmlns:mc="http://schemas.openxmlformats.org/markup-compatibility/2006" xmlns:aink="http://schemas.microsoft.com/office/drawing/2016/ink" xmlns:am3d="http://schemas.microsoft.com/office/drawing/2017/model3d" xmlns:o="urn:schemas-microsoft-com:office:office" xmlns:r="http://schemas.openxmlformats.org/officeDocument/2006/relationships" xmlns:m="http://schemas.openxmlformats.org/officeDocument/2006/math" xmlns:v="urn:schemas-microsoft-com:vml" xmlns:wp14="http://schemas.microsoft.com/office/word/2010/wordprocessingDrawing" xmlns:wp="http://schemas.openxmlformats.org/drawingml/2006/wordprocessingDrawing" xmlns:w10="urn:schemas-microsoft-com:office:word" xmlns:w="http://schemas.openxmlformats.org/wordprocessingml/2006/main" xmlns:w14="http://schemas.microsoft.com/office/word/2010/wordml" xmlns:w15="http://schemas.microsoft.com/office/word/2012/wordml" xmlns:w16cid="http://schemas.microsoft.com/office/word/2016/wordml/cid" xmlns:w16se="http://schemas.microsoft.com/office/word/2015/wordml/symex" xmlns:wpg="http://schemas.microsoft.com/office/word/2010/wordprocessingGroup" xmlns:wpi="http://schemas.microsoft.com/office/word/2010/wordprocessingInk" xmlns:wne="http://schemas.microsoft.com/office/word/2006/wordml" xmlns:wps="http://schemas.microsoft.com/office/word/2010/wordprocessingShape" mc:Ignorable="w14 w15 w16se w16cid wp14">
+<w:numbering xmlns:wpc="http://schemas.microsoft.com/office/word/2010/wordprocessingCanvas" xmlns:cx="http://schemas.microsoft.com/office/drawing/2014/chartex" xmlns:cx1="http://schemas.microsoft.com/office/drawing/2015/9/8/chartex" xmlns:cx2="http://schemas.microsoft.com/office/drawing/2015/10/21/chartex" xmlns:cx3="http://schemas.microsoft.com/office/drawing/2016/5/9/chartex" xmlns:cx4="http://schemas.microsoft.com/office/drawing/2016/5/10/chartex" xmlns:cx5="http://schemas.microsoft.com/office/drawing/2016/5/11/chartex" xmlns:cx6="http://schemas.microsoft.com/office/drawing/2016/5/12/chartex" xmlns:cx7="http://schemas.microsoft.com/office/drawing/2016/5/13/chartex" xmlns:cx8="http://schemas.microsoft.com/office/drawing/2016/5/14/chartex" xmlns:mc="http://schemas.openxmlformats.org/markup-compatibility/2006" xmlns:aink="http://schemas.microsoft.com/office/drawing/2016/ink" xmlns:am3d="http://schemas.microsoft.com/office/drawing/2017/model3d" xmlns:o="urn:schemas-microsoft-com:office:office" xmlns:r="http://schemas.openxmlformats.org/officeDocument/2006/relationships" xmlns:m="http://schemas.openxmlformats.org/officeDocument/2006/math" xmlns:v="urn:schemas-microsoft-com:vml" xmlns:wp14="http://schemas.microsoft.com/office/word/2010/wordprocessingDrawing" xmlns:wp="http://schemas.openxmlformats.org/drawingml/2006/wordprocessingDrawing" xmlns:w10="urn:schemas-microsoft-com:office:word" xmlns:w="http://schemas.openxmlformats.org/wordprocessingml/2006/main" xmlns:w14="http://schemas.microsoft.com/office/word/2010/wordml" xmlns:w15="http://schemas.microsoft.com/office/word/2012/wordml" xmlns:w16cex="http://schemas.microsoft.com/office/word/2018/wordml/cex" xmlns:w16cid="http://schemas.microsoft.com/office/word/2016/wordml/cid" xmlns:w16="http://schemas.microsoft.com/office/word/2018/wordml" xmlns:w16se="http://schemas.microsoft.com/office/word/2015/wordml/symex" xmlns:wpg="http://schemas.microsoft.com/office/word/2010/wordprocessingGroup" xmlns:wpi="http://schemas.microsoft.com/office/word/2010/wordprocessingInk" xmlns:wne="http://schemas.microsoft.com/office/word/2006/wordml" xmlns:wps="http://schemas.microsoft.com/office/word/2010/wordprocessingShape" mc:Ignorable="w14 w15 w16se w16cid w16 w16cex wp14">
   <w:abstractNum w:abstractNumId="0" w15:restartNumberingAfterBreak="0">
     <w:nsid w:val="011945C2"/>
     <w:multiLevelType w:val="hybridMultilevel"/>
@@ -7928,6 +7992,232 @@
     </w:lvl>
   </w:abstractNum>
   <w:abstractNum w:abstractNumId="7" w15:restartNumberingAfterBreak="0">
+    <w:nsid w:val="0AB20859"/>
+    <w:multiLevelType w:val="hybridMultilevel"/>
+    <w:tmpl w:val="C8BC72FC"/>
+    <w:lvl w:ilvl="0" w:tplc="08090001">
+      <w:start w:val="1"/>
+      <w:numFmt w:val="bullet"/>
+      <w:lvlText w:val=""/>
+      <w:lvlJc w:val="left"/>
+      <w:pPr>
+        <w:ind w:left="720" w:hanging="360"/>
+      </w:pPr>
+      <w:rPr>
+        <w:rFonts w:ascii="Symbol" w:hAnsi="Symbol" w:hint="default"/>
+      </w:rPr>
+    </w:lvl>
+    <w:lvl w:ilvl="1" w:tplc="08090003" w:tentative="1">
+      <w:start w:val="1"/>
+      <w:numFmt w:val="bullet"/>
+      <w:lvlText w:val="o"/>
+      <w:lvlJc w:val="left"/>
+      <w:pPr>
+        <w:ind w:left="1440" w:hanging="360"/>
+      </w:pPr>
+      <w:rPr>
+        <w:rFonts w:ascii="Courier New" w:hAnsi="Courier New" w:cs="Courier New" w:hint="default"/>
+      </w:rPr>
+    </w:lvl>
+    <w:lvl w:ilvl="2" w:tplc="08090005" w:tentative="1">
+      <w:start w:val="1"/>
+      <w:numFmt w:val="bullet"/>
+      <w:lvlText w:val=""/>
+      <w:lvlJc w:val="left"/>
+      <w:pPr>
+        <w:ind w:left="2160" w:hanging="360"/>
+      </w:pPr>
+      <w:rPr>
+        <w:rFonts w:ascii="Wingdings" w:hAnsi="Wingdings" w:hint="default"/>
+      </w:rPr>
+    </w:lvl>
+    <w:lvl w:ilvl="3" w:tplc="08090001" w:tentative="1">
+      <w:start w:val="1"/>
+      <w:numFmt w:val="bullet"/>
+      <w:lvlText w:val=""/>
+      <w:lvlJc w:val="left"/>
+      <w:pPr>
+        <w:ind w:left="2880" w:hanging="360"/>
+      </w:pPr>
+      <w:rPr>
+        <w:rFonts w:ascii="Symbol" w:hAnsi="Symbol" w:hint="default"/>
+      </w:rPr>
+    </w:lvl>
+    <w:lvl w:ilvl="4" w:tplc="08090003" w:tentative="1">
+      <w:start w:val="1"/>
+      <w:numFmt w:val="bullet"/>
+      <w:lvlText w:val="o"/>
+      <w:lvlJc w:val="left"/>
+      <w:pPr>
+        <w:ind w:left="3600" w:hanging="360"/>
+      </w:pPr>
+      <w:rPr>
+        <w:rFonts w:ascii="Courier New" w:hAnsi="Courier New" w:cs="Courier New" w:hint="default"/>
+      </w:rPr>
+    </w:lvl>
+    <w:lvl w:ilvl="5" w:tplc="08090005" w:tentative="1">
+      <w:start w:val="1"/>
+      <w:numFmt w:val="bullet"/>
+      <w:lvlText w:val=""/>
+      <w:lvlJc w:val="left"/>
+      <w:pPr>
+        <w:ind w:left="4320" w:hanging="360"/>
+      </w:pPr>
+      <w:rPr>
+        <w:rFonts w:ascii="Wingdings" w:hAnsi="Wingdings" w:hint="default"/>
+      </w:rPr>
+    </w:lvl>
+    <w:lvl w:ilvl="6" w:tplc="08090001" w:tentative="1">
+      <w:start w:val="1"/>
+      <w:numFmt w:val="bullet"/>
+      <w:lvlText w:val=""/>
+      <w:lvlJc w:val="left"/>
+      <w:pPr>
+        <w:ind w:left="5040" w:hanging="360"/>
+      </w:pPr>
+      <w:rPr>
+        <w:rFonts w:ascii="Symbol" w:hAnsi="Symbol" w:hint="default"/>
+      </w:rPr>
+    </w:lvl>
+    <w:lvl w:ilvl="7" w:tplc="08090003" w:tentative="1">
+      <w:start w:val="1"/>
+      <w:numFmt w:val="bullet"/>
+      <w:lvlText w:val="o"/>
+      <w:lvlJc w:val="left"/>
+      <w:pPr>
+        <w:ind w:left="5760" w:hanging="360"/>
+      </w:pPr>
+      <w:rPr>
+        <w:rFonts w:ascii="Courier New" w:hAnsi="Courier New" w:cs="Courier New" w:hint="default"/>
+      </w:rPr>
+    </w:lvl>
+    <w:lvl w:ilvl="8" w:tplc="08090005" w:tentative="1">
+      <w:start w:val="1"/>
+      <w:numFmt w:val="bullet"/>
+      <w:lvlText w:val=""/>
+      <w:lvlJc w:val="left"/>
+      <w:pPr>
+        <w:ind w:left="6480" w:hanging="360"/>
+      </w:pPr>
+      <w:rPr>
+        <w:rFonts w:ascii="Wingdings" w:hAnsi="Wingdings" w:hint="default"/>
+      </w:rPr>
+    </w:lvl>
+  </w:abstractNum>
+  <w:abstractNum w:abstractNumId="8" w15:restartNumberingAfterBreak="0">
+    <w:nsid w:val="0CF1360D"/>
+    <w:multiLevelType w:val="hybridMultilevel"/>
+    <w:tmpl w:val="9BF0E5E0"/>
+    <w:lvl w:ilvl="0" w:tplc="08090003">
+      <w:start w:val="1"/>
+      <w:numFmt w:val="bullet"/>
+      <w:lvlText w:val="o"/>
+      <w:lvlJc w:val="left"/>
+      <w:pPr>
+        <w:ind w:left="720" w:hanging="360"/>
+      </w:pPr>
+      <w:rPr>
+        <w:rFonts w:ascii="Courier New" w:hAnsi="Courier New" w:cs="Courier New" w:hint="default"/>
+      </w:rPr>
+    </w:lvl>
+    <w:lvl w:ilvl="1" w:tplc="08090003">
+      <w:start w:val="1"/>
+      <w:numFmt w:val="bullet"/>
+      <w:lvlText w:val="o"/>
+      <w:lvlJc w:val="left"/>
+      <w:pPr>
+        <w:ind w:left="1440" w:hanging="360"/>
+      </w:pPr>
+      <w:rPr>
+        <w:rFonts w:ascii="Courier New" w:hAnsi="Courier New" w:cs="Courier New" w:hint="default"/>
+      </w:rPr>
+    </w:lvl>
+    <w:lvl w:ilvl="2" w:tplc="08090005" w:tentative="1">
+      <w:start w:val="1"/>
+      <w:numFmt w:val="bullet"/>
+      <w:lvlText w:val=""/>
+      <w:lvlJc w:val="left"/>
+      <w:pPr>
+        <w:ind w:left="2160" w:hanging="360"/>
+      </w:pPr>
+      <w:rPr>
+        <w:rFonts w:ascii="Wingdings" w:hAnsi="Wingdings" w:hint="default"/>
+      </w:rPr>
+    </w:lvl>
+    <w:lvl w:ilvl="3" w:tplc="08090001" w:tentative="1">
+      <w:start w:val="1"/>
+      <w:numFmt w:val="bullet"/>
+      <w:lvlText w:val=""/>
+      <w:lvlJc w:val="left"/>
+      <w:pPr>
+        <w:ind w:left="2880" w:hanging="360"/>
+      </w:pPr>
+      <w:rPr>
+        <w:rFonts w:ascii="Symbol" w:hAnsi="Symbol" w:hint="default"/>
+      </w:rPr>
+    </w:lvl>
+    <w:lvl w:ilvl="4" w:tplc="08090003" w:tentative="1">
+      <w:start w:val="1"/>
+      <w:numFmt w:val="bullet"/>
+      <w:lvlText w:val="o"/>
+      <w:lvlJc w:val="left"/>
+      <w:pPr>
+        <w:ind w:left="3600" w:hanging="360"/>
+      </w:pPr>
+      <w:rPr>
+        <w:rFonts w:ascii="Courier New" w:hAnsi="Courier New" w:cs="Courier New" w:hint="default"/>
+      </w:rPr>
+    </w:lvl>
+    <w:lvl w:ilvl="5" w:tplc="08090005" w:tentative="1">
+      <w:start w:val="1"/>
+      <w:numFmt w:val="bullet"/>
+      <w:lvlText w:val=""/>
+      <w:lvlJc w:val="left"/>
+      <w:pPr>
+        <w:ind w:left="4320" w:hanging="360"/>
+      </w:pPr>
+      <w:rPr>
+        <w:rFonts w:ascii="Wingdings" w:hAnsi="Wingdings" w:hint="default"/>
+      </w:rPr>
+    </w:lvl>
+    <w:lvl w:ilvl="6" w:tplc="08090001" w:tentative="1">
+      <w:start w:val="1"/>
+      <w:numFmt w:val="bullet"/>
+      <w:lvlText w:val=""/>
+      <w:lvlJc w:val="left"/>
+      <w:pPr>
+        <w:ind w:left="5040" w:hanging="360"/>
+      </w:pPr>
+      <w:rPr>
+        <w:rFonts w:ascii="Symbol" w:hAnsi="Symbol" w:hint="default"/>
+      </w:rPr>
+    </w:lvl>
+    <w:lvl w:ilvl="7" w:tplc="08090003" w:tentative="1">
+      <w:start w:val="1"/>
+      <w:numFmt w:val="bullet"/>
+      <w:lvlText w:val="o"/>
+      <w:lvlJc w:val="left"/>
+      <w:pPr>
+        <w:ind w:left="5760" w:hanging="360"/>
+      </w:pPr>
+      <w:rPr>
+        <w:rFonts w:ascii="Courier New" w:hAnsi="Courier New" w:cs="Courier New" w:hint="default"/>
+      </w:rPr>
+    </w:lvl>
+    <w:lvl w:ilvl="8" w:tplc="08090005" w:tentative="1">
+      <w:start w:val="1"/>
+      <w:numFmt w:val="bullet"/>
+      <w:lvlText w:val=""/>
+      <w:lvlJc w:val="left"/>
+      <w:pPr>
+        <w:ind w:left="6480" w:hanging="360"/>
+      </w:pPr>
+      <w:rPr>
+        <w:rFonts w:ascii="Wingdings" w:hAnsi="Wingdings" w:hint="default"/>
+      </w:rPr>
+    </w:lvl>
+  </w:abstractNum>
+  <w:abstractNum w:abstractNumId="9" w15:restartNumberingAfterBreak="0">
     <w:nsid w:val="168939F5"/>
     <w:multiLevelType w:val="hybridMultilevel"/>
     <w:tmpl w:val="33DE13AC"/>
@@ -8040,7 +8330,7 @@
       </w:rPr>
     </w:lvl>
   </w:abstractNum>
-  <w:abstractNum w:abstractNumId="8" w15:restartNumberingAfterBreak="0">
+  <w:abstractNum w:abstractNumId="10" w15:restartNumberingAfterBreak="0">
     <w:nsid w:val="16A90CEF"/>
     <w:multiLevelType w:val="hybridMultilevel"/>
     <w:tmpl w:val="C83C27C8"/>
@@ -8153,7 +8443,7 @@
       </w:rPr>
     </w:lvl>
   </w:abstractNum>
-  <w:abstractNum w:abstractNumId="9" w15:restartNumberingAfterBreak="0">
+  <w:abstractNum w:abstractNumId="11" w15:restartNumberingAfterBreak="0">
     <w:nsid w:val="20B44C89"/>
     <w:multiLevelType w:val="hybridMultilevel"/>
     <w:tmpl w:val="EDCC4314"/>
@@ -8266,7 +8556,7 @@
       </w:rPr>
     </w:lvl>
   </w:abstractNum>
-  <w:abstractNum w:abstractNumId="10" w15:restartNumberingAfterBreak="0">
+  <w:abstractNum w:abstractNumId="12" w15:restartNumberingAfterBreak="0">
     <w:nsid w:val="224910E8"/>
     <w:multiLevelType w:val="hybridMultilevel"/>
     <w:tmpl w:val="A6D81FB8"/>
@@ -8379,7 +8669,7 @@
       </w:rPr>
     </w:lvl>
   </w:abstractNum>
-  <w:abstractNum w:abstractNumId="11" w15:restartNumberingAfterBreak="0">
+  <w:abstractNum w:abstractNumId="13" w15:restartNumberingAfterBreak="0">
     <w:nsid w:val="22E7418D"/>
     <w:multiLevelType w:val="hybridMultilevel"/>
     <w:tmpl w:val="F5A68942"/>
@@ -8492,7 +8782,120 @@
       </w:rPr>
     </w:lvl>
   </w:abstractNum>
-  <w:abstractNum w:abstractNumId="12" w15:restartNumberingAfterBreak="0">
+  <w:abstractNum w:abstractNumId="14" w15:restartNumberingAfterBreak="0">
+    <w:nsid w:val="24771943"/>
+    <w:multiLevelType w:val="hybridMultilevel"/>
+    <w:tmpl w:val="A54E3D1E"/>
+    <w:lvl w:ilvl="0" w:tplc="08090001">
+      <w:start w:val="1"/>
+      <w:numFmt w:val="bullet"/>
+      <w:lvlText w:val=""/>
+      <w:lvlJc w:val="left"/>
+      <w:pPr>
+        <w:ind w:left="720" w:hanging="360"/>
+      </w:pPr>
+      <w:rPr>
+        <w:rFonts w:ascii="Symbol" w:hAnsi="Symbol" w:hint="default"/>
+      </w:rPr>
+    </w:lvl>
+    <w:lvl w:ilvl="1" w:tplc="08090003" w:tentative="1">
+      <w:start w:val="1"/>
+      <w:numFmt w:val="bullet"/>
+      <w:lvlText w:val="o"/>
+      <w:lvlJc w:val="left"/>
+      <w:pPr>
+        <w:ind w:left="1440" w:hanging="360"/>
+      </w:pPr>
+      <w:rPr>
+        <w:rFonts w:ascii="Courier New" w:hAnsi="Courier New" w:cs="Courier New" w:hint="default"/>
+      </w:rPr>
+    </w:lvl>
+    <w:lvl w:ilvl="2" w:tplc="08090005" w:tentative="1">
+      <w:start w:val="1"/>
+      <w:numFmt w:val="bullet"/>
+      <w:lvlText w:val=""/>
+      <w:lvlJc w:val="left"/>
+      <w:pPr>
+        <w:ind w:left="2160" w:hanging="360"/>
+      </w:pPr>
+      <w:rPr>
+        <w:rFonts w:ascii="Wingdings" w:hAnsi="Wingdings" w:hint="default"/>
+      </w:rPr>
+    </w:lvl>
+    <w:lvl w:ilvl="3" w:tplc="08090001" w:tentative="1">
+      <w:start w:val="1"/>
+      <w:numFmt w:val="bullet"/>
+      <w:lvlText w:val=""/>
+      <w:lvlJc w:val="left"/>
+      <w:pPr>
+        <w:ind w:left="2880" w:hanging="360"/>
+      </w:pPr>
+      <w:rPr>
+        <w:rFonts w:ascii="Symbol" w:hAnsi="Symbol" w:hint="default"/>
+      </w:rPr>
+    </w:lvl>
+    <w:lvl w:ilvl="4" w:tplc="08090003" w:tentative="1">
+      <w:start w:val="1"/>
+      <w:numFmt w:val="bullet"/>
+      <w:lvlText w:val="o"/>
+      <w:lvlJc w:val="left"/>
+      <w:pPr>
+        <w:ind w:left="3600" w:hanging="360"/>
+      </w:pPr>
+      <w:rPr>
+        <w:rFonts w:ascii="Courier New" w:hAnsi="Courier New" w:cs="Courier New" w:hint="default"/>
+      </w:rPr>
+    </w:lvl>
+    <w:lvl w:ilvl="5" w:tplc="08090005" w:tentative="1">
+      <w:start w:val="1"/>
+      <w:numFmt w:val="bullet"/>
+      <w:lvlText w:val=""/>
+      <w:lvlJc w:val="left"/>
+      <w:pPr>
+        <w:ind w:left="4320" w:hanging="360"/>
+      </w:pPr>
+      <w:rPr>
+        <w:rFonts w:ascii="Wingdings" w:hAnsi="Wingdings" w:hint="default"/>
+      </w:rPr>
+    </w:lvl>
+    <w:lvl w:ilvl="6" w:tplc="08090001" w:tentative="1">
+      <w:start w:val="1"/>
+      <w:numFmt w:val="bullet"/>
+      <w:lvlText w:val=""/>
+      <w:lvlJc w:val="left"/>
+      <w:pPr>
+        <w:ind w:left="5040" w:hanging="360"/>
+      </w:pPr>
+      <w:rPr>
+        <w:rFonts w:ascii="Symbol" w:hAnsi="Symbol" w:hint="default"/>
+      </w:rPr>
+    </w:lvl>
+    <w:lvl w:ilvl="7" w:tplc="08090003" w:tentative="1">
+      <w:start w:val="1"/>
+      <w:numFmt w:val="bullet"/>
+      <w:lvlText w:val="o"/>
+      <w:lvlJc w:val="left"/>
+      <w:pPr>
+        <w:ind w:left="5760" w:hanging="360"/>
+      </w:pPr>
+      <w:rPr>
+        <w:rFonts w:ascii="Courier New" w:hAnsi="Courier New" w:cs="Courier New" w:hint="default"/>
+      </w:rPr>
+    </w:lvl>
+    <w:lvl w:ilvl="8" w:tplc="08090005" w:tentative="1">
+      <w:start w:val="1"/>
+      <w:numFmt w:val="bullet"/>
+      <w:lvlText w:val=""/>
+      <w:lvlJc w:val="left"/>
+      <w:pPr>
+        <w:ind w:left="6480" w:hanging="360"/>
+      </w:pPr>
+      <w:rPr>
+        <w:rFonts w:ascii="Wingdings" w:hAnsi="Wingdings" w:hint="default"/>
+      </w:rPr>
+    </w:lvl>
+  </w:abstractNum>
+  <w:abstractNum w:abstractNumId="15" w15:restartNumberingAfterBreak="0">
     <w:nsid w:val="271E6EF1"/>
     <w:multiLevelType w:val="hybridMultilevel"/>
     <w:tmpl w:val="D1D09E72"/>
@@ -8605,7 +9008,7 @@
       </w:rPr>
     </w:lvl>
   </w:abstractNum>
-  <w:abstractNum w:abstractNumId="13" w15:restartNumberingAfterBreak="0">
+  <w:abstractNum w:abstractNumId="16" w15:restartNumberingAfterBreak="0">
     <w:nsid w:val="2A4E3D32"/>
     <w:multiLevelType w:val="hybridMultilevel"/>
     <w:tmpl w:val="B84CC732"/>
@@ -8718,7 +9121,7 @@
       </w:rPr>
     </w:lvl>
   </w:abstractNum>
-  <w:abstractNum w:abstractNumId="14" w15:restartNumberingAfterBreak="0">
+  <w:abstractNum w:abstractNumId="17" w15:restartNumberingAfterBreak="0">
     <w:nsid w:val="2B842F4C"/>
     <w:multiLevelType w:val="hybridMultilevel"/>
     <w:tmpl w:val="7F1015DC"/>
@@ -8831,10 +9234,10 @@
       </w:rPr>
     </w:lvl>
   </w:abstractNum>
-  <w:abstractNum w:abstractNumId="15" w15:restartNumberingAfterBreak="0">
+  <w:abstractNum w:abstractNumId="18" w15:restartNumberingAfterBreak="0">
     <w:nsid w:val="2F2A155D"/>
     <w:multiLevelType w:val="hybridMultilevel"/>
-    <w:tmpl w:val="BA1EBE06"/>
+    <w:tmpl w:val="76AE6CF8"/>
     <w:lvl w:ilvl="0" w:tplc="08090001">
       <w:start w:val="1"/>
       <w:numFmt w:val="bullet"/>
@@ -8944,7 +9347,7 @@
       </w:rPr>
     </w:lvl>
   </w:abstractNum>
-  <w:abstractNum w:abstractNumId="16" w15:restartNumberingAfterBreak="0">
+  <w:abstractNum w:abstractNumId="19" w15:restartNumberingAfterBreak="0">
     <w:nsid w:val="31F65F5D"/>
     <w:multiLevelType w:val="multilevel"/>
     <w:tmpl w:val="A08C8F50"/>
@@ -9093,7 +9496,7 @@
       </w:rPr>
     </w:lvl>
   </w:abstractNum>
-  <w:abstractNum w:abstractNumId="17" w15:restartNumberingAfterBreak="0">
+  <w:abstractNum w:abstractNumId="20" w15:restartNumberingAfterBreak="0">
     <w:nsid w:val="324131A2"/>
     <w:multiLevelType w:val="hybridMultilevel"/>
     <w:tmpl w:val="927C134C"/>
@@ -9206,7 +9609,7 @@
       </w:rPr>
     </w:lvl>
   </w:abstractNum>
-  <w:abstractNum w:abstractNumId="18" w15:restartNumberingAfterBreak="0">
+  <w:abstractNum w:abstractNumId="21" w15:restartNumberingAfterBreak="0">
     <w:nsid w:val="362A2971"/>
     <w:multiLevelType w:val="hybridMultilevel"/>
     <w:tmpl w:val="433493C6"/>
@@ -9319,7 +9722,120 @@
       </w:rPr>
     </w:lvl>
   </w:abstractNum>
-  <w:abstractNum w:abstractNumId="19" w15:restartNumberingAfterBreak="0">
+  <w:abstractNum w:abstractNumId="22" w15:restartNumberingAfterBreak="0">
+    <w:nsid w:val="3B2259D2"/>
+    <w:multiLevelType w:val="hybridMultilevel"/>
+    <w:tmpl w:val="6BE2512E"/>
+    <w:lvl w:ilvl="0" w:tplc="08090001">
+      <w:start w:val="1"/>
+      <w:numFmt w:val="bullet"/>
+      <w:lvlText w:val=""/>
+      <w:lvlJc w:val="left"/>
+      <w:pPr>
+        <w:ind w:left="720" w:hanging="360"/>
+      </w:pPr>
+      <w:rPr>
+        <w:rFonts w:ascii="Symbol" w:hAnsi="Symbol" w:hint="default"/>
+      </w:rPr>
+    </w:lvl>
+    <w:lvl w:ilvl="1" w:tplc="08090003">
+      <w:start w:val="1"/>
+      <w:numFmt w:val="bullet"/>
+      <w:lvlText w:val="o"/>
+      <w:lvlJc w:val="left"/>
+      <w:pPr>
+        <w:ind w:left="1440" w:hanging="360"/>
+      </w:pPr>
+      <w:rPr>
+        <w:rFonts w:ascii="Courier New" w:hAnsi="Courier New" w:cs="Courier New" w:hint="default"/>
+      </w:rPr>
+    </w:lvl>
+    <w:lvl w:ilvl="2" w:tplc="08090005" w:tentative="1">
+      <w:start w:val="1"/>
+      <w:numFmt w:val="bullet"/>
+      <w:lvlText w:val=""/>
+      <w:lvlJc w:val="left"/>
+      <w:pPr>
+        <w:ind w:left="2160" w:hanging="360"/>
+      </w:pPr>
+      <w:rPr>
+        <w:rFonts w:ascii="Wingdings" w:hAnsi="Wingdings" w:hint="default"/>
+      </w:rPr>
+    </w:lvl>
+    <w:lvl w:ilvl="3" w:tplc="08090001" w:tentative="1">
+      <w:start w:val="1"/>
+      <w:numFmt w:val="bullet"/>
+      <w:lvlText w:val=""/>
+      <w:lvlJc w:val="left"/>
+      <w:pPr>
+        <w:ind w:left="2880" w:hanging="360"/>
+      </w:pPr>
+      <w:rPr>
+        <w:rFonts w:ascii="Symbol" w:hAnsi="Symbol" w:hint="default"/>
+      </w:rPr>
+    </w:lvl>
+    <w:lvl w:ilvl="4" w:tplc="08090003" w:tentative="1">
+      <w:start w:val="1"/>
+      <w:numFmt w:val="bullet"/>
+      <w:lvlText w:val="o"/>
+      <w:lvlJc w:val="left"/>
+      <w:pPr>
+        <w:ind w:left="3600" w:hanging="360"/>
+      </w:pPr>
+      <w:rPr>
+        <w:rFonts w:ascii="Courier New" w:hAnsi="Courier New" w:cs="Courier New" w:hint="default"/>
+      </w:rPr>
+    </w:lvl>
+    <w:lvl w:ilvl="5" w:tplc="08090005" w:tentative="1">
+      <w:start w:val="1"/>
+      <w:numFmt w:val="bullet"/>
+      <w:lvlText w:val=""/>
+      <w:lvlJc w:val="left"/>
+      <w:pPr>
+        <w:ind w:left="4320" w:hanging="360"/>
+      </w:pPr>
+      <w:rPr>
+        <w:rFonts w:ascii="Wingdings" w:hAnsi="Wingdings" w:hint="default"/>
+      </w:rPr>
+    </w:lvl>
+    <w:lvl w:ilvl="6" w:tplc="08090001" w:tentative="1">
+      <w:start w:val="1"/>
+      <w:numFmt w:val="bullet"/>
+      <w:lvlText w:val=""/>
+      <w:lvlJc w:val="left"/>
+      <w:pPr>
+        <w:ind w:left="5040" w:hanging="360"/>
+      </w:pPr>
+      <w:rPr>
+        <w:rFonts w:ascii="Symbol" w:hAnsi="Symbol" w:hint="default"/>
+      </w:rPr>
+    </w:lvl>
+    <w:lvl w:ilvl="7" w:tplc="08090003" w:tentative="1">
+      <w:start w:val="1"/>
+      <w:numFmt w:val="bullet"/>
+      <w:lvlText w:val="o"/>
+      <w:lvlJc w:val="left"/>
+      <w:pPr>
+        <w:ind w:left="5760" w:hanging="360"/>
+      </w:pPr>
+      <w:rPr>
+        <w:rFonts w:ascii="Courier New" w:hAnsi="Courier New" w:cs="Courier New" w:hint="default"/>
+      </w:rPr>
+    </w:lvl>
+    <w:lvl w:ilvl="8" w:tplc="08090005" w:tentative="1">
+      <w:start w:val="1"/>
+      <w:numFmt w:val="bullet"/>
+      <w:lvlText w:val=""/>
+      <w:lvlJc w:val="left"/>
+      <w:pPr>
+        <w:ind w:left="6480" w:hanging="360"/>
+      </w:pPr>
+      <w:rPr>
+        <w:rFonts w:ascii="Wingdings" w:hAnsi="Wingdings" w:hint="default"/>
+      </w:rPr>
+    </w:lvl>
+  </w:abstractNum>
+  <w:abstractNum w:abstractNumId="23" w15:restartNumberingAfterBreak="0">
     <w:nsid w:val="3DDA1D17"/>
     <w:multiLevelType w:val="multilevel"/>
     <w:tmpl w:val="69E4B2A2"/>
@@ -9468,7 +9984,7 @@
       </w:rPr>
     </w:lvl>
   </w:abstractNum>
-  <w:abstractNum w:abstractNumId="20" w15:restartNumberingAfterBreak="0">
+  <w:abstractNum w:abstractNumId="24" w15:restartNumberingAfterBreak="0">
     <w:nsid w:val="3F44527C"/>
     <w:multiLevelType w:val="hybridMultilevel"/>
     <w:tmpl w:val="60B4786A"/>
@@ -9581,7 +10097,7 @@
       </w:rPr>
     </w:lvl>
   </w:abstractNum>
-  <w:abstractNum w:abstractNumId="21" w15:restartNumberingAfterBreak="0">
+  <w:abstractNum w:abstractNumId="25" w15:restartNumberingAfterBreak="0">
     <w:nsid w:val="425F6B1D"/>
     <w:multiLevelType w:val="hybridMultilevel"/>
     <w:tmpl w:val="FE6C1E00"/>
@@ -9694,7 +10210,7 @@
       </w:rPr>
     </w:lvl>
   </w:abstractNum>
-  <w:abstractNum w:abstractNumId="22" w15:restartNumberingAfterBreak="0">
+  <w:abstractNum w:abstractNumId="26" w15:restartNumberingAfterBreak="0">
     <w:nsid w:val="455A5E37"/>
     <w:multiLevelType w:val="hybridMultilevel"/>
     <w:tmpl w:val="39140FAE"/>
@@ -9780,7 +10296,7 @@
       </w:pPr>
     </w:lvl>
   </w:abstractNum>
-  <w:abstractNum w:abstractNumId="23" w15:restartNumberingAfterBreak="0">
+  <w:abstractNum w:abstractNumId="27" w15:restartNumberingAfterBreak="0">
     <w:nsid w:val="4BFC4541"/>
     <w:multiLevelType w:val="hybridMultilevel"/>
     <w:tmpl w:val="832E2414"/>
@@ -9893,7 +10409,7 @@
       </w:rPr>
     </w:lvl>
   </w:abstractNum>
-  <w:abstractNum w:abstractNumId="24" w15:restartNumberingAfterBreak="0">
+  <w:abstractNum w:abstractNumId="28" w15:restartNumberingAfterBreak="0">
     <w:nsid w:val="4EC07016"/>
     <w:multiLevelType w:val="hybridMultilevel"/>
     <w:tmpl w:val="A53A1856"/>
@@ -10006,7 +10522,7 @@
       </w:rPr>
     </w:lvl>
   </w:abstractNum>
-  <w:abstractNum w:abstractNumId="25" w15:restartNumberingAfterBreak="0">
+  <w:abstractNum w:abstractNumId="29" w15:restartNumberingAfterBreak="0">
     <w:nsid w:val="54A15F00"/>
     <w:multiLevelType w:val="hybridMultilevel"/>
     <w:tmpl w:val="9490D7CA"/>
@@ -10119,7 +10635,7 @@
       </w:rPr>
     </w:lvl>
   </w:abstractNum>
-  <w:abstractNum w:abstractNumId="26" w15:restartNumberingAfterBreak="0">
+  <w:abstractNum w:abstractNumId="30" w15:restartNumberingAfterBreak="0">
     <w:nsid w:val="5EA528F1"/>
     <w:multiLevelType w:val="hybridMultilevel"/>
     <w:tmpl w:val="D214E1FC"/>
@@ -10232,7 +10748,7 @@
       </w:rPr>
     </w:lvl>
   </w:abstractNum>
-  <w:abstractNum w:abstractNumId="27" w15:restartNumberingAfterBreak="0">
+  <w:abstractNum w:abstractNumId="31" w15:restartNumberingAfterBreak="0">
     <w:nsid w:val="5F976DA2"/>
     <w:multiLevelType w:val="hybridMultilevel"/>
     <w:tmpl w:val="3D1CB02C"/>
@@ -10345,7 +10861,7 @@
       </w:rPr>
     </w:lvl>
   </w:abstractNum>
-  <w:abstractNum w:abstractNumId="28" w15:restartNumberingAfterBreak="0">
+  <w:abstractNum w:abstractNumId="32" w15:restartNumberingAfterBreak="0">
     <w:nsid w:val="62E9597B"/>
     <w:multiLevelType w:val="hybridMultilevel"/>
     <w:tmpl w:val="08EA56C4"/>
@@ -10458,7 +10974,7 @@
       </w:rPr>
     </w:lvl>
   </w:abstractNum>
-  <w:abstractNum w:abstractNumId="29" w15:restartNumberingAfterBreak="0">
+  <w:abstractNum w:abstractNumId="33" w15:restartNumberingAfterBreak="0">
     <w:nsid w:val="66035C0B"/>
     <w:multiLevelType w:val="hybridMultilevel"/>
     <w:tmpl w:val="CCECFA6C"/>
@@ -10571,7 +11087,7 @@
       </w:rPr>
     </w:lvl>
   </w:abstractNum>
-  <w:abstractNum w:abstractNumId="30" w15:restartNumberingAfterBreak="0">
+  <w:abstractNum w:abstractNumId="34" w15:restartNumberingAfterBreak="0">
     <w:nsid w:val="692753BC"/>
     <w:multiLevelType w:val="hybridMultilevel"/>
     <w:tmpl w:val="297C0620"/>
@@ -10684,7 +11200,7 @@
       </w:rPr>
     </w:lvl>
   </w:abstractNum>
-  <w:abstractNum w:abstractNumId="31" w15:restartNumberingAfterBreak="0">
+  <w:abstractNum w:abstractNumId="35" w15:restartNumberingAfterBreak="0">
     <w:nsid w:val="6A353F01"/>
     <w:multiLevelType w:val="hybridMultilevel"/>
     <w:tmpl w:val="B4B402EC"/>
@@ -10797,7 +11313,7 @@
       </w:rPr>
     </w:lvl>
   </w:abstractNum>
-  <w:abstractNum w:abstractNumId="32" w15:restartNumberingAfterBreak="0">
+  <w:abstractNum w:abstractNumId="36" w15:restartNumberingAfterBreak="0">
     <w:nsid w:val="6FD3482E"/>
     <w:multiLevelType w:val="hybridMultilevel"/>
     <w:tmpl w:val="919466FA"/>
@@ -10910,7 +11426,120 @@
       </w:rPr>
     </w:lvl>
   </w:abstractNum>
-  <w:abstractNum w:abstractNumId="33" w15:restartNumberingAfterBreak="0">
+  <w:abstractNum w:abstractNumId="37" w15:restartNumberingAfterBreak="0">
+    <w:nsid w:val="72015072"/>
+    <w:multiLevelType w:val="hybridMultilevel"/>
+    <w:tmpl w:val="E692F31A"/>
+    <w:lvl w:ilvl="0" w:tplc="08090003">
+      <w:start w:val="1"/>
+      <w:numFmt w:val="bullet"/>
+      <w:lvlText w:val="o"/>
+      <w:lvlJc w:val="left"/>
+      <w:pPr>
+        <w:ind w:left="720" w:hanging="360"/>
+      </w:pPr>
+      <w:rPr>
+        <w:rFonts w:ascii="Courier New" w:hAnsi="Courier New" w:cs="Courier New" w:hint="default"/>
+      </w:rPr>
+    </w:lvl>
+    <w:lvl w:ilvl="1" w:tplc="08090003" w:tentative="1">
+      <w:start w:val="1"/>
+      <w:numFmt w:val="bullet"/>
+      <w:lvlText w:val="o"/>
+      <w:lvlJc w:val="left"/>
+      <w:pPr>
+        <w:ind w:left="1440" w:hanging="360"/>
+      </w:pPr>
+      <w:rPr>
+        <w:rFonts w:ascii="Courier New" w:hAnsi="Courier New" w:cs="Courier New" w:hint="default"/>
+      </w:rPr>
+    </w:lvl>
+    <w:lvl w:ilvl="2" w:tplc="08090005" w:tentative="1">
+      <w:start w:val="1"/>
+      <w:numFmt w:val="bullet"/>
+      <w:lvlText w:val=""/>
+      <w:lvlJc w:val="left"/>
+      <w:pPr>
+        <w:ind w:left="2160" w:hanging="360"/>
+      </w:pPr>
+      <w:rPr>
+        <w:rFonts w:ascii="Wingdings" w:hAnsi="Wingdings" w:hint="default"/>
+      </w:rPr>
+    </w:lvl>
+    <w:lvl w:ilvl="3" w:tplc="08090001" w:tentative="1">
+      <w:start w:val="1"/>
+      <w:numFmt w:val="bullet"/>
+      <w:lvlText w:val=""/>
+      <w:lvlJc w:val="left"/>
+      <w:pPr>
+        <w:ind w:left="2880" w:hanging="360"/>
+      </w:pPr>
+      <w:rPr>
+        <w:rFonts w:ascii="Symbol" w:hAnsi="Symbol" w:hint="default"/>
+      </w:rPr>
+    </w:lvl>
+    <w:lvl w:ilvl="4" w:tplc="08090003" w:tentative="1">
+      <w:start w:val="1"/>
+      <w:numFmt w:val="bullet"/>
+      <w:lvlText w:val="o"/>
+      <w:lvlJc w:val="left"/>
+      <w:pPr>
+        <w:ind w:left="3600" w:hanging="360"/>
+      </w:pPr>
+      <w:rPr>
+        <w:rFonts w:ascii="Courier New" w:hAnsi="Courier New" w:cs="Courier New" w:hint="default"/>
+      </w:rPr>
+    </w:lvl>
+    <w:lvl w:ilvl="5" w:tplc="08090005" w:tentative="1">
+      <w:start w:val="1"/>
+      <w:numFmt w:val="bullet"/>
+      <w:lvlText w:val=""/>
+      <w:lvlJc w:val="left"/>
+      <w:pPr>
+        <w:ind w:left="4320" w:hanging="360"/>
+      </w:pPr>
+      <w:rPr>
+        <w:rFonts w:ascii="Wingdings" w:hAnsi="Wingdings" w:hint="default"/>
+      </w:rPr>
+    </w:lvl>
+    <w:lvl w:ilvl="6" w:tplc="08090001" w:tentative="1">
+      <w:start w:val="1"/>
+      <w:numFmt w:val="bullet"/>
+      <w:lvlText w:val=""/>
+      <w:lvlJc w:val="left"/>
+      <w:pPr>
+        <w:ind w:left="5040" w:hanging="360"/>
+      </w:pPr>
+      <w:rPr>
+        <w:rFonts w:ascii="Symbol" w:hAnsi="Symbol" w:hint="default"/>
+      </w:rPr>
+    </w:lvl>
+    <w:lvl w:ilvl="7" w:tplc="08090003" w:tentative="1">
+      <w:start w:val="1"/>
+      <w:numFmt w:val="bullet"/>
+      <w:lvlText w:val="o"/>
+      <w:lvlJc w:val="left"/>
+      <w:pPr>
+        <w:ind w:left="5760" w:hanging="360"/>
+      </w:pPr>
+      <w:rPr>
+        <w:rFonts w:ascii="Courier New" w:hAnsi="Courier New" w:cs="Courier New" w:hint="default"/>
+      </w:rPr>
+    </w:lvl>
+    <w:lvl w:ilvl="8" w:tplc="08090005" w:tentative="1">
+      <w:start w:val="1"/>
+      <w:numFmt w:val="bullet"/>
+      <w:lvlText w:val=""/>
+      <w:lvlJc w:val="left"/>
+      <w:pPr>
+        <w:ind w:left="6480" w:hanging="360"/>
+      </w:pPr>
+      <w:rPr>
+        <w:rFonts w:ascii="Wingdings" w:hAnsi="Wingdings" w:hint="default"/>
+      </w:rPr>
+    </w:lvl>
+  </w:abstractNum>
+  <w:abstractNum w:abstractNumId="38" w15:restartNumberingAfterBreak="0">
     <w:nsid w:val="756870CB"/>
     <w:multiLevelType w:val="hybridMultilevel"/>
     <w:tmpl w:val="BAA493AE"/>
@@ -11023,7 +11652,7 @@
       </w:rPr>
     </w:lvl>
   </w:abstractNum>
-  <w:abstractNum w:abstractNumId="34" w15:restartNumberingAfterBreak="0">
+  <w:abstractNum w:abstractNumId="39" w15:restartNumberingAfterBreak="0">
     <w:nsid w:val="79267066"/>
     <w:multiLevelType w:val="hybridMultilevel"/>
     <w:tmpl w:val="A39E5BEC"/>
@@ -11137,10 +11766,10 @@
     </w:lvl>
   </w:abstractNum>
   <w:num w:numId="1">
-    <w:abstractNumId w:val="33"/>
+    <w:abstractNumId w:val="38"/>
   </w:num>
   <w:num w:numId="2">
-    <w:abstractNumId w:val="12"/>
+    <w:abstractNumId w:val="15"/>
   </w:num>
   <w:num w:numId="3">
     <w:abstractNumId w:val="3"/>
@@ -11149,103 +11778,118 @@
     <w:abstractNumId w:val="2"/>
   </w:num>
   <w:num w:numId="5">
-    <w:abstractNumId w:val="22"/>
+    <w:abstractNumId w:val="26"/>
   </w:num>
   <w:num w:numId="6">
-    <w:abstractNumId w:val="7"/>
+    <w:abstractNumId w:val="9"/>
   </w:num>
   <w:num w:numId="7">
-    <w:abstractNumId w:val="20"/>
+    <w:abstractNumId w:val="24"/>
   </w:num>
   <w:num w:numId="8">
+    <w:abstractNumId w:val="35"/>
+  </w:num>
+  <w:num w:numId="9">
+    <w:abstractNumId w:val="30"/>
+  </w:num>
+  <w:num w:numId="10">
+    <w:abstractNumId w:val="12"/>
+  </w:num>
+  <w:num w:numId="11">
+    <w:abstractNumId w:val="10"/>
+  </w:num>
+  <w:num w:numId="12">
+    <w:abstractNumId w:val="27"/>
+  </w:num>
+  <w:num w:numId="13">
+    <w:abstractNumId w:val="33"/>
+  </w:num>
+  <w:num w:numId="14">
+    <w:abstractNumId w:val="13"/>
+  </w:num>
+  <w:num w:numId="15">
     <w:abstractNumId w:val="31"/>
   </w:num>
-  <w:num w:numId="9">
-    <w:abstractNumId w:val="26"/>
-  </w:num>
-  <w:num w:numId="10">
-    <w:abstractNumId w:val="10"/>
-  </w:num>
-  <w:num w:numId="11">
-    <w:abstractNumId w:val="8"/>
-  </w:num>
-  <w:num w:numId="12">
-    <w:abstractNumId w:val="23"/>
-  </w:num>
-  <w:num w:numId="13">
-    <w:abstractNumId w:val="29"/>
-  </w:num>
-  <w:num w:numId="14">
-    <w:abstractNumId w:val="11"/>
-  </w:num>
-  <w:num w:numId="15">
-    <w:abstractNumId w:val="27"/>
-  </w:num>
   <w:num w:numId="16">
-    <w:abstractNumId w:val="21"/>
+    <w:abstractNumId w:val="25"/>
   </w:num>
   <w:num w:numId="17">
-    <w:abstractNumId w:val="13"/>
+    <w:abstractNumId w:val="16"/>
   </w:num>
   <w:num w:numId="18">
     <w:abstractNumId w:val="0"/>
   </w:num>
   <w:num w:numId="19">
-    <w:abstractNumId w:val="19"/>
+    <w:abstractNumId w:val="23"/>
   </w:num>
   <w:num w:numId="20">
     <w:abstractNumId w:val="4"/>
   </w:num>
   <w:num w:numId="21">
-    <w:abstractNumId w:val="14"/>
+    <w:abstractNumId w:val="17"/>
   </w:num>
   <w:num w:numId="22">
-    <w:abstractNumId w:val="32"/>
+    <w:abstractNumId w:val="36"/>
   </w:num>
   <w:num w:numId="23">
-    <w:abstractNumId w:val="24"/>
+    <w:abstractNumId w:val="28"/>
   </w:num>
   <w:num w:numId="24">
     <w:abstractNumId w:val="5"/>
   </w:num>
   <w:num w:numId="25">
-    <w:abstractNumId w:val="30"/>
+    <w:abstractNumId w:val="34"/>
   </w:num>
   <w:num w:numId="26">
-    <w:abstractNumId w:val="17"/>
+    <w:abstractNumId w:val="20"/>
   </w:num>
   <w:num w:numId="27">
-    <w:abstractNumId w:val="25"/>
+    <w:abstractNumId w:val="29"/>
   </w:num>
   <w:num w:numId="28">
     <w:abstractNumId w:val="1"/>
   </w:num>
   <w:num w:numId="29">
-    <w:abstractNumId w:val="9"/>
+    <w:abstractNumId w:val="11"/>
   </w:num>
   <w:num w:numId="30">
-    <w:abstractNumId w:val="34"/>
+    <w:abstractNumId w:val="39"/>
   </w:num>
   <w:num w:numId="31">
-    <w:abstractNumId w:val="18"/>
+    <w:abstractNumId w:val="21"/>
   </w:num>
   <w:num w:numId="32">
-    <w:abstractNumId w:val="28"/>
+    <w:abstractNumId w:val="32"/>
   </w:num>
   <w:num w:numId="33">
-    <w:abstractNumId w:val="15"/>
+    <w:abstractNumId w:val="18"/>
   </w:num>
   <w:num w:numId="34">
     <w:abstractNumId w:val="6"/>
   </w:num>
   <w:num w:numId="35">
-    <w:abstractNumId w:val="16"/>
+    <w:abstractNumId w:val="19"/>
+  </w:num>
+  <w:num w:numId="36">
+    <w:abstractNumId w:val="14"/>
+  </w:num>
+  <w:num w:numId="37">
+    <w:abstractNumId w:val="7"/>
+  </w:num>
+  <w:num w:numId="38">
+    <w:abstractNumId w:val="22"/>
+  </w:num>
+  <w:num w:numId="39">
+    <w:abstractNumId w:val="8"/>
+  </w:num>
+  <w:num w:numId="40">
+    <w:abstractNumId w:val="37"/>
   </w:num>
 </w:numbering>
 </file>
 
 <file path=word/styles.xml><?xml version="1.0" encoding="utf-8"?>
-<w:styles xmlns:mc="http://schemas.openxmlformats.org/markup-compatibility/2006" xmlns:r="http://schemas.openxmlformats.org/officeDocument/2006/relationships" xmlns:w="http://schemas.openxmlformats.org/wordprocessingml/2006/main" xmlns:w14="http://schemas.microsoft.com/office/word/2010/wordml" xmlns:w15="http://schemas.microsoft.com/office/word/2012/wordml" xmlns:w16cid="http://schemas.microsoft.com/office/word/2016/wordml/cid" xmlns:w16se="http://schemas.microsoft.com/office/word/2015/wordml/symex" mc:Ignorable="w14 w15 w16se w16cid">
+<w:styles xmlns:mc="http://schemas.openxmlformats.org/markup-compatibility/2006" xmlns:r="http://schemas.openxmlformats.org/officeDocument/2006/relationships" xmlns:w="http://schemas.openxmlformats.org/wordprocessingml/2006/main" xmlns:w14="http://schemas.microsoft.com/office/word/2010/wordml" xmlns:w15="http://schemas.microsoft.com/office/word/2012/wordml" xmlns:w16cex="http://schemas.microsoft.com/office/word/2018/wordml/cex" xmlns:w16cid="http://schemas.microsoft.com/office/word/2016/wordml/cid" xmlns:w16="http://schemas.microsoft.com/office/word/2018/wordml" xmlns:w16se="http://schemas.microsoft.com/office/word/2015/wordml/symex" mc:Ignorable="w14 w15 w16se w16cid w16 w16cex">
   <w:docDefaults>
     <w:rPrDefault>
       <w:rPr>
@@ -11643,6 +12287,49 @@
     <w:name w:val="Normal"/>
     <w:qFormat/>
   </w:style>
+  <w:style w:type="paragraph" w:styleId="Heading1">
+    <w:name w:val="heading 1"/>
+    <w:basedOn w:val="Normal"/>
+    <w:next w:val="Normal"/>
+    <w:link w:val="Heading1Char"/>
+    <w:uiPriority w:val="9"/>
+    <w:qFormat/>
+    <w:rsid w:val="00925264"/>
+    <w:pPr>
+      <w:keepNext/>
+      <w:keepLines/>
+      <w:spacing w:before="240" w:after="0"/>
+      <w:outlineLvl w:val="0"/>
+    </w:pPr>
+    <w:rPr>
+      <w:rFonts w:asciiTheme="majorHAnsi" w:eastAsiaTheme="majorEastAsia" w:hAnsiTheme="majorHAnsi" w:cstheme="majorBidi"/>
+      <w:color w:val="2F5496" w:themeColor="accent1" w:themeShade="BF"/>
+      <w:sz w:val="32"/>
+      <w:szCs w:val="32"/>
+    </w:rPr>
+  </w:style>
+  <w:style w:type="paragraph" w:styleId="Heading2">
+    <w:name w:val="heading 2"/>
+    <w:basedOn w:val="Normal"/>
+    <w:next w:val="Normal"/>
+    <w:link w:val="Heading2Char"/>
+    <w:uiPriority w:val="9"/>
+    <w:unhideWhenUsed/>
+    <w:qFormat/>
+    <w:rsid w:val="00925264"/>
+    <w:pPr>
+      <w:keepNext/>
+      <w:keepLines/>
+      <w:spacing w:before="40" w:after="0"/>
+      <w:outlineLvl w:val="1"/>
+    </w:pPr>
+    <w:rPr>
+      <w:rFonts w:asciiTheme="majorHAnsi" w:eastAsiaTheme="majorEastAsia" w:hAnsiTheme="majorHAnsi" w:cstheme="majorBidi"/>
+      <w:color w:val="2F5496" w:themeColor="accent1" w:themeShade="BF"/>
+      <w:sz w:val="26"/>
+      <w:szCs w:val="26"/>
+    </w:rPr>
+  </w:style>
   <w:style w:type="paragraph" w:styleId="Heading3">
     <w:name w:val="heading 3"/>
     <w:basedOn w:val="Normal"/>
@@ -11666,7 +12353,6 @@
   <w:style w:type="character" w:default="1" w:styleId="DefaultParagraphFont">
     <w:name w:val="Default Paragraph Font"/>
     <w:uiPriority w:val="1"/>
-    <w:semiHidden/>
     <w:unhideWhenUsed/>
   </w:style>
   <w:style w:type="table" w:default="1" w:styleId="TableNormal">
@@ -11859,6 +12545,32 @@
       <w:sz w:val="20"/>
       <w:szCs w:val="20"/>
       <w:lang w:eastAsia="en-GB"/>
+    </w:rPr>
+  </w:style>
+  <w:style w:type="character" w:customStyle="1" w:styleId="Heading1Char">
+    <w:name w:val="Heading 1 Char"/>
+    <w:basedOn w:val="DefaultParagraphFont"/>
+    <w:link w:val="Heading1"/>
+    <w:uiPriority w:val="9"/>
+    <w:rsid w:val="00925264"/>
+    <w:rPr>
+      <w:rFonts w:asciiTheme="majorHAnsi" w:eastAsiaTheme="majorEastAsia" w:hAnsiTheme="majorHAnsi" w:cstheme="majorBidi"/>
+      <w:color w:val="2F5496" w:themeColor="accent1" w:themeShade="BF"/>
+      <w:sz w:val="32"/>
+      <w:szCs w:val="32"/>
+    </w:rPr>
+  </w:style>
+  <w:style w:type="character" w:customStyle="1" w:styleId="Heading2Char">
+    <w:name w:val="Heading 2 Char"/>
+    <w:basedOn w:val="DefaultParagraphFont"/>
+    <w:link w:val="Heading2"/>
+    <w:uiPriority w:val="9"/>
+    <w:rsid w:val="00925264"/>
+    <w:rPr>
+      <w:rFonts w:asciiTheme="majorHAnsi" w:eastAsiaTheme="majorEastAsia" w:hAnsiTheme="majorHAnsi" w:cstheme="majorBidi"/>
+      <w:color w:val="2F5496" w:themeColor="accent1" w:themeShade="BF"/>
+      <w:sz w:val="26"/>
+      <w:szCs w:val="26"/>
     </w:rPr>
   </w:style>
 </w:styles>

--- a/JavaNotes.docx
+++ b/JavaNotes.docx
@@ -6681,8 +6681,156 @@
     </w:p>
     <w:p>
       <w:pPr>
+        <w:pStyle w:val="ListParagraph"/>
+        <w:numPr>
+          <w:ilvl w:val="0"/>
+          <w:numId w:val="34"/>
+        </w:numPr>
+        <w:rPr>
+          <w:b/>
+          <w:bCs/>
+        </w:rPr>
+      </w:pPr>
+      <w:proofErr w:type="spellStart"/>
+      <w:r>
+        <w:t>Hashsets</w:t>
+      </w:r>
+      <w:proofErr w:type="spellEnd"/>
+      <w:r>
+        <w:t xml:space="preserve"> can contain values that are the same at face </w:t>
+      </w:r>
+      <w:proofErr w:type="gramStart"/>
+      <w:r>
+        <w:t>value</w:t>
+      </w:r>
+      <w:proofErr w:type="gramEnd"/>
+      <w:r>
+        <w:t xml:space="preserve"> but their java objects do not match. This is where the comparison between </w:t>
+      </w:r>
+      <w:proofErr w:type="gramStart"/>
+      <w:r>
+        <w:t>Equals(</w:t>
+      </w:r>
+      <w:proofErr w:type="gramEnd"/>
+      <w:r>
+        <w:t xml:space="preserve">) and </w:t>
+      </w:r>
+      <w:proofErr w:type="spellStart"/>
+      <w:r>
+        <w:t>HashCode</w:t>
+      </w:r>
+      <w:proofErr w:type="spellEnd"/>
+      <w:r>
+        <w:t>() come in.</w:t>
+      </w:r>
+    </w:p>
+    <w:p>
+      <w:pPr>
+        <w:pStyle w:val="ListParagraph"/>
+        <w:numPr>
+          <w:ilvl w:val="0"/>
+          <w:numId w:val="34"/>
+        </w:numPr>
+        <w:rPr>
+          <w:b/>
+          <w:bCs/>
+        </w:rPr>
+      </w:pPr>
+      <w:r>
+        <w:t xml:space="preserve">When we add an object, its </w:t>
+      </w:r>
+      <w:proofErr w:type="spellStart"/>
+      <w:r>
+        <w:t>hashcode</w:t>
+      </w:r>
+      <w:proofErr w:type="spellEnd"/>
+      <w:r>
+        <w:t xml:space="preserve"> is compared to the other objects in that bucket. If our new object</w:t>
+      </w:r>
+      <w:r>
+        <w:t xml:space="preserve"> breaks the rules and has a different </w:t>
+      </w:r>
+      <w:proofErr w:type="spellStart"/>
+      <w:r>
+        <w:t>hashcode</w:t>
+      </w:r>
+      <w:proofErr w:type="spellEnd"/>
+      <w:r>
+        <w:t xml:space="preserve"> to an object it is equal to it will not be spotted as a duplicate</w:t>
+      </w:r>
+    </w:p>
+    <w:p>
+      <w:pPr>
         <w:ind w:left="360"/>
       </w:pPr>
+      <w:r>
+        <w:rPr>
+          <w:noProof/>
+        </w:rPr>
+        <w:drawing>
+          <wp:anchor distT="0" distB="0" distL="114300" distR="114300" simplePos="0" relativeHeight="251665408" behindDoc="1" locked="0" layoutInCell="1" allowOverlap="1" wp14:anchorId="3BD961A6" wp14:editId="16FF13AE">
+            <wp:simplePos x="0" y="0"/>
+            <wp:positionH relativeFrom="column">
+              <wp:posOffset>1390650</wp:posOffset>
+            </wp:positionH>
+            <wp:positionV relativeFrom="paragraph">
+              <wp:posOffset>31115</wp:posOffset>
+            </wp:positionV>
+            <wp:extent cx="3190875" cy="1397000"/>
+            <wp:effectExtent l="0" t="0" r="9525" b="0"/>
+            <wp:wrapTight wrapText="bothSides">
+              <wp:wrapPolygon edited="0">
+                <wp:start x="0" y="0"/>
+                <wp:lineTo x="0" y="21207"/>
+                <wp:lineTo x="21536" y="21207"/>
+                <wp:lineTo x="21536" y="0"/>
+                <wp:lineTo x="0" y="0"/>
+              </wp:wrapPolygon>
+            </wp:wrapTight>
+            <wp:docPr id="9" name="Picture 9"/>
+            <wp:cNvGraphicFramePr>
+              <a:graphicFrameLocks xmlns:a="http://schemas.openxmlformats.org/drawingml/2006/main" noChangeAspect="1"/>
+            </wp:cNvGraphicFramePr>
+            <a:graphic xmlns:a="http://schemas.openxmlformats.org/drawingml/2006/main">
+              <a:graphicData uri="http://schemas.openxmlformats.org/drawingml/2006/picture">
+                <pic:pic xmlns:pic="http://schemas.openxmlformats.org/drawingml/2006/picture">
+                  <pic:nvPicPr>
+                    <pic:cNvPr id="1" name=""/>
+                    <pic:cNvPicPr/>
+                  </pic:nvPicPr>
+                  <pic:blipFill>
+                    <a:blip r:embed="rId23" cstate="print">
+                      <a:extLst>
+                        <a:ext uri="{28A0092B-C50C-407E-A947-70E740481C1C}">
+                          <a14:useLocalDpi xmlns:a14="http://schemas.microsoft.com/office/drawing/2010/main" val="0"/>
+                        </a:ext>
+                      </a:extLst>
+                    </a:blip>
+                    <a:stretch>
+                      <a:fillRect/>
+                    </a:stretch>
+                  </pic:blipFill>
+                  <pic:spPr>
+                    <a:xfrm>
+                      <a:off x="0" y="0"/>
+                      <a:ext cx="3190875" cy="1397000"/>
+                    </a:xfrm>
+                    <a:prstGeom prst="rect">
+                      <a:avLst/>
+                    </a:prstGeom>
+                  </pic:spPr>
+                </pic:pic>
+              </a:graphicData>
+            </a:graphic>
+            <wp14:sizeRelH relativeFrom="page">
+              <wp14:pctWidth>0</wp14:pctWidth>
+            </wp14:sizeRelH>
+            <wp14:sizeRelV relativeFrom="page">
+              <wp14:pctHeight>0</wp14:pctHeight>
+            </wp14:sizeRelV>
+          </wp:anchor>
+        </w:drawing>
+      </w:r>
     </w:p>
     <w:p>
       <w:pPr>
@@ -6711,7 +6859,333 @@
     </w:p>
     <w:p>
       <w:pPr>
-        <w:ind w:left="360"/>
+        <w:pStyle w:val="ListParagraph"/>
+        <w:numPr>
+          <w:ilvl w:val="0"/>
+          <w:numId w:val="41"/>
+        </w:numPr>
+      </w:pPr>
+      <w:r>
+        <w:lastRenderedPageBreak/>
+        <w:t xml:space="preserve">If two objects are </w:t>
+      </w:r>
+      <w:proofErr w:type="gramStart"/>
+      <w:r>
+        <w:t>equal</w:t>
+      </w:r>
+      <w:proofErr w:type="gramEnd"/>
+      <w:r>
+        <w:t xml:space="preserve"> then they must have the same </w:t>
+      </w:r>
+      <w:proofErr w:type="spellStart"/>
+      <w:r>
+        <w:t>hashcode</w:t>
+      </w:r>
+      <w:proofErr w:type="spellEnd"/>
+      <w:r>
+        <w:t>. We need to override the methods in most cases.</w:t>
+      </w:r>
+    </w:p>
+    <w:p>
+      <w:pPr>
+        <w:pStyle w:val="ListParagraph"/>
+        <w:numPr>
+          <w:ilvl w:val="0"/>
+          <w:numId w:val="41"/>
+        </w:numPr>
+      </w:pPr>
+      <w:r>
+        <w:t xml:space="preserve">This contains the rules which must be met in order to return true </w:t>
+      </w:r>
+      <w:hyperlink r:id="rId24" w:history="1">
+        <w:r>
+          <w:rPr>
+            <w:rStyle w:val="Hyperlink"/>
+          </w:rPr>
+          <w:t>https://docs.oracle.com/javase/8/docs/api/java/lang/Object.html#equals-java.lang.Object</w:t>
+        </w:r>
+      </w:hyperlink>
+    </w:p>
+    <w:p>
+      <w:pPr>
+        <w:pStyle w:val="ListParagraph"/>
+        <w:numPr>
+          <w:ilvl w:val="0"/>
+          <w:numId w:val="41"/>
+        </w:numPr>
+      </w:pPr>
+      <w:r>
+        <w:t>If you have subclasses you need to think about how you’re going to treat comparisons.</w:t>
+      </w:r>
+    </w:p>
+    <w:p>
+      <w:pPr>
+        <w:pStyle w:val="ListParagraph"/>
+        <w:numPr>
+          <w:ilvl w:val="0"/>
+          <w:numId w:val="41"/>
+        </w:numPr>
+      </w:pPr>
+      <w:r>
+        <w:t xml:space="preserve">If </w:t>
+      </w:r>
+      <w:proofErr w:type="spellStart"/>
+      <w:r>
+        <w:t>there</w:t>
+      </w:r>
+      <w:proofErr w:type="spellEnd"/>
+      <w:r>
+        <w:t xml:space="preserve"> going to be the same object that mark your equals method as final.</w:t>
+      </w:r>
+    </w:p>
+    <w:p>
+      <w:pPr>
+        <w:pStyle w:val="ListParagraph"/>
+        <w:numPr>
+          <w:ilvl w:val="0"/>
+          <w:numId w:val="41"/>
+        </w:numPr>
+      </w:pPr>
+      <w:r>
+        <w:rPr>
+          <w:noProof/>
+        </w:rPr>
+        <w:drawing>
+          <wp:anchor distT="0" distB="0" distL="114300" distR="114300" simplePos="0" relativeHeight="251666432" behindDoc="1" locked="0" layoutInCell="1" allowOverlap="1" wp14:anchorId="217557AD" wp14:editId="36468EA7">
+            <wp:simplePos x="0" y="0"/>
+            <wp:positionH relativeFrom="column">
+              <wp:posOffset>-383540</wp:posOffset>
+            </wp:positionH>
+            <wp:positionV relativeFrom="paragraph">
+              <wp:posOffset>288925</wp:posOffset>
+            </wp:positionV>
+            <wp:extent cx="6757670" cy="1269028"/>
+            <wp:effectExtent l="0" t="0" r="5080" b="7620"/>
+            <wp:wrapTight wrapText="bothSides">
+              <wp:wrapPolygon edited="0">
+                <wp:start x="0" y="0"/>
+                <wp:lineTo x="0" y="21405"/>
+                <wp:lineTo x="21555" y="21405"/>
+                <wp:lineTo x="21555" y="0"/>
+                <wp:lineTo x="0" y="0"/>
+              </wp:wrapPolygon>
+            </wp:wrapTight>
+            <wp:docPr id="10" name="Picture 10"/>
+            <wp:cNvGraphicFramePr>
+              <a:graphicFrameLocks xmlns:a="http://schemas.openxmlformats.org/drawingml/2006/main" noChangeAspect="1"/>
+            </wp:cNvGraphicFramePr>
+            <a:graphic xmlns:a="http://schemas.openxmlformats.org/drawingml/2006/main">
+              <a:graphicData uri="http://schemas.openxmlformats.org/drawingml/2006/picture">
+                <pic:pic xmlns:pic="http://schemas.openxmlformats.org/drawingml/2006/picture">
+                  <pic:nvPicPr>
+                    <pic:cNvPr id="1" name=""/>
+                    <pic:cNvPicPr/>
+                  </pic:nvPicPr>
+                  <pic:blipFill>
+                    <a:blip r:embed="rId25">
+                      <a:extLst>
+                        <a:ext uri="{28A0092B-C50C-407E-A947-70E740481C1C}">
+                          <a14:useLocalDpi xmlns:a14="http://schemas.microsoft.com/office/drawing/2010/main" val="0"/>
+                        </a:ext>
+                      </a:extLst>
+                    </a:blip>
+                    <a:stretch>
+                      <a:fillRect/>
+                    </a:stretch>
+                  </pic:blipFill>
+                  <pic:spPr>
+                    <a:xfrm>
+                      <a:off x="0" y="0"/>
+                      <a:ext cx="6757670" cy="1269028"/>
+                    </a:xfrm>
+                    <a:prstGeom prst="rect">
+                      <a:avLst/>
+                    </a:prstGeom>
+                  </pic:spPr>
+                </pic:pic>
+              </a:graphicData>
+            </a:graphic>
+            <wp14:sizeRelH relativeFrom="page">
+              <wp14:pctWidth>0</wp14:pctWidth>
+            </wp14:sizeRelH>
+            <wp14:sizeRelV relativeFrom="page">
+              <wp14:pctHeight>0</wp14:pctHeight>
+            </wp14:sizeRelV>
+          </wp:anchor>
+        </w:drawing>
+      </w:r>
+      <w:proofErr w:type="spellStart"/>
+      <w:r>
+        <w:t>Symmertic</w:t>
+      </w:r>
+      <w:proofErr w:type="spellEnd"/>
+      <w:r>
+        <w:t xml:space="preserve"> &amp; Asymmetric</w:t>
+      </w:r>
+    </w:p>
+    <w:p>
+      <w:pPr>
+        <w:pStyle w:val="ListParagraph"/>
+        <w:numPr>
+          <w:ilvl w:val="0"/>
+          <w:numId w:val="41"/>
+        </w:numPr>
+      </w:pPr>
+      <w:r>
+        <w:rPr>
+          <w:noProof/>
+        </w:rPr>
+        <w:drawing>
+          <wp:anchor distT="0" distB="0" distL="114300" distR="114300" simplePos="0" relativeHeight="251667456" behindDoc="1" locked="0" layoutInCell="1" allowOverlap="1" wp14:anchorId="3410968C" wp14:editId="4BE506A0">
+            <wp:simplePos x="0" y="0"/>
+            <wp:positionH relativeFrom="column">
+              <wp:posOffset>66675</wp:posOffset>
+            </wp:positionH>
+            <wp:positionV relativeFrom="paragraph">
+              <wp:posOffset>1719580</wp:posOffset>
+            </wp:positionV>
+            <wp:extent cx="6038850" cy="3496945"/>
+            <wp:effectExtent l="0" t="0" r="0" b="8255"/>
+            <wp:wrapTight wrapText="bothSides">
+              <wp:wrapPolygon edited="0">
+                <wp:start x="0" y="0"/>
+                <wp:lineTo x="0" y="21533"/>
+                <wp:lineTo x="21532" y="21533"/>
+                <wp:lineTo x="21532" y="0"/>
+                <wp:lineTo x="0" y="0"/>
+              </wp:wrapPolygon>
+            </wp:wrapTight>
+            <wp:docPr id="11" name="Picture 11"/>
+            <wp:cNvGraphicFramePr>
+              <a:graphicFrameLocks xmlns:a="http://schemas.openxmlformats.org/drawingml/2006/main" noChangeAspect="1"/>
+            </wp:cNvGraphicFramePr>
+            <a:graphic xmlns:a="http://schemas.openxmlformats.org/drawingml/2006/main">
+              <a:graphicData uri="http://schemas.openxmlformats.org/drawingml/2006/picture">
+                <pic:pic xmlns:pic="http://schemas.openxmlformats.org/drawingml/2006/picture">
+                  <pic:nvPicPr>
+                    <pic:cNvPr id="1" name=""/>
+                    <pic:cNvPicPr/>
+                  </pic:nvPicPr>
+                  <pic:blipFill>
+                    <a:blip r:embed="rId26">
+                      <a:extLst>
+                        <a:ext uri="{28A0092B-C50C-407E-A947-70E740481C1C}">
+                          <a14:useLocalDpi xmlns:a14="http://schemas.microsoft.com/office/drawing/2010/main" val="0"/>
+                        </a:ext>
+                      </a:extLst>
+                    </a:blip>
+                    <a:stretch>
+                      <a:fillRect/>
+                    </a:stretch>
+                  </pic:blipFill>
+                  <pic:spPr>
+                    <a:xfrm>
+                      <a:off x="0" y="0"/>
+                      <a:ext cx="6038850" cy="3496945"/>
+                    </a:xfrm>
+                    <a:prstGeom prst="rect">
+                      <a:avLst/>
+                    </a:prstGeom>
+                  </pic:spPr>
+                </pic:pic>
+              </a:graphicData>
+            </a:graphic>
+            <wp14:sizeRelH relativeFrom="page">
+              <wp14:pctWidth>0</wp14:pctWidth>
+            </wp14:sizeRelH>
+            <wp14:sizeRelV relativeFrom="page">
+              <wp14:pctHeight>0</wp14:pctHeight>
+            </wp14:sizeRelV>
+          </wp:anchor>
+        </w:drawing>
+      </w:r>
+      <w:r>
+        <w:t xml:space="preserve">This allows you to manipulate sets like you would unions (imagine as </w:t>
+      </w:r>
+      <w:proofErr w:type="spellStart"/>
+      <w:r>
+        <w:t>venn</w:t>
+      </w:r>
+      <w:proofErr w:type="spellEnd"/>
+      <w:r>
+        <w:t xml:space="preserve"> diagrams)</w:t>
+      </w:r>
+    </w:p>
+    <w:p>
+      <w:pPr>
+        <w:pStyle w:val="ListParagraph"/>
+        <w:numPr>
+          <w:ilvl w:val="0"/>
+          <w:numId w:val="41"/>
+        </w:numPr>
+      </w:pPr>
+      <w:proofErr w:type="spellStart"/>
+      <w:r>
+        <w:t>Containsall</w:t>
+      </w:r>
+      <w:proofErr w:type="spellEnd"/>
+      <w:r>
+        <w:t xml:space="preserve"> is a check to see if one set is a subset of another.</w:t>
+      </w:r>
+    </w:p>
+    <w:p>
+      <w:pPr>
+        <w:pStyle w:val="ListParagraph"/>
+        <w:numPr>
+          <w:ilvl w:val="0"/>
+          <w:numId w:val="41"/>
+        </w:numPr>
+      </w:pPr>
+      <w:r>
+        <w:t xml:space="preserve">Issue with using maps is planets can exist with the same </w:t>
+      </w:r>
+      <w:proofErr w:type="spellStart"/>
+      <w:proofErr w:type="gramStart"/>
+      <w:r>
+        <w:t>name,to</w:t>
+      </w:r>
+      <w:proofErr w:type="spellEnd"/>
+      <w:proofErr w:type="gramEnd"/>
+      <w:r>
+        <w:t xml:space="preserve"> overcome this you can add an inner class called “key” which is essentially like a key in a database (see </w:t>
+      </w:r>
+      <w:proofErr w:type="spellStart"/>
+      <w:r>
+        <w:t>heavenlybody</w:t>
+      </w:r>
+      <w:proofErr w:type="spellEnd"/>
+      <w:r>
+        <w:t xml:space="preserve"> example”</w:t>
+      </w:r>
+    </w:p>
+    <w:p>
+      <w:pPr>
+        <w:pStyle w:val="ListParagraph"/>
+        <w:numPr>
+          <w:ilvl w:val="0"/>
+          <w:numId w:val="41"/>
+        </w:numPr>
+      </w:pPr>
+      <w:r>
+        <w:t>You then call this within your main class and override the equals/</w:t>
+      </w:r>
+      <w:proofErr w:type="spellStart"/>
+      <w:r>
+        <w:t>hashcode</w:t>
+      </w:r>
+      <w:proofErr w:type="spellEnd"/>
+      <w:r>
+        <w:t xml:space="preserve"> methods again.</w:t>
+      </w:r>
+    </w:p>
+    <w:p>
+      <w:pPr>
+        <w:ind w:left="720"/>
+      </w:pPr>
+    </w:p>
+    <w:p>
+      <w:pPr>
+        <w:ind w:left="720"/>
       </w:pPr>
     </w:p>
     <w:p>
@@ -7040,7 +7514,6 @@
         <w:jc w:val="center"/>
       </w:pPr>
       <w:r>
-        <w:lastRenderedPageBreak/>
         <w:t>Useful Links</w:t>
       </w:r>
     </w:p>
@@ -7061,7 +7534,7 @@
           <w:szCs w:val="28"/>
         </w:rPr>
       </w:pPr>
-      <w:hyperlink r:id="rId23" w:history="1">
+      <w:hyperlink r:id="rId27" w:history="1">
         <w:r>
           <w:rPr>
             <w:rStyle w:val="Hyperlink"/>
@@ -10098,6 +10571,119 @@
     </w:lvl>
   </w:abstractNum>
   <w:abstractNum w:abstractNumId="25" w15:restartNumberingAfterBreak="0">
+    <w:nsid w:val="417863F1"/>
+    <w:multiLevelType w:val="hybridMultilevel"/>
+    <w:tmpl w:val="A0B48D7E"/>
+    <w:lvl w:ilvl="0" w:tplc="08090001">
+      <w:start w:val="1"/>
+      <w:numFmt w:val="bullet"/>
+      <w:lvlText w:val=""/>
+      <w:lvlJc w:val="left"/>
+      <w:pPr>
+        <w:ind w:left="1080" w:hanging="360"/>
+      </w:pPr>
+      <w:rPr>
+        <w:rFonts w:ascii="Symbol" w:hAnsi="Symbol" w:hint="default"/>
+      </w:rPr>
+    </w:lvl>
+    <w:lvl w:ilvl="1" w:tplc="08090003">
+      <w:start w:val="1"/>
+      <w:numFmt w:val="bullet"/>
+      <w:lvlText w:val="o"/>
+      <w:lvlJc w:val="left"/>
+      <w:pPr>
+        <w:ind w:left="1800" w:hanging="360"/>
+      </w:pPr>
+      <w:rPr>
+        <w:rFonts w:ascii="Courier New" w:hAnsi="Courier New" w:cs="Courier New" w:hint="default"/>
+      </w:rPr>
+    </w:lvl>
+    <w:lvl w:ilvl="2" w:tplc="08090005" w:tentative="1">
+      <w:start w:val="1"/>
+      <w:numFmt w:val="bullet"/>
+      <w:lvlText w:val=""/>
+      <w:lvlJc w:val="left"/>
+      <w:pPr>
+        <w:ind w:left="2520" w:hanging="360"/>
+      </w:pPr>
+      <w:rPr>
+        <w:rFonts w:ascii="Wingdings" w:hAnsi="Wingdings" w:hint="default"/>
+      </w:rPr>
+    </w:lvl>
+    <w:lvl w:ilvl="3" w:tplc="08090001" w:tentative="1">
+      <w:start w:val="1"/>
+      <w:numFmt w:val="bullet"/>
+      <w:lvlText w:val=""/>
+      <w:lvlJc w:val="left"/>
+      <w:pPr>
+        <w:ind w:left="3240" w:hanging="360"/>
+      </w:pPr>
+      <w:rPr>
+        <w:rFonts w:ascii="Symbol" w:hAnsi="Symbol" w:hint="default"/>
+      </w:rPr>
+    </w:lvl>
+    <w:lvl w:ilvl="4" w:tplc="08090003" w:tentative="1">
+      <w:start w:val="1"/>
+      <w:numFmt w:val="bullet"/>
+      <w:lvlText w:val="o"/>
+      <w:lvlJc w:val="left"/>
+      <w:pPr>
+        <w:ind w:left="3960" w:hanging="360"/>
+      </w:pPr>
+      <w:rPr>
+        <w:rFonts w:ascii="Courier New" w:hAnsi="Courier New" w:cs="Courier New" w:hint="default"/>
+      </w:rPr>
+    </w:lvl>
+    <w:lvl w:ilvl="5" w:tplc="08090005" w:tentative="1">
+      <w:start w:val="1"/>
+      <w:numFmt w:val="bullet"/>
+      <w:lvlText w:val=""/>
+      <w:lvlJc w:val="left"/>
+      <w:pPr>
+        <w:ind w:left="4680" w:hanging="360"/>
+      </w:pPr>
+      <w:rPr>
+        <w:rFonts w:ascii="Wingdings" w:hAnsi="Wingdings" w:hint="default"/>
+      </w:rPr>
+    </w:lvl>
+    <w:lvl w:ilvl="6" w:tplc="08090001" w:tentative="1">
+      <w:start w:val="1"/>
+      <w:numFmt w:val="bullet"/>
+      <w:lvlText w:val=""/>
+      <w:lvlJc w:val="left"/>
+      <w:pPr>
+        <w:ind w:left="5400" w:hanging="360"/>
+      </w:pPr>
+      <w:rPr>
+        <w:rFonts w:ascii="Symbol" w:hAnsi="Symbol" w:hint="default"/>
+      </w:rPr>
+    </w:lvl>
+    <w:lvl w:ilvl="7" w:tplc="08090003" w:tentative="1">
+      <w:start w:val="1"/>
+      <w:numFmt w:val="bullet"/>
+      <w:lvlText w:val="o"/>
+      <w:lvlJc w:val="left"/>
+      <w:pPr>
+        <w:ind w:left="6120" w:hanging="360"/>
+      </w:pPr>
+      <w:rPr>
+        <w:rFonts w:ascii="Courier New" w:hAnsi="Courier New" w:cs="Courier New" w:hint="default"/>
+      </w:rPr>
+    </w:lvl>
+    <w:lvl w:ilvl="8" w:tplc="08090005" w:tentative="1">
+      <w:start w:val="1"/>
+      <w:numFmt w:val="bullet"/>
+      <w:lvlText w:val=""/>
+      <w:lvlJc w:val="left"/>
+      <w:pPr>
+        <w:ind w:left="6840" w:hanging="360"/>
+      </w:pPr>
+      <w:rPr>
+        <w:rFonts w:ascii="Wingdings" w:hAnsi="Wingdings" w:hint="default"/>
+      </w:rPr>
+    </w:lvl>
+  </w:abstractNum>
+  <w:abstractNum w:abstractNumId="26" w15:restartNumberingAfterBreak="0">
     <w:nsid w:val="425F6B1D"/>
     <w:multiLevelType w:val="hybridMultilevel"/>
     <w:tmpl w:val="FE6C1E00"/>
@@ -10210,7 +10796,7 @@
       </w:rPr>
     </w:lvl>
   </w:abstractNum>
-  <w:abstractNum w:abstractNumId="26" w15:restartNumberingAfterBreak="0">
+  <w:abstractNum w:abstractNumId="27" w15:restartNumberingAfterBreak="0">
     <w:nsid w:val="455A5E37"/>
     <w:multiLevelType w:val="hybridMultilevel"/>
     <w:tmpl w:val="39140FAE"/>
@@ -10296,7 +10882,7 @@
       </w:pPr>
     </w:lvl>
   </w:abstractNum>
-  <w:abstractNum w:abstractNumId="27" w15:restartNumberingAfterBreak="0">
+  <w:abstractNum w:abstractNumId="28" w15:restartNumberingAfterBreak="0">
     <w:nsid w:val="4BFC4541"/>
     <w:multiLevelType w:val="hybridMultilevel"/>
     <w:tmpl w:val="832E2414"/>
@@ -10409,7 +10995,7 @@
       </w:rPr>
     </w:lvl>
   </w:abstractNum>
-  <w:abstractNum w:abstractNumId="28" w15:restartNumberingAfterBreak="0">
+  <w:abstractNum w:abstractNumId="29" w15:restartNumberingAfterBreak="0">
     <w:nsid w:val="4EC07016"/>
     <w:multiLevelType w:val="hybridMultilevel"/>
     <w:tmpl w:val="A53A1856"/>
@@ -10522,7 +11108,7 @@
       </w:rPr>
     </w:lvl>
   </w:abstractNum>
-  <w:abstractNum w:abstractNumId="29" w15:restartNumberingAfterBreak="0">
+  <w:abstractNum w:abstractNumId="30" w15:restartNumberingAfterBreak="0">
     <w:nsid w:val="54A15F00"/>
     <w:multiLevelType w:val="hybridMultilevel"/>
     <w:tmpl w:val="9490D7CA"/>
@@ -10635,7 +11221,7 @@
       </w:rPr>
     </w:lvl>
   </w:abstractNum>
-  <w:abstractNum w:abstractNumId="30" w15:restartNumberingAfterBreak="0">
+  <w:abstractNum w:abstractNumId="31" w15:restartNumberingAfterBreak="0">
     <w:nsid w:val="5EA528F1"/>
     <w:multiLevelType w:val="hybridMultilevel"/>
     <w:tmpl w:val="D214E1FC"/>
@@ -10748,7 +11334,7 @@
       </w:rPr>
     </w:lvl>
   </w:abstractNum>
-  <w:abstractNum w:abstractNumId="31" w15:restartNumberingAfterBreak="0">
+  <w:abstractNum w:abstractNumId="32" w15:restartNumberingAfterBreak="0">
     <w:nsid w:val="5F976DA2"/>
     <w:multiLevelType w:val="hybridMultilevel"/>
     <w:tmpl w:val="3D1CB02C"/>
@@ -10861,7 +11447,7 @@
       </w:rPr>
     </w:lvl>
   </w:abstractNum>
-  <w:abstractNum w:abstractNumId="32" w15:restartNumberingAfterBreak="0">
+  <w:abstractNum w:abstractNumId="33" w15:restartNumberingAfterBreak="0">
     <w:nsid w:val="62E9597B"/>
     <w:multiLevelType w:val="hybridMultilevel"/>
     <w:tmpl w:val="08EA56C4"/>
@@ -10974,7 +11560,7 @@
       </w:rPr>
     </w:lvl>
   </w:abstractNum>
-  <w:abstractNum w:abstractNumId="33" w15:restartNumberingAfterBreak="0">
+  <w:abstractNum w:abstractNumId="34" w15:restartNumberingAfterBreak="0">
     <w:nsid w:val="66035C0B"/>
     <w:multiLevelType w:val="hybridMultilevel"/>
     <w:tmpl w:val="CCECFA6C"/>
@@ -11087,7 +11673,7 @@
       </w:rPr>
     </w:lvl>
   </w:abstractNum>
-  <w:abstractNum w:abstractNumId="34" w15:restartNumberingAfterBreak="0">
+  <w:abstractNum w:abstractNumId="35" w15:restartNumberingAfterBreak="0">
     <w:nsid w:val="692753BC"/>
     <w:multiLevelType w:val="hybridMultilevel"/>
     <w:tmpl w:val="297C0620"/>
@@ -11200,7 +11786,7 @@
       </w:rPr>
     </w:lvl>
   </w:abstractNum>
-  <w:abstractNum w:abstractNumId="35" w15:restartNumberingAfterBreak="0">
+  <w:abstractNum w:abstractNumId="36" w15:restartNumberingAfterBreak="0">
     <w:nsid w:val="6A353F01"/>
     <w:multiLevelType w:val="hybridMultilevel"/>
     <w:tmpl w:val="B4B402EC"/>
@@ -11313,7 +11899,7 @@
       </w:rPr>
     </w:lvl>
   </w:abstractNum>
-  <w:abstractNum w:abstractNumId="36" w15:restartNumberingAfterBreak="0">
+  <w:abstractNum w:abstractNumId="37" w15:restartNumberingAfterBreak="0">
     <w:nsid w:val="6FD3482E"/>
     <w:multiLevelType w:val="hybridMultilevel"/>
     <w:tmpl w:val="919466FA"/>
@@ -11426,7 +12012,7 @@
       </w:rPr>
     </w:lvl>
   </w:abstractNum>
-  <w:abstractNum w:abstractNumId="37" w15:restartNumberingAfterBreak="0">
+  <w:abstractNum w:abstractNumId="38" w15:restartNumberingAfterBreak="0">
     <w:nsid w:val="72015072"/>
     <w:multiLevelType w:val="hybridMultilevel"/>
     <w:tmpl w:val="E692F31A"/>
@@ -11539,7 +12125,7 @@
       </w:rPr>
     </w:lvl>
   </w:abstractNum>
-  <w:abstractNum w:abstractNumId="38" w15:restartNumberingAfterBreak="0">
+  <w:abstractNum w:abstractNumId="39" w15:restartNumberingAfterBreak="0">
     <w:nsid w:val="756870CB"/>
     <w:multiLevelType w:val="hybridMultilevel"/>
     <w:tmpl w:val="BAA493AE"/>
@@ -11652,7 +12238,7 @@
       </w:rPr>
     </w:lvl>
   </w:abstractNum>
-  <w:abstractNum w:abstractNumId="39" w15:restartNumberingAfterBreak="0">
+  <w:abstractNum w:abstractNumId="40" w15:restartNumberingAfterBreak="0">
     <w:nsid w:val="79267066"/>
     <w:multiLevelType w:val="hybridMultilevel"/>
     <w:tmpl w:val="A39E5BEC"/>
@@ -11766,7 +12352,7 @@
     </w:lvl>
   </w:abstractNum>
   <w:num w:numId="1">
-    <w:abstractNumId w:val="38"/>
+    <w:abstractNumId w:val="39"/>
   </w:num>
   <w:num w:numId="2">
     <w:abstractNumId w:val="15"/>
@@ -11778,7 +12364,7 @@
     <w:abstractNumId w:val="2"/>
   </w:num>
   <w:num w:numId="5">
-    <w:abstractNumId w:val="26"/>
+    <w:abstractNumId w:val="27"/>
   </w:num>
   <w:num w:numId="6">
     <w:abstractNumId w:val="9"/>
@@ -11787,10 +12373,10 @@
     <w:abstractNumId w:val="24"/>
   </w:num>
   <w:num w:numId="8">
-    <w:abstractNumId w:val="35"/>
+    <w:abstractNumId w:val="36"/>
   </w:num>
   <w:num w:numId="9">
-    <w:abstractNumId w:val="30"/>
+    <w:abstractNumId w:val="31"/>
   </w:num>
   <w:num w:numId="10">
     <w:abstractNumId w:val="12"/>
@@ -11799,19 +12385,19 @@
     <w:abstractNumId w:val="10"/>
   </w:num>
   <w:num w:numId="12">
-    <w:abstractNumId w:val="27"/>
+    <w:abstractNumId w:val="28"/>
   </w:num>
   <w:num w:numId="13">
-    <w:abstractNumId w:val="33"/>
+    <w:abstractNumId w:val="34"/>
   </w:num>
   <w:num w:numId="14">
     <w:abstractNumId w:val="13"/>
   </w:num>
   <w:num w:numId="15">
-    <w:abstractNumId w:val="31"/>
+    <w:abstractNumId w:val="32"/>
   </w:num>
   <w:num w:numId="16">
-    <w:abstractNumId w:val="25"/>
+    <w:abstractNumId w:val="26"/>
   </w:num>
   <w:num w:numId="17">
     <w:abstractNumId w:val="16"/>
@@ -11829,22 +12415,22 @@
     <w:abstractNumId w:val="17"/>
   </w:num>
   <w:num w:numId="22">
-    <w:abstractNumId w:val="36"/>
+    <w:abstractNumId w:val="37"/>
   </w:num>
   <w:num w:numId="23">
-    <w:abstractNumId w:val="28"/>
+    <w:abstractNumId w:val="29"/>
   </w:num>
   <w:num w:numId="24">
     <w:abstractNumId w:val="5"/>
   </w:num>
   <w:num w:numId="25">
-    <w:abstractNumId w:val="34"/>
+    <w:abstractNumId w:val="35"/>
   </w:num>
   <w:num w:numId="26">
     <w:abstractNumId w:val="20"/>
   </w:num>
   <w:num w:numId="27">
-    <w:abstractNumId w:val="29"/>
+    <w:abstractNumId w:val="30"/>
   </w:num>
   <w:num w:numId="28">
     <w:abstractNumId w:val="1"/>
@@ -11853,13 +12439,13 @@
     <w:abstractNumId w:val="11"/>
   </w:num>
   <w:num w:numId="30">
-    <w:abstractNumId w:val="39"/>
+    <w:abstractNumId w:val="40"/>
   </w:num>
   <w:num w:numId="31">
     <w:abstractNumId w:val="21"/>
   </w:num>
   <w:num w:numId="32">
-    <w:abstractNumId w:val="32"/>
+    <w:abstractNumId w:val="33"/>
   </w:num>
   <w:num w:numId="33">
     <w:abstractNumId w:val="18"/>
@@ -11883,7 +12469,10 @@
     <w:abstractNumId w:val="8"/>
   </w:num>
   <w:num w:numId="40">
-    <w:abstractNumId w:val="37"/>
+    <w:abstractNumId w:val="38"/>
+  </w:num>
+  <w:num w:numId="41">
+    <w:abstractNumId w:val="25"/>
   </w:num>
 </w:numbering>
 </file>
@@ -12353,6 +12942,7 @@
   <w:style w:type="character" w:default="1" w:styleId="DefaultParagraphFont">
     <w:name w:val="Default Paragraph Font"/>
     <w:uiPriority w:val="1"/>
+    <w:semiHidden/>
     <w:unhideWhenUsed/>
   </w:style>
   <w:style w:type="table" w:default="1" w:styleId="TableNormal">

--- a/JavaNotes.docx
+++ b/JavaNotes.docx
@@ -6509,7 +6509,7 @@
     </w:p>
     <w:p>
       <w:pPr>
-        <w:pStyle w:val="Heading1"/>
+        <w:pStyle w:val="Heading2"/>
         <w:rPr>
           <w:shd w:val="clear" w:color="auto" w:fill="FFFFFF"/>
         </w:rPr>
@@ -6897,7 +6897,7 @@
       <w:r>
         <w:t xml:space="preserve">This contains the rules which must be met in order to return true </w:t>
       </w:r>
-      <w:hyperlink r:id="rId24" w:history="1">
+      <w:hyperlink r:id="rId24" w:anchor="equals-java.lang.Object" w:history="1">
         <w:r>
           <w:rPr>
             <w:rStyle w:val="Hyperlink"/>
@@ -7180,13 +7180,126 @@
     </w:p>
     <w:p>
       <w:pPr>
-        <w:ind w:left="720"/>
-      </w:pPr>
-    </w:p>
-    <w:p>
-      <w:pPr>
-        <w:ind w:left="720"/>
-      </w:pPr>
+        <w:pStyle w:val="ListParagraph"/>
+        <w:numPr>
+          <w:ilvl w:val="0"/>
+          <w:numId w:val="41"/>
+        </w:numPr>
+      </w:pPr>
+      <w:r>
+        <w:t xml:space="preserve">You need to ensure that the same object will have the same </w:t>
+      </w:r>
+      <w:proofErr w:type="spellStart"/>
+      <w:r>
+        <w:t>hashcode</w:t>
+      </w:r>
+      <w:proofErr w:type="spellEnd"/>
+      <w:r>
+        <w:t>. (</w:t>
+      </w:r>
+      <w:proofErr w:type="spellStart"/>
+      <w:r>
+        <w:t>Overrdiing</w:t>
+      </w:r>
+      <w:proofErr w:type="spellEnd"/>
+      <w:r>
+        <w:t xml:space="preserve"> </w:t>
+      </w:r>
+      <w:proofErr w:type="spellStart"/>
+      <w:r>
+        <w:t>hashcode</w:t>
+      </w:r>
+      <w:proofErr w:type="spellEnd"/>
+      <w:r>
+        <w:t xml:space="preserve">). Adding a number to the </w:t>
+      </w:r>
+      <w:proofErr w:type="spellStart"/>
+      <w:r>
+        <w:t>hashcode</w:t>
+      </w:r>
+      <w:proofErr w:type="spellEnd"/>
+      <w:r>
+        <w:t xml:space="preserve"> will cause it to be different.</w:t>
+      </w:r>
+    </w:p>
+    <w:p/>
+    <w:p>
+      <w:pPr>
+        <w:pStyle w:val="Heading2"/>
+        <w:rPr>
+          <w:shd w:val="clear" w:color="auto" w:fill="FFFFFF"/>
+        </w:rPr>
+      </w:pPr>
+      <w:r>
+        <w:rPr>
+          <w:shd w:val="clear" w:color="auto" w:fill="FFFFFF"/>
+        </w:rPr>
+        <w:lastRenderedPageBreak/>
+        <w:t>Sorted Sets/Collections</w:t>
+      </w:r>
+    </w:p>
+    <w:p>
+      <w:r>
+        <w:t>Not too much to say here.</w:t>
+      </w:r>
+    </w:p>
+    <w:p>
+      <w:proofErr w:type="spellStart"/>
+      <w:r>
+        <w:rPr>
+          <w:b/>
+          <w:bCs/>
+        </w:rPr>
+        <w:t>LinkedHashMaps</w:t>
+      </w:r>
+      <w:proofErr w:type="spellEnd"/>
+      <w:r>
+        <w:t xml:space="preserve"> allow you to order your list of items alphabetically which can </w:t>
+      </w:r>
+      <w:proofErr w:type="gramStart"/>
+      <w:r>
+        <w:t>definitely be</w:t>
+      </w:r>
+      <w:proofErr w:type="gramEnd"/>
+      <w:r>
+        <w:t xml:space="preserve"> useful in some scenarios</w:t>
+      </w:r>
+    </w:p>
+    <w:p>
+      <w:r>
+        <w:rPr>
+          <w:b/>
+          <w:bCs/>
+        </w:rPr>
+        <w:t>Unmodifiable</w:t>
+      </w:r>
+      <w:r>
+        <w:t xml:space="preserve"> maps provide the user with a read only view of the map, </w:t>
+      </w:r>
+      <w:r>
+        <w:t>Individual objects can still be accessed and modified.</w:t>
+      </w:r>
+    </w:p>
+    <w:p>
+      <w:proofErr w:type="spellStart"/>
+      <w:r>
+        <w:rPr>
+          <w:b/>
+          <w:bCs/>
+        </w:rPr>
+        <w:t>TreeMap</w:t>
+      </w:r>
+      <w:proofErr w:type="spellEnd"/>
+      <w:r>
+        <w:rPr>
+          <w:b/>
+          <w:bCs/>
+        </w:rPr>
+        <w:t xml:space="preserve"> </w:t>
+      </w:r>
+      <w:r>
+        <w:t>sorts its list. It goes through its list and compares each item (there’s a performance cost for this when deciding if you want to use it).</w:t>
+      </w:r>
     </w:p>
     <w:p>
       <w:pPr>
@@ -7195,12 +7308,186 @@
     </w:p>
     <w:p>
       <w:pPr>
-        <w:ind w:left="360"/>
-      </w:pPr>
-    </w:p>
-    <w:p>
-      <w:pPr>
-        <w:ind w:left="360"/>
+        <w:pStyle w:val="Heading2"/>
+        <w:rPr>
+          <w:shd w:val="clear" w:color="auto" w:fill="FFFFFF"/>
+        </w:rPr>
+      </w:pPr>
+      <w:r>
+        <w:rPr>
+          <w:shd w:val="clear" w:color="auto" w:fill="FFFFFF"/>
+        </w:rPr>
+        <w:t>JavaFX</w:t>
+      </w:r>
+    </w:p>
+    <w:p>
+      <w:r>
+        <w:t xml:space="preserve">JavaFX was designed with the MVC (Model-View-Controller) design pattern in mind. In a nutshell, this pattern keeps the code that handles an application’s data separate from the UI code. Because of this, when we’re using the MVC pattern, we wouldn’t mix the code that deals with the UI and the code that manipulates the application data in the same class. The controller is sort of the </w:t>
+      </w:r>
+      <w:proofErr w:type="gramStart"/>
+      <w:r>
+        <w:t>middle man</w:t>
+      </w:r>
+      <w:proofErr w:type="gramEnd"/>
+      <w:r>
+        <w:t xml:space="preserve"> between the UI and the Data.</w:t>
+      </w:r>
+    </w:p>
+    <w:p>
+      <w:r>
+        <w:t xml:space="preserve">When working with </w:t>
+      </w:r>
+      <w:proofErr w:type="spellStart"/>
+      <w:r>
+        <w:t>javaFX</w:t>
+      </w:r>
+      <w:proofErr w:type="spellEnd"/>
+      <w:r>
+        <w:t>, the model corresponds to the applications data model, the view is the FXML, and the controller is the code that determines what happens when a user interacts with the UI. Essentially the controller handles events.</w:t>
+      </w:r>
+    </w:p>
+    <w:p/>
+    <w:p>
+      <w:r>
+        <w:rPr>
+          <w:noProof/>
+        </w:rPr>
+        <w:drawing>
+          <wp:inline distT="0" distB="0" distL="0" distR="0" wp14:anchorId="432D4300" wp14:editId="3A7036D5">
+            <wp:extent cx="5610225" cy="2581275"/>
+            <wp:effectExtent l="0" t="0" r="9525" b="9525"/>
+            <wp:docPr id="12" name="Picture 12"/>
+            <wp:cNvGraphicFramePr>
+              <a:graphicFrameLocks xmlns:a="http://schemas.openxmlformats.org/drawingml/2006/main" noChangeAspect="1"/>
+            </wp:cNvGraphicFramePr>
+            <a:graphic xmlns:a="http://schemas.openxmlformats.org/drawingml/2006/main">
+              <a:graphicData uri="http://schemas.openxmlformats.org/drawingml/2006/picture">
+                <pic:pic xmlns:pic="http://schemas.openxmlformats.org/drawingml/2006/picture">
+                  <pic:nvPicPr>
+                    <pic:cNvPr id="1" name=""/>
+                    <pic:cNvPicPr/>
+                  </pic:nvPicPr>
+                  <pic:blipFill>
+                    <a:blip r:embed="rId27"/>
+                    <a:stretch>
+                      <a:fillRect/>
+                    </a:stretch>
+                  </pic:blipFill>
+                  <pic:spPr>
+                    <a:xfrm>
+                      <a:off x="0" y="0"/>
+                      <a:ext cx="5610225" cy="2581275"/>
+                    </a:xfrm>
+                    <a:prstGeom prst="rect">
+                      <a:avLst/>
+                    </a:prstGeom>
+                  </pic:spPr>
+                </pic:pic>
+              </a:graphicData>
+            </a:graphic>
+          </wp:inline>
+        </w:drawing>
+      </w:r>
+    </w:p>
+    <w:p>
+      <w:r>
+        <w:t xml:space="preserve">Very similar to android development, </w:t>
+      </w:r>
+      <w:proofErr w:type="gramStart"/>
+      <w:r>
+        <w:t>The</w:t>
+      </w:r>
+      <w:proofErr w:type="gramEnd"/>
+      <w:r>
+        <w:t xml:space="preserve"> start method defines what the application </w:t>
+      </w:r>
+      <w:proofErr w:type="spellStart"/>
+      <w:r>
+        <w:t>wil</w:t>
+      </w:r>
+      <w:proofErr w:type="spellEnd"/>
+      <w:r>
+        <w:t xml:space="preserve"> launch. In this example we’re creating a simple rectangle object. The stop method will be called when the user closes the application.</w:t>
+      </w:r>
+      <w:r>
+        <w:t xml:space="preserve"> </w:t>
+      </w:r>
+    </w:p>
+    <w:p>
+      <w:pPr>
+        <w:rPr>
+          <w:b/>
+          <w:bCs/>
+        </w:rPr>
+      </w:pPr>
+      <w:r>
+        <w:rPr>
+          <w:b/>
+          <w:bCs/>
+        </w:rPr>
+        <w:t>Transition between this and android is very similar, mix of layouts, buttons, panes events and event handlers etc.</w:t>
+      </w:r>
+    </w:p>
+    <w:p>
+      <w:pPr>
+        <w:rPr>
+          <w:b/>
+          <w:bCs/>
+        </w:rPr>
+      </w:pPr>
+      <w:r>
+        <w:rPr>
+          <w:b/>
+          <w:bCs/>
+        </w:rPr>
+        <w:t xml:space="preserve">Feels slightly </w:t>
+      </w:r>
+      <w:proofErr w:type="spellStart"/>
+      <w:r>
+        <w:rPr>
+          <w:b/>
+          <w:bCs/>
+        </w:rPr>
+        <w:t>unuseful</w:t>
+      </w:r>
+      <w:proofErr w:type="spellEnd"/>
+      <w:r>
+        <w:rPr>
+          <w:b/>
+          <w:bCs/>
+        </w:rPr>
+        <w:t xml:space="preserve"> as there’s better API’s used for building applications (Angular etc)</w:t>
+      </w:r>
+    </w:p>
+    <w:p>
+      <w:pPr>
+        <w:rPr>
+          <w:b/>
+          <w:bCs/>
+        </w:rPr>
+      </w:pPr>
+    </w:p>
+    <w:p>
+      <w:pPr>
+        <w:pStyle w:val="Heading2"/>
+        <w:rPr>
+          <w:shd w:val="clear" w:color="auto" w:fill="FFFFFF"/>
+        </w:rPr>
+      </w:pPr>
+      <w:r>
+        <w:rPr>
+          <w:shd w:val="clear" w:color="auto" w:fill="FFFFFF"/>
+        </w:rPr>
+        <w:lastRenderedPageBreak/>
+        <w:t>Exceptions</w:t>
+      </w:r>
+    </w:p>
+    <w:p>
+      <w:pPr>
+        <w:rPr>
+          <w:b/>
+          <w:bCs/>
+        </w:rPr>
       </w:pPr>
     </w:p>
     <w:p>
@@ -7534,7 +7821,7 @@
           <w:szCs w:val="28"/>
         </w:rPr>
       </w:pPr>
-      <w:hyperlink r:id="rId27" w:history="1">
+      <w:hyperlink r:id="rId28" w:history="1">
         <w:r>
           <w:rPr>
             <w:rStyle w:val="Hyperlink"/>

--- a/JavaNotes.docx
+++ b/JavaNotes.docx
@@ -7483,12 +7483,92 @@
       </w:r>
     </w:p>
     <w:p>
-      <w:pPr>
-        <w:rPr>
-          <w:b/>
-          <w:bCs/>
-        </w:rPr>
-      </w:pPr>
+      <w:proofErr w:type="spellStart"/>
+      <w:r>
+        <w:t>Theres</w:t>
+      </w:r>
+      <w:proofErr w:type="spellEnd"/>
+      <w:r>
+        <w:t xml:space="preserve"> two different methods to approaching exceptions. The first is to deal with it before you </w:t>
+      </w:r>
+      <w:proofErr w:type="spellStart"/>
+      <w:r>
+        <w:t>execture</w:t>
+      </w:r>
+      <w:proofErr w:type="spellEnd"/>
+      <w:r>
+        <w:t xml:space="preserve"> code if/else statements (Look before you leap) and the second approach is to try it and catch the exception if it is thrown (Easy to ask for forgiveness permission).</w:t>
+      </w:r>
+    </w:p>
+    <w:p>
+      <w:r>
+        <w:rPr>
+          <w:noProof/>
+        </w:rPr>
+        <w:drawing>
+          <wp:anchor distT="0" distB="0" distL="114300" distR="114300" simplePos="0" relativeHeight="251668480" behindDoc="1" locked="0" layoutInCell="1" allowOverlap="1" wp14:anchorId="33EA85F9" wp14:editId="73CD5BA5">
+            <wp:simplePos x="0" y="0"/>
+            <wp:positionH relativeFrom="column">
+              <wp:posOffset>809625</wp:posOffset>
+            </wp:positionH>
+            <wp:positionV relativeFrom="paragraph">
+              <wp:posOffset>-4445</wp:posOffset>
+            </wp:positionV>
+            <wp:extent cx="4410075" cy="3876675"/>
+            <wp:effectExtent l="0" t="0" r="9525" b="9525"/>
+            <wp:wrapTight wrapText="bothSides">
+              <wp:wrapPolygon edited="0">
+                <wp:start x="0" y="0"/>
+                <wp:lineTo x="0" y="21547"/>
+                <wp:lineTo x="21553" y="21547"/>
+                <wp:lineTo x="21553" y="0"/>
+                <wp:lineTo x="0" y="0"/>
+              </wp:wrapPolygon>
+            </wp:wrapTight>
+            <wp:docPr id="13" name="Picture 13"/>
+            <wp:cNvGraphicFramePr>
+              <a:graphicFrameLocks xmlns:a="http://schemas.openxmlformats.org/drawingml/2006/main" noChangeAspect="1"/>
+            </wp:cNvGraphicFramePr>
+            <a:graphic xmlns:a="http://schemas.openxmlformats.org/drawingml/2006/main">
+              <a:graphicData uri="http://schemas.openxmlformats.org/drawingml/2006/picture">
+                <pic:pic xmlns:pic="http://schemas.openxmlformats.org/drawingml/2006/picture">
+                  <pic:nvPicPr>
+                    <pic:cNvPr id="1" name=""/>
+                    <pic:cNvPicPr/>
+                  </pic:nvPicPr>
+                  <pic:blipFill>
+                    <a:blip r:embed="rId28">
+                      <a:extLst>
+                        <a:ext uri="{28A0092B-C50C-407E-A947-70E740481C1C}">
+                          <a14:useLocalDpi xmlns:a14="http://schemas.microsoft.com/office/drawing/2010/main" val="0"/>
+                        </a:ext>
+                      </a:extLst>
+                    </a:blip>
+                    <a:stretch>
+                      <a:fillRect/>
+                    </a:stretch>
+                  </pic:blipFill>
+                  <pic:spPr>
+                    <a:xfrm>
+                      <a:off x="0" y="0"/>
+                      <a:ext cx="4410075" cy="3876675"/>
+                    </a:xfrm>
+                    <a:prstGeom prst="rect">
+                      <a:avLst/>
+                    </a:prstGeom>
+                  </pic:spPr>
+                </pic:pic>
+              </a:graphicData>
+            </a:graphic>
+            <wp14:sizeRelH relativeFrom="page">
+              <wp14:pctWidth>0</wp14:pctWidth>
+            </wp14:sizeRelH>
+            <wp14:sizeRelV relativeFrom="page">
+              <wp14:pctHeight>0</wp14:pctHeight>
+            </wp14:sizeRelV>
+          </wp:anchor>
+        </w:drawing>
+      </w:r>
     </w:p>
     <w:p>
       <w:pPr>
@@ -7549,6 +7629,9 @@
       <w:pPr>
         <w:ind w:left="360"/>
       </w:pPr>
+      <w:r>
+        <w:br/>
+      </w:r>
     </w:p>
     <w:p>
       <w:pPr>
@@ -7559,11 +7642,90 @@
       <w:pPr>
         <w:ind w:left="360"/>
       </w:pPr>
+      <w:r>
+        <w:t xml:space="preserve">This isn’t the best example as they’re the same amount of code. </w:t>
+      </w:r>
+      <w:proofErr w:type="gramStart"/>
+      <w:r>
+        <w:t>However</w:t>
+      </w:r>
+      <w:proofErr w:type="gramEnd"/>
+      <w:r>
+        <w:t xml:space="preserve"> if you look at the screenshot below you can see a scenario where the try catch statement is far more efficient.</w:t>
+      </w:r>
     </w:p>
     <w:p>
       <w:pPr>
         <w:ind w:left="360"/>
       </w:pPr>
+      <w:r>
+        <w:rPr>
+          <w:noProof/>
+        </w:rPr>
+        <w:drawing>
+          <wp:anchor distT="0" distB="0" distL="114300" distR="114300" simplePos="0" relativeHeight="251669504" behindDoc="1" locked="0" layoutInCell="1" allowOverlap="1" wp14:anchorId="3CA9A9AA" wp14:editId="5B2335B7">
+            <wp:simplePos x="0" y="0"/>
+            <wp:positionH relativeFrom="column">
+              <wp:posOffset>1485265</wp:posOffset>
+            </wp:positionH>
+            <wp:positionV relativeFrom="paragraph">
+              <wp:posOffset>3175</wp:posOffset>
+            </wp:positionV>
+            <wp:extent cx="2860675" cy="3419475"/>
+            <wp:effectExtent l="0" t="0" r="0" b="9525"/>
+            <wp:wrapTight wrapText="bothSides">
+              <wp:wrapPolygon edited="0">
+                <wp:start x="0" y="0"/>
+                <wp:lineTo x="0" y="21540"/>
+                <wp:lineTo x="21432" y="21540"/>
+                <wp:lineTo x="21432" y="0"/>
+                <wp:lineTo x="0" y="0"/>
+              </wp:wrapPolygon>
+            </wp:wrapTight>
+            <wp:docPr id="14" name="Picture 14"/>
+            <wp:cNvGraphicFramePr>
+              <a:graphicFrameLocks xmlns:a="http://schemas.openxmlformats.org/drawingml/2006/main" noChangeAspect="1"/>
+            </wp:cNvGraphicFramePr>
+            <a:graphic xmlns:a="http://schemas.openxmlformats.org/drawingml/2006/main">
+              <a:graphicData uri="http://schemas.openxmlformats.org/drawingml/2006/picture">
+                <pic:pic xmlns:pic="http://schemas.openxmlformats.org/drawingml/2006/picture">
+                  <pic:nvPicPr>
+                    <pic:cNvPr id="1" name=""/>
+                    <pic:cNvPicPr/>
+                  </pic:nvPicPr>
+                  <pic:blipFill>
+                    <a:blip r:embed="rId29">
+                      <a:extLst>
+                        <a:ext uri="{28A0092B-C50C-407E-A947-70E740481C1C}">
+                          <a14:useLocalDpi xmlns:a14="http://schemas.microsoft.com/office/drawing/2010/main" val="0"/>
+                        </a:ext>
+                      </a:extLst>
+                    </a:blip>
+                    <a:stretch>
+                      <a:fillRect/>
+                    </a:stretch>
+                  </pic:blipFill>
+                  <pic:spPr>
+                    <a:xfrm>
+                      <a:off x="0" y="0"/>
+                      <a:ext cx="2860675" cy="3419475"/>
+                    </a:xfrm>
+                    <a:prstGeom prst="rect">
+                      <a:avLst/>
+                    </a:prstGeom>
+                  </pic:spPr>
+                </pic:pic>
+              </a:graphicData>
+            </a:graphic>
+            <wp14:sizeRelH relativeFrom="page">
+              <wp14:pctWidth>0</wp14:pctWidth>
+            </wp14:sizeRelH>
+            <wp14:sizeRelV relativeFrom="page">
+              <wp14:pctHeight>0</wp14:pctHeight>
+            </wp14:sizeRelV>
+          </wp:anchor>
+        </w:drawing>
+      </w:r>
     </w:p>
     <w:p>
       <w:pPr>
@@ -7622,6 +7784,111 @@
     </w:p>
     <w:p>
       <w:pPr>
+        <w:pStyle w:val="Heading2"/>
+        <w:rPr>
+          <w:shd w:val="clear" w:color="auto" w:fill="FFFFFF"/>
+        </w:rPr>
+      </w:pPr>
+      <w:r>
+        <w:rPr>
+          <w:shd w:val="clear" w:color="auto" w:fill="FFFFFF"/>
+        </w:rPr>
+        <w:lastRenderedPageBreak/>
+        <w:t>Stack &amp; Call Trace</w:t>
+      </w:r>
+    </w:p>
+    <w:p>
+      <w:r>
+        <w:rPr>
+          <w:noProof/>
+        </w:rPr>
+        <w:drawing>
+          <wp:anchor distT="0" distB="0" distL="114300" distR="114300" simplePos="0" relativeHeight="251670528" behindDoc="1" locked="0" layoutInCell="1" allowOverlap="1" wp14:anchorId="57D31DB7" wp14:editId="05D80761">
+            <wp:simplePos x="0" y="0"/>
+            <wp:positionH relativeFrom="column">
+              <wp:posOffset>238125</wp:posOffset>
+            </wp:positionH>
+            <wp:positionV relativeFrom="paragraph">
+              <wp:posOffset>639445</wp:posOffset>
+            </wp:positionV>
+            <wp:extent cx="5010150" cy="1419225"/>
+            <wp:effectExtent l="0" t="0" r="0" b="9525"/>
+            <wp:wrapTight wrapText="bothSides">
+              <wp:wrapPolygon edited="0">
+                <wp:start x="0" y="0"/>
+                <wp:lineTo x="0" y="21455"/>
+                <wp:lineTo x="21518" y="21455"/>
+                <wp:lineTo x="21518" y="0"/>
+                <wp:lineTo x="0" y="0"/>
+              </wp:wrapPolygon>
+            </wp:wrapTight>
+            <wp:docPr id="15" name="Picture 15"/>
+            <wp:cNvGraphicFramePr>
+              <a:graphicFrameLocks xmlns:a="http://schemas.openxmlformats.org/drawingml/2006/main" noChangeAspect="1"/>
+            </wp:cNvGraphicFramePr>
+            <a:graphic xmlns:a="http://schemas.openxmlformats.org/drawingml/2006/main">
+              <a:graphicData uri="http://schemas.openxmlformats.org/drawingml/2006/picture">
+                <pic:pic xmlns:pic="http://schemas.openxmlformats.org/drawingml/2006/picture">
+                  <pic:nvPicPr>
+                    <pic:cNvPr id="1" name=""/>
+                    <pic:cNvPicPr/>
+                  </pic:nvPicPr>
+                  <pic:blipFill>
+                    <a:blip r:embed="rId30">
+                      <a:extLst>
+                        <a:ext uri="{28A0092B-C50C-407E-A947-70E740481C1C}">
+                          <a14:useLocalDpi xmlns:a14="http://schemas.microsoft.com/office/drawing/2010/main" val="0"/>
+                        </a:ext>
+                      </a:extLst>
+                    </a:blip>
+                    <a:stretch>
+                      <a:fillRect/>
+                    </a:stretch>
+                  </pic:blipFill>
+                  <pic:spPr>
+                    <a:xfrm>
+                      <a:off x="0" y="0"/>
+                      <a:ext cx="5010150" cy="1419225"/>
+                    </a:xfrm>
+                    <a:prstGeom prst="rect">
+                      <a:avLst/>
+                    </a:prstGeom>
+                  </pic:spPr>
+                </pic:pic>
+              </a:graphicData>
+            </a:graphic>
+            <wp14:sizeRelH relativeFrom="page">
+              <wp14:pctWidth>0</wp14:pctWidth>
+            </wp14:sizeRelH>
+            <wp14:sizeRelV relativeFrom="page">
+              <wp14:pctHeight>0</wp14:pctHeight>
+            </wp14:sizeRelV>
+          </wp:anchor>
+        </w:drawing>
+      </w:r>
+      <w:r>
+        <w:t xml:space="preserve">The call stack is the methods that are called during execution. When a method throws an </w:t>
+      </w:r>
+      <w:proofErr w:type="gramStart"/>
+      <w:r>
+        <w:t>exception  it</w:t>
+      </w:r>
+      <w:proofErr w:type="gramEnd"/>
+      <w:r>
+        <w:t xml:space="preserve"> will stop running and the </w:t>
+      </w:r>
+      <w:proofErr w:type="spellStart"/>
+      <w:r>
+        <w:t>callstack</w:t>
+      </w:r>
+      <w:proofErr w:type="spellEnd"/>
+      <w:r>
+        <w:t xml:space="preserve"> will be shown. The best approach when looking at these stacks is to star from the bottom and work your way up.</w:t>
+      </w:r>
+    </w:p>
+    <w:p/>
+    <w:p>
+      <w:pPr>
         <w:ind w:left="360"/>
       </w:pPr>
     </w:p>
@@ -7641,9 +7908,103 @@
       </w:pPr>
     </w:p>
     <w:p>
+      <w:r>
+        <w:t>You can click through the existing java methods and find out what exceptions those methods are throwing.</w:t>
+      </w:r>
+    </w:p>
+    <w:p>
+      <w:r>
+        <w:t xml:space="preserve">In this program we first initially check the </w:t>
+      </w:r>
+      <w:proofErr w:type="spellStart"/>
+      <w:r>
+        <w:t>the</w:t>
+      </w:r>
+      <w:proofErr w:type="spellEnd"/>
+      <w:r>
+        <w:t xml:space="preserve"> input was entered correctly. If it gets </w:t>
+      </w:r>
+      <w:proofErr w:type="gramStart"/>
+      <w:r>
+        <w:t>passed</w:t>
+      </w:r>
+      <w:proofErr w:type="gramEnd"/>
+      <w:r>
+        <w:t xml:space="preserve"> then we have suitable checks in the divide method to ensure that we catch the exception.</w:t>
+      </w:r>
+    </w:p>
+    <w:p>
       <w:pPr>
         <w:ind w:left="360"/>
       </w:pPr>
+      <w:r>
+        <w:rPr>
+          <w:noProof/>
+        </w:rPr>
+        <w:drawing>
+          <wp:anchor distT="0" distB="0" distL="114300" distR="114300" simplePos="0" relativeHeight="251671552" behindDoc="1" locked="0" layoutInCell="1" allowOverlap="1" wp14:anchorId="5EB5C61A" wp14:editId="069073EF">
+            <wp:simplePos x="0" y="0"/>
+            <wp:positionH relativeFrom="column">
+              <wp:posOffset>809625</wp:posOffset>
+            </wp:positionH>
+            <wp:positionV relativeFrom="paragraph">
+              <wp:posOffset>0</wp:posOffset>
+            </wp:positionV>
+            <wp:extent cx="3164205" cy="2933700"/>
+            <wp:effectExtent l="0" t="0" r="0" b="0"/>
+            <wp:wrapTight wrapText="bothSides">
+              <wp:wrapPolygon edited="0">
+                <wp:start x="0" y="0"/>
+                <wp:lineTo x="0" y="21460"/>
+                <wp:lineTo x="21457" y="21460"/>
+                <wp:lineTo x="21457" y="0"/>
+                <wp:lineTo x="0" y="0"/>
+              </wp:wrapPolygon>
+            </wp:wrapTight>
+            <wp:docPr id="16" name="Picture 16"/>
+            <wp:cNvGraphicFramePr>
+              <a:graphicFrameLocks xmlns:a="http://schemas.openxmlformats.org/drawingml/2006/main" noChangeAspect="1"/>
+            </wp:cNvGraphicFramePr>
+            <a:graphic xmlns:a="http://schemas.openxmlformats.org/drawingml/2006/main">
+              <a:graphicData uri="http://schemas.openxmlformats.org/drawingml/2006/picture">
+                <pic:pic xmlns:pic="http://schemas.openxmlformats.org/drawingml/2006/picture">
+                  <pic:nvPicPr>
+                    <pic:cNvPr id="1" name=""/>
+                    <pic:cNvPicPr/>
+                  </pic:nvPicPr>
+                  <pic:blipFill>
+                    <a:blip r:embed="rId31">
+                      <a:extLst>
+                        <a:ext uri="{28A0092B-C50C-407E-A947-70E740481C1C}">
+                          <a14:useLocalDpi xmlns:a14="http://schemas.microsoft.com/office/drawing/2010/main" val="0"/>
+                        </a:ext>
+                      </a:extLst>
+                    </a:blip>
+                    <a:stretch>
+                      <a:fillRect/>
+                    </a:stretch>
+                  </pic:blipFill>
+                  <pic:spPr>
+                    <a:xfrm>
+                      <a:off x="0" y="0"/>
+                      <a:ext cx="3164205" cy="2933700"/>
+                    </a:xfrm>
+                    <a:prstGeom prst="rect">
+                      <a:avLst/>
+                    </a:prstGeom>
+                  </pic:spPr>
+                </pic:pic>
+              </a:graphicData>
+            </a:graphic>
+            <wp14:sizeRelH relativeFrom="page">
+              <wp14:pctWidth>0</wp14:pctWidth>
+            </wp14:sizeRelH>
+            <wp14:sizeRelV relativeFrom="page">
+              <wp14:pctHeight>0</wp14:pctHeight>
+            </wp14:sizeRelV>
+          </wp:anchor>
+        </w:drawing>
+      </w:r>
     </w:p>
     <w:p>
       <w:pPr>
@@ -7699,11 +8060,85 @@
       <w:pPr>
         <w:ind w:left="360"/>
       </w:pPr>
+      <w:r>
+        <w:t xml:space="preserve">A cleaner way to do this is </w:t>
+      </w:r>
+      <w:r>
+        <w:t>to introduce multiple catch statements and have all the code execute in the try block. You can also add try/catch methods to the main method executing the code. You could do it using “|” statements if you wished (added in java 7) (bitwise inclusive or)</w:t>
+      </w:r>
     </w:p>
     <w:p>
       <w:pPr>
         <w:ind w:left="360"/>
       </w:pPr>
+      <w:r>
+        <w:rPr>
+          <w:noProof/>
+        </w:rPr>
+        <w:drawing>
+          <wp:anchor distT="0" distB="0" distL="114300" distR="114300" simplePos="0" relativeHeight="251672576" behindDoc="1" locked="0" layoutInCell="1" allowOverlap="1" wp14:anchorId="4802ADC7" wp14:editId="180143BA">
+            <wp:simplePos x="0" y="0"/>
+            <wp:positionH relativeFrom="column">
+              <wp:posOffset>904875</wp:posOffset>
+            </wp:positionH>
+            <wp:positionV relativeFrom="paragraph">
+              <wp:posOffset>13335</wp:posOffset>
+            </wp:positionV>
+            <wp:extent cx="3943350" cy="1812290"/>
+            <wp:effectExtent l="0" t="0" r="0" b="0"/>
+            <wp:wrapTight wrapText="bothSides">
+              <wp:wrapPolygon edited="0">
+                <wp:start x="0" y="0"/>
+                <wp:lineTo x="0" y="21343"/>
+                <wp:lineTo x="21496" y="21343"/>
+                <wp:lineTo x="21496" y="0"/>
+                <wp:lineTo x="0" y="0"/>
+              </wp:wrapPolygon>
+            </wp:wrapTight>
+            <wp:docPr id="17" name="Picture 17"/>
+            <wp:cNvGraphicFramePr>
+              <a:graphicFrameLocks xmlns:a="http://schemas.openxmlformats.org/drawingml/2006/main" noChangeAspect="1"/>
+            </wp:cNvGraphicFramePr>
+            <a:graphic xmlns:a="http://schemas.openxmlformats.org/drawingml/2006/main">
+              <a:graphicData uri="http://schemas.openxmlformats.org/drawingml/2006/picture">
+                <pic:pic xmlns:pic="http://schemas.openxmlformats.org/drawingml/2006/picture">
+                  <pic:nvPicPr>
+                    <pic:cNvPr id="1" name=""/>
+                    <pic:cNvPicPr/>
+                  </pic:nvPicPr>
+                  <pic:blipFill>
+                    <a:blip r:embed="rId32">
+                      <a:extLst>
+                        <a:ext uri="{28A0092B-C50C-407E-A947-70E740481C1C}">
+                          <a14:useLocalDpi xmlns:a14="http://schemas.microsoft.com/office/drawing/2010/main" val="0"/>
+                        </a:ext>
+                      </a:extLst>
+                    </a:blip>
+                    <a:stretch>
+                      <a:fillRect/>
+                    </a:stretch>
+                  </pic:blipFill>
+                  <pic:spPr>
+                    <a:xfrm>
+                      <a:off x="0" y="0"/>
+                      <a:ext cx="3943350" cy="1812290"/>
+                    </a:xfrm>
+                    <a:prstGeom prst="rect">
+                      <a:avLst/>
+                    </a:prstGeom>
+                  </pic:spPr>
+                </pic:pic>
+              </a:graphicData>
+            </a:graphic>
+            <wp14:sizeRelH relativeFrom="page">
+              <wp14:pctWidth>0</wp14:pctWidth>
+            </wp14:sizeRelH>
+            <wp14:sizeRelV relativeFrom="page">
+              <wp14:pctHeight>0</wp14:pctHeight>
+            </wp14:sizeRelV>
+          </wp:anchor>
+        </w:drawing>
+      </w:r>
     </w:p>
     <w:p>
       <w:pPr>
@@ -7715,6 +8150,941 @@
         <w:ind w:left="360"/>
       </w:pPr>
     </w:p>
+    <w:p>
+      <w:pPr>
+        <w:ind w:left="360"/>
+      </w:pPr>
+    </w:p>
+    <w:p>
+      <w:pPr>
+        <w:ind w:left="360"/>
+      </w:pPr>
+    </w:p>
+    <w:p>
+      <w:pPr>
+        <w:ind w:left="360"/>
+      </w:pPr>
+    </w:p>
+    <w:p>
+      <w:pPr>
+        <w:pStyle w:val="Heading2"/>
+        <w:rPr>
+          <w:shd w:val="clear" w:color="auto" w:fill="FFFFFF"/>
+        </w:rPr>
+      </w:pPr>
+      <w:r>
+        <w:rPr>
+          <w:shd w:val="clear" w:color="auto" w:fill="FFFFFF"/>
+        </w:rPr>
+        <w:lastRenderedPageBreak/>
+        <w:t>Introduction to I/O</w:t>
+      </w:r>
+    </w:p>
+    <w:p>
+      <w:r>
+        <w:t>It really depends on what you want to do/your file type when deciding on what code to write (what does the data represent?). Sequential access can be thought of as a string of data that arrives at your program. Random access applies to files</w:t>
+      </w:r>
+      <w:r>
+        <w:t xml:space="preserve"> (Database indexes etc)</w:t>
+      </w:r>
+      <w:r>
+        <w:t>.</w:t>
+      </w:r>
+    </w:p>
+    <w:p/>
+    <w:p>
+      <w:r>
+        <w:rPr>
+          <w:noProof/>
+        </w:rPr>
+        <w:drawing>
+          <wp:anchor distT="0" distB="0" distL="114300" distR="114300" simplePos="0" relativeHeight="251673600" behindDoc="1" locked="0" layoutInCell="1" allowOverlap="1" wp14:anchorId="40A48262" wp14:editId="092D83BC">
+            <wp:simplePos x="0" y="0"/>
+            <wp:positionH relativeFrom="column">
+              <wp:posOffset>28575</wp:posOffset>
+            </wp:positionH>
+            <wp:positionV relativeFrom="paragraph">
+              <wp:posOffset>1296670</wp:posOffset>
+            </wp:positionV>
+            <wp:extent cx="5731510" cy="3806825"/>
+            <wp:effectExtent l="0" t="0" r="2540" b="3175"/>
+            <wp:wrapTight wrapText="bothSides">
+              <wp:wrapPolygon edited="0">
+                <wp:start x="0" y="0"/>
+                <wp:lineTo x="0" y="21510"/>
+                <wp:lineTo x="21538" y="21510"/>
+                <wp:lineTo x="21538" y="0"/>
+                <wp:lineTo x="0" y="0"/>
+              </wp:wrapPolygon>
+            </wp:wrapTight>
+            <wp:docPr id="18" name="Picture 18"/>
+            <wp:cNvGraphicFramePr>
+              <a:graphicFrameLocks xmlns:a="http://schemas.openxmlformats.org/drawingml/2006/main" noChangeAspect="1"/>
+            </wp:cNvGraphicFramePr>
+            <a:graphic xmlns:a="http://schemas.openxmlformats.org/drawingml/2006/main">
+              <a:graphicData uri="http://schemas.openxmlformats.org/drawingml/2006/picture">
+                <pic:pic xmlns:pic="http://schemas.openxmlformats.org/drawingml/2006/picture">
+                  <pic:nvPicPr>
+                    <pic:cNvPr id="1" name=""/>
+                    <pic:cNvPicPr/>
+                  </pic:nvPicPr>
+                  <pic:blipFill>
+                    <a:blip r:embed="rId33">
+                      <a:extLst>
+                        <a:ext uri="{28A0092B-C50C-407E-A947-70E740481C1C}">
+                          <a14:useLocalDpi xmlns:a14="http://schemas.microsoft.com/office/drawing/2010/main" val="0"/>
+                        </a:ext>
+                      </a:extLst>
+                    </a:blip>
+                    <a:stretch>
+                      <a:fillRect/>
+                    </a:stretch>
+                  </pic:blipFill>
+                  <pic:spPr>
+                    <a:xfrm>
+                      <a:off x="0" y="0"/>
+                      <a:ext cx="5731510" cy="3806825"/>
+                    </a:xfrm>
+                    <a:prstGeom prst="rect">
+                      <a:avLst/>
+                    </a:prstGeom>
+                  </pic:spPr>
+                </pic:pic>
+              </a:graphicData>
+            </a:graphic>
+            <wp14:sizeRelH relativeFrom="page">
+              <wp14:pctWidth>0</wp14:pctWidth>
+            </wp14:sizeRelH>
+            <wp14:sizeRelV relativeFrom="page">
+              <wp14:pctHeight>0</wp14:pctHeight>
+            </wp14:sizeRelV>
+          </wp:anchor>
+        </w:drawing>
+      </w:r>
+      <w:r>
+        <w:t xml:space="preserve">Writing contents to a file can be useful when wanting to read in/out multiple times. In the screenshot below we’re writing </w:t>
+      </w:r>
+      <w:proofErr w:type="gramStart"/>
+      <w:r>
+        <w:t>all of</w:t>
+      </w:r>
+      <w:proofErr w:type="gramEnd"/>
+      <w:r>
+        <w:t xml:space="preserve"> the location data to a text file. </w:t>
+      </w:r>
+      <w:proofErr w:type="spellStart"/>
+      <w:r>
+        <w:t>Its</w:t>
+      </w:r>
+      <w:proofErr w:type="spellEnd"/>
+      <w:r>
+        <w:t xml:space="preserve"> imperative that we surround this this try/catch statements to ensure everything is being checked. It is also </w:t>
+      </w:r>
+      <w:r>
+        <w:rPr>
+          <w:b/>
+          <w:bCs/>
+        </w:rPr>
+        <w:t xml:space="preserve">extremely </w:t>
+      </w:r>
+      <w:r>
+        <w:t xml:space="preserve">important to ensure that you have closed your input stream. This is where we introduce </w:t>
+      </w:r>
+      <w:r>
+        <w:rPr>
+          <w:b/>
+          <w:bCs/>
+        </w:rPr>
+        <w:t>finally</w:t>
+      </w:r>
+      <w:r>
+        <w:t xml:space="preserve"> which is another part to try/catch statements that always runs after the checks have been complete. In this case after everything has </w:t>
+      </w:r>
+      <w:proofErr w:type="gramStart"/>
+      <w:r>
+        <w:t>run</w:t>
+      </w:r>
+      <w:proofErr w:type="gramEnd"/>
+      <w:r>
+        <w:t xml:space="preserve"> we ensure that the stream is closed in our finally statement.</w:t>
+      </w:r>
+    </w:p>
+    <w:p>
+      <w:pPr>
+        <w:ind w:left="360"/>
+      </w:pPr>
+    </w:p>
+    <w:p>
+      <w:r>
+        <w:rPr>
+          <w:noProof/>
+        </w:rPr>
+        <w:drawing>
+          <wp:anchor distT="0" distB="0" distL="114300" distR="114300" simplePos="0" relativeHeight="251674624" behindDoc="1" locked="0" layoutInCell="1" allowOverlap="1" wp14:anchorId="6F0A5573" wp14:editId="22B0BE41">
+            <wp:simplePos x="0" y="0"/>
+            <wp:positionH relativeFrom="column">
+              <wp:posOffset>28575</wp:posOffset>
+            </wp:positionH>
+            <wp:positionV relativeFrom="paragraph">
+              <wp:posOffset>882015</wp:posOffset>
+            </wp:positionV>
+            <wp:extent cx="5731510" cy="902970"/>
+            <wp:effectExtent l="0" t="0" r="2540" b="0"/>
+            <wp:wrapTight wrapText="bothSides">
+              <wp:wrapPolygon edited="0">
+                <wp:start x="0" y="0"/>
+                <wp:lineTo x="0" y="20962"/>
+                <wp:lineTo x="21538" y="20962"/>
+                <wp:lineTo x="21538" y="0"/>
+                <wp:lineTo x="0" y="0"/>
+              </wp:wrapPolygon>
+            </wp:wrapTight>
+            <wp:docPr id="21" name="Picture 21"/>
+            <wp:cNvGraphicFramePr>
+              <a:graphicFrameLocks xmlns:a="http://schemas.openxmlformats.org/drawingml/2006/main" noChangeAspect="1"/>
+            </wp:cNvGraphicFramePr>
+            <a:graphic xmlns:a="http://schemas.openxmlformats.org/drawingml/2006/main">
+              <a:graphicData uri="http://schemas.openxmlformats.org/drawingml/2006/picture">
+                <pic:pic xmlns:pic="http://schemas.openxmlformats.org/drawingml/2006/picture">
+                  <pic:nvPicPr>
+                    <pic:cNvPr id="1" name=""/>
+                    <pic:cNvPicPr/>
+                  </pic:nvPicPr>
+                  <pic:blipFill>
+                    <a:blip r:embed="rId34">
+                      <a:extLst>
+                        <a:ext uri="{28A0092B-C50C-407E-A947-70E740481C1C}">
+                          <a14:useLocalDpi xmlns:a14="http://schemas.microsoft.com/office/drawing/2010/main" val="0"/>
+                        </a:ext>
+                      </a:extLst>
+                    </a:blip>
+                    <a:stretch>
+                      <a:fillRect/>
+                    </a:stretch>
+                  </pic:blipFill>
+                  <pic:spPr>
+                    <a:xfrm>
+                      <a:off x="0" y="0"/>
+                      <a:ext cx="5731510" cy="902970"/>
+                    </a:xfrm>
+                    <a:prstGeom prst="rect">
+                      <a:avLst/>
+                    </a:prstGeom>
+                  </pic:spPr>
+                </pic:pic>
+              </a:graphicData>
+            </a:graphic>
+            <wp14:sizeRelH relativeFrom="page">
+              <wp14:pctWidth>0</wp14:pctWidth>
+            </wp14:sizeRelH>
+            <wp14:sizeRelV relativeFrom="page">
+              <wp14:pctHeight>0</wp14:pctHeight>
+            </wp14:sizeRelV>
+          </wp:anchor>
+        </w:drawing>
+      </w:r>
+      <w:r>
+        <w:t xml:space="preserve">Throwing you own exceptions can be a good way to simulate stuff during testing (max sure you delete it before it goes into production). Try with resources was introduced in a </w:t>
+      </w:r>
+      <w:proofErr w:type="spellStart"/>
+      <w:r>
+        <w:t>lter</w:t>
+      </w:r>
+      <w:proofErr w:type="spellEnd"/>
+      <w:r>
+        <w:t xml:space="preserve"> version of java that automatically closes </w:t>
+      </w:r>
+      <w:r>
+        <w:t xml:space="preserve">reader objects (very cool! </w:t>
+      </w:r>
+      <w:hyperlink r:id="rId35" w:history="1">
+        <w:r>
+          <w:rPr>
+            <w:rStyle w:val="Hyperlink"/>
+          </w:rPr>
+          <w:t>https://docs.oracle.com/javase/7/docs/technotes/guides/language/try-with-resources.html</w:t>
+        </w:r>
+      </w:hyperlink>
+      <w:r>
+        <w:t>).</w:t>
+      </w:r>
+    </w:p>
+    <w:p>
+      <w:pPr>
+        <w:ind w:left="360"/>
+      </w:pPr>
+    </w:p>
+    <w:p>
+      <w:pPr>
+        <w:ind w:left="360"/>
+      </w:pPr>
+      <w:r>
+        <w:rPr>
+          <w:noProof/>
+        </w:rPr>
+        <w:lastRenderedPageBreak/>
+        <w:drawing>
+          <wp:inline distT="0" distB="0" distL="0" distR="0" wp14:anchorId="697D3C98" wp14:editId="048A7FB8">
+            <wp:extent cx="4514850" cy="2400300"/>
+            <wp:effectExtent l="0" t="0" r="0" b="0"/>
+            <wp:docPr id="22" name="Picture 22"/>
+            <wp:cNvGraphicFramePr>
+              <a:graphicFrameLocks xmlns:a="http://schemas.openxmlformats.org/drawingml/2006/main" noChangeAspect="1"/>
+            </wp:cNvGraphicFramePr>
+            <a:graphic xmlns:a="http://schemas.openxmlformats.org/drawingml/2006/main">
+              <a:graphicData uri="http://schemas.openxmlformats.org/drawingml/2006/picture">
+                <pic:pic xmlns:pic="http://schemas.openxmlformats.org/drawingml/2006/picture">
+                  <pic:nvPicPr>
+                    <pic:cNvPr id="1" name=""/>
+                    <pic:cNvPicPr/>
+                  </pic:nvPicPr>
+                  <pic:blipFill>
+                    <a:blip r:embed="rId36"/>
+                    <a:stretch>
+                      <a:fillRect/>
+                    </a:stretch>
+                  </pic:blipFill>
+                  <pic:spPr>
+                    <a:xfrm>
+                      <a:off x="0" y="0"/>
+                      <a:ext cx="4514850" cy="2400300"/>
+                    </a:xfrm>
+                    <a:prstGeom prst="rect">
+                      <a:avLst/>
+                    </a:prstGeom>
+                  </pic:spPr>
+                </pic:pic>
+              </a:graphicData>
+            </a:graphic>
+          </wp:inline>
+        </w:drawing>
+      </w:r>
+    </w:p>
+    <w:p>
+      <w:pPr>
+        <w:ind w:left="360"/>
+      </w:pPr>
+      <w:r>
+        <w:t xml:space="preserve">This code reads in a text file and gets the </w:t>
+      </w:r>
+      <w:proofErr w:type="spellStart"/>
+      <w:r>
+        <w:t>loca</w:t>
+      </w:r>
+      <w:proofErr w:type="spellEnd"/>
+      <w:r>
+        <w:t xml:space="preserve"> and descriptions and stores them in our map object. Very simple and very cool. </w:t>
+      </w:r>
+      <w:proofErr w:type="gramStart"/>
+      <w:r>
+        <w:t>The .skip</w:t>
+      </w:r>
+      <w:proofErr w:type="gramEnd"/>
+      <w:r>
+        <w:t xml:space="preserve"> functionality in this case allows use to skip over the “,” </w:t>
+      </w:r>
+      <w:proofErr w:type="spellStart"/>
+      <w:r>
+        <w:t>delimeter</w:t>
+      </w:r>
+      <w:proofErr w:type="spellEnd"/>
+      <w:r>
+        <w:t xml:space="preserve"> in our strings.</w:t>
+      </w:r>
+      <w:r>
+        <w:t xml:space="preserve"> A more </w:t>
+      </w:r>
+      <w:r>
+        <w:t xml:space="preserve">streamline way to do this would be to use a </w:t>
+      </w:r>
+      <w:proofErr w:type="spellStart"/>
+      <w:r>
+        <w:t>bufferedReader</w:t>
+      </w:r>
+      <w:proofErr w:type="spellEnd"/>
+      <w:r>
+        <w:t>.</w:t>
+      </w:r>
+      <w:r>
+        <w:rPr>
+          <w:rFonts w:ascii="Arial" w:hAnsi="Arial" w:cs="Arial"/>
+          <w:b/>
+          <w:bCs/>
+          <w:color w:val="202124"/>
+          <w:shd w:val="clear" w:color="auto" w:fill="FFFFFF"/>
+        </w:rPr>
+        <w:t xml:space="preserve"> </w:t>
+      </w:r>
+      <w:r>
+        <w:rPr>
+          <w:rFonts w:cstheme="minorHAnsi"/>
+          <w:b/>
+          <w:bCs/>
+          <w:color w:val="202124"/>
+          <w:shd w:val="clear" w:color="auto" w:fill="FFFFFF"/>
+        </w:rPr>
+        <w:t>Scanner</w:t>
+      </w:r>
+      <w:r>
+        <w:rPr>
+          <w:rFonts w:cstheme="minorHAnsi"/>
+          <w:color w:val="202124"/>
+          <w:shd w:val="clear" w:color="auto" w:fill="FFFFFF"/>
+        </w:rPr>
+        <w:t xml:space="preserve"> and </w:t>
+      </w:r>
+      <w:proofErr w:type="spellStart"/>
+      <w:r>
+        <w:rPr>
+          <w:rFonts w:cstheme="minorHAnsi"/>
+          <w:b/>
+          <w:bCs/>
+          <w:color w:val="202124"/>
+          <w:shd w:val="clear" w:color="auto" w:fill="FFFFFF"/>
+        </w:rPr>
+        <w:t>BufferReader</w:t>
+      </w:r>
+      <w:proofErr w:type="spellEnd"/>
+      <w:r>
+        <w:rPr>
+          <w:rFonts w:cstheme="minorHAnsi"/>
+          <w:color w:val="202124"/>
+          <w:shd w:val="clear" w:color="auto" w:fill="FFFFFF"/>
+        </w:rPr>
+        <w:t xml:space="preserve"> both classes are used to read input from external system. </w:t>
+      </w:r>
+      <w:r>
+        <w:rPr>
+          <w:rFonts w:cstheme="minorHAnsi"/>
+          <w:b/>
+          <w:bCs/>
+          <w:color w:val="202124"/>
+          <w:shd w:val="clear" w:color="auto" w:fill="FFFFFF"/>
+        </w:rPr>
+        <w:t>Scanner</w:t>
+      </w:r>
+      <w:r>
+        <w:rPr>
+          <w:rFonts w:cstheme="minorHAnsi"/>
+          <w:color w:val="202124"/>
+          <w:shd w:val="clear" w:color="auto" w:fill="FFFFFF"/>
+        </w:rPr>
+        <w:t> is normally used when we know input is of type string </w:t>
+      </w:r>
+      <w:r>
+        <w:rPr>
+          <w:rFonts w:cstheme="minorHAnsi"/>
+          <w:b/>
+          <w:bCs/>
+          <w:color w:val="202124"/>
+          <w:shd w:val="clear" w:color="auto" w:fill="FFFFFF"/>
+        </w:rPr>
+        <w:t>or</w:t>
+      </w:r>
+      <w:r>
+        <w:rPr>
+          <w:rFonts w:cstheme="minorHAnsi"/>
+          <w:color w:val="202124"/>
+          <w:shd w:val="clear" w:color="auto" w:fill="FFFFFF"/>
+        </w:rPr>
+        <w:t xml:space="preserve"> of primitive types and </w:t>
+      </w:r>
+      <w:proofErr w:type="spellStart"/>
+      <w:r>
+        <w:rPr>
+          <w:rFonts w:cstheme="minorHAnsi"/>
+          <w:color w:val="202124"/>
+          <w:shd w:val="clear" w:color="auto" w:fill="FFFFFF"/>
+        </w:rPr>
+        <w:t>BufferReader</w:t>
+      </w:r>
+      <w:proofErr w:type="spellEnd"/>
+      <w:r>
+        <w:rPr>
+          <w:rFonts w:cstheme="minorHAnsi"/>
+          <w:color w:val="202124"/>
+          <w:shd w:val="clear" w:color="auto" w:fill="FFFFFF"/>
+        </w:rPr>
+        <w:t xml:space="preserve"> is used to read text from character streams while buffering the characters for efficient reading of characters.</w:t>
+      </w:r>
+    </w:p>
+    <w:p>
+      <w:pPr>
+        <w:ind w:left="360"/>
+      </w:pPr>
+    </w:p>
+    <w:p>
+      <w:pPr>
+        <w:pStyle w:val="Heading2"/>
+        <w:rPr>
+          <w:shd w:val="clear" w:color="auto" w:fill="FFFFFF"/>
+        </w:rPr>
+      </w:pPr>
+      <w:r>
+        <w:rPr>
+          <w:shd w:val="clear" w:color="auto" w:fill="FFFFFF"/>
+        </w:rPr>
+        <w:t>Byte Stream</w:t>
+      </w:r>
+    </w:p>
+    <w:p>
+      <w:r>
+        <w:t xml:space="preserve">One of advantage of dealing with </w:t>
+      </w:r>
+      <w:proofErr w:type="spellStart"/>
+      <w:r>
+        <w:t>binay</w:t>
+      </w:r>
+      <w:proofErr w:type="spellEnd"/>
+      <w:r>
+        <w:t xml:space="preserve"> data in a byte stream is that you don’t have to parse the data in the various datatypes that we were recently using. Any of the type can be written to a byte, even strings! The follow the same pattern as the </w:t>
+      </w:r>
+      <w:proofErr w:type="spellStart"/>
+      <w:r>
+        <w:t>bufferreader</w:t>
+      </w:r>
+      <w:proofErr w:type="spellEnd"/>
+      <w:r>
+        <w:t xml:space="preserve">/scanner but instead use </w:t>
+      </w:r>
+      <w:proofErr w:type="spellStart"/>
+      <w:r>
+        <w:t>fileinputstream</w:t>
+      </w:r>
+      <w:proofErr w:type="spellEnd"/>
+      <w:r>
+        <w:t xml:space="preserve"> and </w:t>
+      </w:r>
+      <w:proofErr w:type="spellStart"/>
+      <w:r>
+        <w:t>fileoutputstream</w:t>
+      </w:r>
+      <w:proofErr w:type="spellEnd"/>
+      <w:r>
+        <w:t xml:space="preserve"> classes instead.</w:t>
+      </w:r>
+    </w:p>
+    <w:p>
+      <w:r>
+        <w:rPr>
+          <w:noProof/>
+        </w:rPr>
+        <w:drawing>
+          <wp:inline distT="0" distB="0" distL="0" distR="0" wp14:anchorId="7C912D3A" wp14:editId="7228FCEE">
+            <wp:extent cx="5731510" cy="1755140"/>
+            <wp:effectExtent l="0" t="0" r="2540" b="0"/>
+            <wp:docPr id="19" name="Picture 19"/>
+            <wp:cNvGraphicFramePr>
+              <a:graphicFrameLocks xmlns:a="http://schemas.openxmlformats.org/drawingml/2006/main" noChangeAspect="1"/>
+            </wp:cNvGraphicFramePr>
+            <a:graphic xmlns:a="http://schemas.openxmlformats.org/drawingml/2006/main">
+              <a:graphicData uri="http://schemas.openxmlformats.org/drawingml/2006/picture">
+                <pic:pic xmlns:pic="http://schemas.openxmlformats.org/drawingml/2006/picture">
+                  <pic:nvPicPr>
+                    <pic:cNvPr id="1" name=""/>
+                    <pic:cNvPicPr/>
+                  </pic:nvPicPr>
+                  <pic:blipFill>
+                    <a:blip r:embed="rId37"/>
+                    <a:stretch>
+                      <a:fillRect/>
+                    </a:stretch>
+                  </pic:blipFill>
+                  <pic:spPr>
+                    <a:xfrm>
+                      <a:off x="0" y="0"/>
+                      <a:ext cx="5731510" cy="1755140"/>
+                    </a:xfrm>
+                    <a:prstGeom prst="rect">
+                      <a:avLst/>
+                    </a:prstGeom>
+                  </pic:spPr>
+                </pic:pic>
+              </a:graphicData>
+            </a:graphic>
+          </wp:inline>
+        </w:drawing>
+      </w:r>
+    </w:p>
+    <w:p>
+      <w:r>
+        <w:t xml:space="preserve">Instead of txt file we create a </w:t>
+      </w:r>
+      <w:proofErr w:type="spellStart"/>
+      <w:r>
+        <w:t>dat</w:t>
+      </w:r>
+      <w:proofErr w:type="spellEnd"/>
+      <w:r>
+        <w:t xml:space="preserve"> file. We could’ve done it with the other </w:t>
+      </w:r>
+      <w:proofErr w:type="gramStart"/>
+      <w:r>
+        <w:t>methods</w:t>
+      </w:r>
+      <w:proofErr w:type="gramEnd"/>
+      <w:r>
+        <w:t xml:space="preserve"> but this is just for an example.</w:t>
+      </w:r>
+    </w:p>
+    <w:p>
+      <w:pPr>
+        <w:ind w:left="360"/>
+      </w:pPr>
+    </w:p>
+    <w:p>
+      <w:pPr>
+        <w:ind w:left="360"/>
+      </w:pPr>
+    </w:p>
+    <w:p>
+      <w:pPr>
+        <w:ind w:left="360"/>
+      </w:pPr>
+    </w:p>
+    <w:p>
+      <w:pPr>
+        <w:ind w:left="360"/>
+      </w:pPr>
+    </w:p>
+    <w:p>
+      <w:pPr>
+        <w:pStyle w:val="Heading2"/>
+        <w:rPr>
+          <w:shd w:val="clear" w:color="auto" w:fill="FFFFFF"/>
+        </w:rPr>
+      </w:pPr>
+      <w:r>
+        <w:rPr>
+          <w:shd w:val="clear" w:color="auto" w:fill="FFFFFF"/>
+        </w:rPr>
+        <w:lastRenderedPageBreak/>
+        <w:t>Bitwise Operations (Shifting)</w:t>
+      </w:r>
+    </w:p>
+    <w:p>
+      <w:r>
+        <w:t>Essentially this is saying to shift our number by 24 bits to the right.</w:t>
+      </w:r>
+      <w:r>
+        <w:t xml:space="preserve"> This example is for the number “922342959” which in binary is “00</w:t>
+      </w:r>
+      <w:r>
+        <w:t>110110111110011101011000101111</w:t>
+      </w:r>
+      <w:r>
+        <w:t xml:space="preserve">”. Essentially “&gt;&gt;&gt;24” means to shift the binary 24 slots to the right. </w:t>
+      </w:r>
+      <w:proofErr w:type="gramStart"/>
+      <w:r>
+        <w:t>So</w:t>
+      </w:r>
+      <w:proofErr w:type="gramEnd"/>
+      <w:r>
+        <w:t xml:space="preserve"> we would get (</w:t>
+      </w:r>
+      <w:r>
+        <w:t>00</w:t>
+      </w:r>
+      <w:r>
+        <w:t>110110</w:t>
+      </w:r>
+      <w:r>
+        <w:t>) which is equal to 54. The next one means to shift it 16 to the right etc “0000000000000000</w:t>
+      </w:r>
+      <w:r>
+        <w:t>00</w:t>
+      </w:r>
+      <w:r>
+        <w:t>11011011111001</w:t>
+      </w:r>
+      <w:r>
+        <w:t>” = “140734” and so on.</w:t>
+      </w:r>
+    </w:p>
+    <w:p>
+      <w:r>
+        <w:rPr>
+          <w:noProof/>
+        </w:rPr>
+        <w:drawing>
+          <wp:anchor distT="0" distB="0" distL="114300" distR="114300" simplePos="0" relativeHeight="251675648" behindDoc="1" locked="0" layoutInCell="1" allowOverlap="1" wp14:anchorId="079A7D18" wp14:editId="2DEDE6D8">
+            <wp:simplePos x="0" y="0"/>
+            <wp:positionH relativeFrom="column">
+              <wp:posOffset>0</wp:posOffset>
+            </wp:positionH>
+            <wp:positionV relativeFrom="paragraph">
+              <wp:posOffset>20320</wp:posOffset>
+            </wp:positionV>
+            <wp:extent cx="2667000" cy="1494790"/>
+            <wp:effectExtent l="0" t="0" r="0" b="0"/>
+            <wp:wrapTight wrapText="bothSides">
+              <wp:wrapPolygon edited="0">
+                <wp:start x="0" y="0"/>
+                <wp:lineTo x="0" y="21196"/>
+                <wp:lineTo x="21446" y="21196"/>
+                <wp:lineTo x="21446" y="0"/>
+                <wp:lineTo x="0" y="0"/>
+              </wp:wrapPolygon>
+            </wp:wrapTight>
+            <wp:docPr id="20" name="Picture 20"/>
+            <wp:cNvGraphicFramePr>
+              <a:graphicFrameLocks xmlns:a="http://schemas.openxmlformats.org/drawingml/2006/main" noChangeAspect="1"/>
+            </wp:cNvGraphicFramePr>
+            <a:graphic xmlns:a="http://schemas.openxmlformats.org/drawingml/2006/main">
+              <a:graphicData uri="http://schemas.openxmlformats.org/drawingml/2006/picture">
+                <pic:pic xmlns:pic="http://schemas.openxmlformats.org/drawingml/2006/picture">
+                  <pic:nvPicPr>
+                    <pic:cNvPr id="1" name=""/>
+                    <pic:cNvPicPr/>
+                  </pic:nvPicPr>
+                  <pic:blipFill>
+                    <a:blip r:embed="rId38">
+                      <a:extLst>
+                        <a:ext uri="{28A0092B-C50C-407E-A947-70E740481C1C}">
+                          <a14:useLocalDpi xmlns:a14="http://schemas.microsoft.com/office/drawing/2010/main" val="0"/>
+                        </a:ext>
+                      </a:extLst>
+                    </a:blip>
+                    <a:stretch>
+                      <a:fillRect/>
+                    </a:stretch>
+                  </pic:blipFill>
+                  <pic:spPr>
+                    <a:xfrm>
+                      <a:off x="0" y="0"/>
+                      <a:ext cx="2667000" cy="1494790"/>
+                    </a:xfrm>
+                    <a:prstGeom prst="rect">
+                      <a:avLst/>
+                    </a:prstGeom>
+                  </pic:spPr>
+                </pic:pic>
+              </a:graphicData>
+            </a:graphic>
+            <wp14:sizeRelH relativeFrom="page">
+              <wp14:pctWidth>0</wp14:pctWidth>
+            </wp14:sizeRelH>
+            <wp14:sizeRelV relativeFrom="page">
+              <wp14:pctHeight>0</wp14:pctHeight>
+            </wp14:sizeRelV>
+          </wp:anchor>
+        </w:drawing>
+      </w:r>
+    </w:p>
+    <w:p>
+      <w:r>
+        <w:t xml:space="preserve">Now that we have converted our text input into a byte </w:t>
+      </w:r>
+      <w:proofErr w:type="gramStart"/>
+      <w:r>
+        <w:t>stream</w:t>
+      </w:r>
+      <w:proofErr w:type="gramEnd"/>
+      <w:r>
+        <w:t xml:space="preserve"> we can edit the static class to read it in appropriately! The </w:t>
+      </w:r>
+      <w:proofErr w:type="spellStart"/>
+      <w:r>
+        <w:t>dataInputstreams</w:t>
+      </w:r>
+      <w:proofErr w:type="spellEnd"/>
+      <w:r>
+        <w:t xml:space="preserve"> through an exception when they hit the end of the </w:t>
+      </w:r>
+      <w:proofErr w:type="gramStart"/>
+      <w:r>
+        <w:t>stream</w:t>
+      </w:r>
+      <w:proofErr w:type="gramEnd"/>
+      <w:r>
+        <w:t xml:space="preserve"> so we need to catch this exception. </w:t>
+      </w:r>
+      <w:proofErr w:type="spellStart"/>
+      <w:r>
+        <w:t>Its</w:t>
+      </w:r>
+      <w:proofErr w:type="spellEnd"/>
+      <w:r>
+        <w:t xml:space="preserve"> very easy to cause an exception but difficult to catch them.</w:t>
+      </w:r>
+    </w:p>
+    <w:p>
+      <w:pPr>
+        <w:ind w:left="360"/>
+      </w:pPr>
+      <w:r>
+        <w:rPr>
+          <w:noProof/>
+        </w:rPr>
+        <w:drawing>
+          <wp:anchor distT="0" distB="0" distL="114300" distR="114300" simplePos="0" relativeHeight="251676672" behindDoc="1" locked="0" layoutInCell="1" allowOverlap="1" wp14:anchorId="3F2829BA" wp14:editId="78178221">
+            <wp:simplePos x="0" y="0"/>
+            <wp:positionH relativeFrom="column">
+              <wp:posOffset>0</wp:posOffset>
+            </wp:positionH>
+            <wp:positionV relativeFrom="paragraph">
+              <wp:posOffset>182245</wp:posOffset>
+            </wp:positionV>
+            <wp:extent cx="5731510" cy="619760"/>
+            <wp:effectExtent l="0" t="0" r="2540" b="8890"/>
+            <wp:wrapTight wrapText="bothSides">
+              <wp:wrapPolygon edited="0">
+                <wp:start x="0" y="0"/>
+                <wp:lineTo x="0" y="21246"/>
+                <wp:lineTo x="21538" y="21246"/>
+                <wp:lineTo x="21538" y="0"/>
+                <wp:lineTo x="0" y="0"/>
+              </wp:wrapPolygon>
+            </wp:wrapTight>
+            <wp:docPr id="23" name="Picture 23"/>
+            <wp:cNvGraphicFramePr>
+              <a:graphicFrameLocks xmlns:a="http://schemas.openxmlformats.org/drawingml/2006/main" noChangeAspect="1"/>
+            </wp:cNvGraphicFramePr>
+            <a:graphic xmlns:a="http://schemas.openxmlformats.org/drawingml/2006/main">
+              <a:graphicData uri="http://schemas.openxmlformats.org/drawingml/2006/picture">
+                <pic:pic xmlns:pic="http://schemas.openxmlformats.org/drawingml/2006/picture">
+                  <pic:nvPicPr>
+                    <pic:cNvPr id="1" name=""/>
+                    <pic:cNvPicPr/>
+                  </pic:nvPicPr>
+                  <pic:blipFill>
+                    <a:blip r:embed="rId39">
+                      <a:extLst>
+                        <a:ext uri="{28A0092B-C50C-407E-A947-70E740481C1C}">
+                          <a14:useLocalDpi xmlns:a14="http://schemas.microsoft.com/office/drawing/2010/main" val="0"/>
+                        </a:ext>
+                      </a:extLst>
+                    </a:blip>
+                    <a:stretch>
+                      <a:fillRect/>
+                    </a:stretch>
+                  </pic:blipFill>
+                  <pic:spPr>
+                    <a:xfrm>
+                      <a:off x="0" y="0"/>
+                      <a:ext cx="5731510" cy="619760"/>
+                    </a:xfrm>
+                    <a:prstGeom prst="rect">
+                      <a:avLst/>
+                    </a:prstGeom>
+                  </pic:spPr>
+                </pic:pic>
+              </a:graphicData>
+            </a:graphic>
+            <wp14:sizeRelH relativeFrom="page">
+              <wp14:pctWidth>0</wp14:pctWidth>
+            </wp14:sizeRelH>
+            <wp14:sizeRelV relativeFrom="page">
+              <wp14:pctHeight>0</wp14:pctHeight>
+            </wp14:sizeRelV>
+          </wp:anchor>
+        </w:drawing>
+      </w:r>
+    </w:p>
+    <w:p>
+      <w:pPr>
+        <w:ind w:left="360"/>
+      </w:pPr>
+    </w:p>
+    <w:p>
+      <w:r>
+        <w:rPr>
+          <w:noProof/>
+        </w:rPr>
+        <w:drawing>
+          <wp:anchor distT="0" distB="0" distL="114300" distR="114300" simplePos="0" relativeHeight="251677696" behindDoc="1" locked="0" layoutInCell="1" allowOverlap="1" wp14:anchorId="785B399A" wp14:editId="33489239">
+            <wp:simplePos x="0" y="0"/>
+            <wp:positionH relativeFrom="column">
+              <wp:posOffset>0</wp:posOffset>
+            </wp:positionH>
+            <wp:positionV relativeFrom="paragraph">
+              <wp:posOffset>729615</wp:posOffset>
+            </wp:positionV>
+            <wp:extent cx="5731510" cy="2553970"/>
+            <wp:effectExtent l="0" t="0" r="2540" b="0"/>
+            <wp:wrapTight wrapText="bothSides">
+              <wp:wrapPolygon edited="0">
+                <wp:start x="0" y="0"/>
+                <wp:lineTo x="0" y="21428"/>
+                <wp:lineTo x="21538" y="21428"/>
+                <wp:lineTo x="21538" y="0"/>
+                <wp:lineTo x="0" y="0"/>
+              </wp:wrapPolygon>
+            </wp:wrapTight>
+            <wp:docPr id="24" name="Picture 24"/>
+            <wp:cNvGraphicFramePr>
+              <a:graphicFrameLocks xmlns:a="http://schemas.openxmlformats.org/drawingml/2006/main" noChangeAspect="1"/>
+            </wp:cNvGraphicFramePr>
+            <a:graphic xmlns:a="http://schemas.openxmlformats.org/drawingml/2006/main">
+              <a:graphicData uri="http://schemas.openxmlformats.org/drawingml/2006/picture">
+                <pic:pic xmlns:pic="http://schemas.openxmlformats.org/drawingml/2006/picture">
+                  <pic:nvPicPr>
+                    <pic:cNvPr id="1" name=""/>
+                    <pic:cNvPicPr/>
+                  </pic:nvPicPr>
+                  <pic:blipFill>
+                    <a:blip r:embed="rId40">
+                      <a:extLst>
+                        <a:ext uri="{28A0092B-C50C-407E-A947-70E740481C1C}">
+                          <a14:useLocalDpi xmlns:a14="http://schemas.microsoft.com/office/drawing/2010/main" val="0"/>
+                        </a:ext>
+                      </a:extLst>
+                    </a:blip>
+                    <a:stretch>
+                      <a:fillRect/>
+                    </a:stretch>
+                  </pic:blipFill>
+                  <pic:spPr>
+                    <a:xfrm>
+                      <a:off x="0" y="0"/>
+                      <a:ext cx="5731510" cy="2553970"/>
+                    </a:xfrm>
+                    <a:prstGeom prst="rect">
+                      <a:avLst/>
+                    </a:prstGeom>
+                  </pic:spPr>
+                </pic:pic>
+              </a:graphicData>
+            </a:graphic>
+            <wp14:sizeRelH relativeFrom="page">
+              <wp14:pctWidth>0</wp14:pctWidth>
+            </wp14:sizeRelH>
+            <wp14:sizeRelV relativeFrom="page">
+              <wp14:pctHeight>0</wp14:pctHeight>
+            </wp14:sizeRelV>
+          </wp:anchor>
+        </w:drawing>
+      </w:r>
+      <w:r>
+        <w:t xml:space="preserve">Instead we add a </w:t>
+      </w:r>
+      <w:r>
+        <w:t xml:space="preserve">Boolean and add an inner try within the while loop. Now we’re looking for the EOF exception instead of just a general </w:t>
+      </w:r>
+      <w:proofErr w:type="spellStart"/>
+      <w:r>
+        <w:t>IOException</w:t>
+      </w:r>
+      <w:proofErr w:type="spellEnd"/>
+      <w:r>
+        <w:t xml:space="preserve">. This not only allows us to perform better debugging but ensure the </w:t>
+      </w:r>
+      <w:proofErr w:type="spellStart"/>
+      <w:r>
+        <w:t>whgile</w:t>
+      </w:r>
+      <w:proofErr w:type="spellEnd"/>
+      <w:r>
+        <w:t xml:space="preserve"> loop is closed appropriately.</w:t>
+      </w:r>
+    </w:p>
+    <w:p>
+      <w:pPr>
+        <w:ind w:left="360"/>
+      </w:pPr>
+    </w:p>
+    <w:p/>
     <w:p>
       <w:pPr>
         <w:ind w:left="360"/>
@@ -7821,7 +9191,7 @@
           <w:szCs w:val="28"/>
         </w:rPr>
       </w:pPr>
-      <w:hyperlink r:id="rId28" w:history="1">
+      <w:hyperlink r:id="rId41" w:history="1">
         <w:r>
           <w:rPr>
             <w:rStyle w:val="Hyperlink"/>
